--- a/docs/Ejercicio_comunes_levantamiento_de_carga.docx
+++ b/docs/Ejercicio_comunes_levantamiento_de_carga.docx
@@ -4,165 +4,1411 @@
   <w:body>
     <w:p>
       <w:pPr>
+        <w:pStyle w:val="paragraph"/>
+        <w:spacing w:before="0" w:beforeAutospacing="0" w:after="0" w:afterAutospacing="0" w:line="360" w:lineRule="auto"/>
+        <w:jc w:val="center"/>
+        <w:textAlignment w:val="baseline"/>
+        <w:rPr>
+          <w:rFonts w:ascii="Segoe UI" w:hAnsi="Segoe UI" w:cs="Segoe UI"/>
+          <w:sz w:val="18"/>
+          <w:szCs w:val="18"/>
+        </w:rPr>
+      </w:pPr>
+      <w:r>
+        <w:rPr>
+          <w:rStyle w:val="wacimagecontainer"/>
+          <w:rFonts w:ascii="Segoe UI" w:hAnsi="Segoe UI" w:cs="Segoe UI"/>
+          <w:noProof/>
+          <w:sz w:val="18"/>
+          <w:szCs w:val="18"/>
+        </w:rPr>
+        <w:drawing>
+          <wp:inline distT="0" distB="0" distL="0" distR="0" wp14:anchorId="275E0D78" wp14:editId="2C2FC1B8">
+            <wp:extent cx="2774950" cy="567690"/>
+            <wp:effectExtent l="0" t="0" r="6350" b="3810"/>
+            <wp:docPr id="23" name="Imagen 6" descr="Imagen que contiene Logotipo&#10;&#10;Descripción generada automáticamente"/>
+            <wp:cNvGraphicFramePr>
+              <a:graphicFrameLocks xmlns:a="http://schemas.openxmlformats.org/drawingml/2006/main" noChangeAspect="1"/>
+            </wp:cNvGraphicFramePr>
+            <a:graphic xmlns:a="http://schemas.openxmlformats.org/drawingml/2006/main">
+              <a:graphicData uri="http://schemas.openxmlformats.org/drawingml/2006/picture">
+                <pic:pic xmlns:pic="http://schemas.openxmlformats.org/drawingml/2006/picture">
+                  <pic:nvPicPr>
+                    <pic:cNvPr id="23" name="Imagen 6" descr="Imagen que contiene Logotipo&#10;&#10;Descripción generada automáticamente"/>
+                    <pic:cNvPicPr>
+                      <a:picLocks noChangeAspect="1" noChangeArrowheads="1"/>
+                    </pic:cNvPicPr>
+                  </pic:nvPicPr>
+                  <pic:blipFill>
+                    <a:blip r:embed="rId8">
+                      <a:extLst>
+                        <a:ext uri="{28A0092B-C50C-407E-A947-70E740481C1C}">
+                          <a14:useLocalDpi xmlns:a14="http://schemas.microsoft.com/office/drawing/2010/main" val="0"/>
+                        </a:ext>
+                      </a:extLst>
+                    </a:blip>
+                    <a:srcRect/>
+                    <a:stretch>
+                      <a:fillRect/>
+                    </a:stretch>
+                  </pic:blipFill>
+                  <pic:spPr bwMode="auto">
+                    <a:xfrm>
+                      <a:off x="0" y="0"/>
+                      <a:ext cx="2774950" cy="567690"/>
+                    </a:xfrm>
+                    <a:prstGeom prst="rect">
+                      <a:avLst/>
+                    </a:prstGeom>
+                    <a:noFill/>
+                    <a:ln>
+                      <a:noFill/>
+                    </a:ln>
+                  </pic:spPr>
+                </pic:pic>
+              </a:graphicData>
+            </a:graphic>
+          </wp:inline>
+        </w:drawing>
+      </w:r>
+      <w:r>
+        <w:rPr>
+          <w:rStyle w:val="eop"/>
+          <w:sz w:val="22"/>
+          <w:szCs w:val="22"/>
+        </w:rPr>
+        <w:t> </w:t>
+      </w:r>
+    </w:p>
+    <w:p>
+      <w:pPr>
+        <w:pStyle w:val="paragraph"/>
+        <w:spacing w:before="0" w:beforeAutospacing="0" w:after="0" w:afterAutospacing="0" w:line="360" w:lineRule="auto"/>
+        <w:jc w:val="center"/>
+        <w:textAlignment w:val="baseline"/>
+        <w:rPr>
+          <w:rStyle w:val="normaltextrun"/>
+          <w:b/>
+          <w:bCs/>
+          <w:sz w:val="22"/>
+          <w:szCs w:val="22"/>
+          <w:lang w:val="es-CO"/>
+        </w:rPr>
+      </w:pPr>
+    </w:p>
+    <w:p>
+      <w:pPr>
+        <w:pStyle w:val="paragraph"/>
+        <w:spacing w:before="0" w:beforeAutospacing="0" w:after="0" w:afterAutospacing="0" w:line="360" w:lineRule="auto"/>
+        <w:jc w:val="center"/>
+        <w:textAlignment w:val="baseline"/>
+        <w:rPr>
+          <w:rFonts w:ascii="Segoe UI" w:hAnsi="Segoe UI" w:cs="Segoe UI"/>
+          <w:sz w:val="18"/>
+          <w:szCs w:val="18"/>
+        </w:rPr>
+      </w:pPr>
+      <w:r>
+        <w:rPr>
+          <w:rStyle w:val="normaltextrun"/>
+          <w:b/>
+          <w:bCs/>
+          <w:sz w:val="22"/>
+          <w:szCs w:val="22"/>
+          <w:lang w:val="es-CO"/>
+        </w:rPr>
+        <w:t>Ejercicios Comunes De Levantamiento De Carga En Almacén</w:t>
+      </w:r>
+      <w:r>
+        <w:rPr>
+          <w:rStyle w:val="eop"/>
+          <w:sz w:val="22"/>
+          <w:szCs w:val="22"/>
+        </w:rPr>
+        <w:t> </w:t>
+      </w:r>
+    </w:p>
+    <w:p>
+      <w:pPr>
+        <w:pStyle w:val="paragraph"/>
+        <w:spacing w:before="0" w:beforeAutospacing="0" w:after="0" w:afterAutospacing="0" w:line="360" w:lineRule="auto"/>
+        <w:jc w:val="center"/>
+        <w:textAlignment w:val="baseline"/>
+        <w:rPr>
+          <w:rFonts w:ascii="Segoe UI" w:hAnsi="Segoe UI" w:cs="Segoe UI"/>
+          <w:sz w:val="18"/>
+          <w:szCs w:val="18"/>
+        </w:rPr>
+      </w:pPr>
+      <w:r>
+        <w:rPr>
+          <w:rStyle w:val="eop"/>
+          <w:sz w:val="16"/>
+          <w:szCs w:val="16"/>
+        </w:rPr>
+        <w:t> </w:t>
+      </w:r>
+    </w:p>
+    <w:p>
+      <w:pPr>
+        <w:pStyle w:val="paragraph"/>
+        <w:spacing w:before="0" w:beforeAutospacing="0" w:after="0" w:afterAutospacing="0" w:line="360" w:lineRule="auto"/>
+        <w:jc w:val="center"/>
+        <w:textAlignment w:val="baseline"/>
+        <w:rPr>
+          <w:rFonts w:ascii="Segoe UI" w:hAnsi="Segoe UI" w:cs="Segoe UI"/>
+          <w:sz w:val="18"/>
+          <w:szCs w:val="18"/>
+        </w:rPr>
+      </w:pPr>
+      <w:r>
+        <w:rPr>
+          <w:rStyle w:val="eop"/>
+          <w:sz w:val="16"/>
+          <w:szCs w:val="16"/>
+        </w:rPr>
+        <w:t> </w:t>
+      </w:r>
+    </w:p>
+    <w:p>
+      <w:pPr>
+        <w:pStyle w:val="paragraph"/>
+        <w:spacing w:before="0" w:beforeAutospacing="0" w:after="0" w:afterAutospacing="0" w:line="360" w:lineRule="auto"/>
+        <w:jc w:val="center"/>
+        <w:textAlignment w:val="baseline"/>
+        <w:rPr>
+          <w:rFonts w:ascii="Segoe UI" w:hAnsi="Segoe UI" w:cs="Segoe UI"/>
+          <w:sz w:val="18"/>
+          <w:szCs w:val="18"/>
+        </w:rPr>
+      </w:pPr>
+      <w:r>
+        <w:rPr>
+          <w:rStyle w:val="eop"/>
+          <w:sz w:val="16"/>
+          <w:szCs w:val="16"/>
+        </w:rPr>
+        <w:t> </w:t>
+      </w:r>
+    </w:p>
+    <w:p>
+      <w:pPr>
+        <w:pStyle w:val="paragraph"/>
+        <w:spacing w:before="0" w:beforeAutospacing="0" w:after="0" w:afterAutospacing="0" w:line="360" w:lineRule="auto"/>
+        <w:jc w:val="center"/>
+        <w:textAlignment w:val="baseline"/>
+        <w:rPr>
+          <w:rFonts w:ascii="Segoe UI" w:hAnsi="Segoe UI" w:cs="Segoe UI"/>
+          <w:sz w:val="18"/>
+          <w:szCs w:val="18"/>
+        </w:rPr>
+      </w:pPr>
+      <w:r>
+        <w:rPr>
+          <w:rStyle w:val="eop"/>
+          <w:sz w:val="16"/>
+          <w:szCs w:val="16"/>
+        </w:rPr>
+        <w:t> </w:t>
+      </w:r>
+    </w:p>
+    <w:p>
+      <w:pPr>
+        <w:pStyle w:val="paragraph"/>
+        <w:spacing w:before="0" w:beforeAutospacing="0" w:after="0" w:afterAutospacing="0" w:line="360" w:lineRule="auto"/>
+        <w:jc w:val="center"/>
+        <w:textAlignment w:val="baseline"/>
+        <w:rPr>
+          <w:rStyle w:val="eop"/>
+          <w:sz w:val="16"/>
+          <w:szCs w:val="16"/>
+        </w:rPr>
+      </w:pPr>
+    </w:p>
+    <w:p>
+      <w:pPr>
+        <w:pStyle w:val="paragraph"/>
+        <w:spacing w:before="0" w:beforeAutospacing="0" w:after="0" w:afterAutospacing="0" w:line="360" w:lineRule="auto"/>
+        <w:jc w:val="center"/>
+        <w:textAlignment w:val="baseline"/>
+        <w:rPr>
+          <w:rStyle w:val="eop"/>
+          <w:sz w:val="16"/>
+          <w:szCs w:val="16"/>
+        </w:rPr>
+      </w:pPr>
+    </w:p>
+    <w:p>
+      <w:pPr>
+        <w:pStyle w:val="paragraph"/>
+        <w:spacing w:before="0" w:beforeAutospacing="0" w:after="0" w:afterAutospacing="0" w:line="360" w:lineRule="auto"/>
+        <w:jc w:val="center"/>
+        <w:textAlignment w:val="baseline"/>
+        <w:rPr>
+          <w:rStyle w:val="eop"/>
+          <w:sz w:val="16"/>
+          <w:szCs w:val="16"/>
+        </w:rPr>
+      </w:pPr>
+    </w:p>
+    <w:p>
+      <w:pPr>
+        <w:pStyle w:val="paragraph"/>
+        <w:spacing w:before="0" w:beforeAutospacing="0" w:after="0" w:afterAutospacing="0" w:line="360" w:lineRule="auto"/>
+        <w:jc w:val="center"/>
+        <w:textAlignment w:val="baseline"/>
+        <w:rPr>
+          <w:rFonts w:ascii="Segoe UI" w:hAnsi="Segoe UI" w:cs="Segoe UI"/>
+          <w:sz w:val="18"/>
+          <w:szCs w:val="18"/>
+        </w:rPr>
+      </w:pPr>
+    </w:p>
+    <w:p>
+      <w:pPr>
+        <w:pStyle w:val="paragraph"/>
+        <w:spacing w:before="0" w:beforeAutospacing="0" w:after="0" w:afterAutospacing="0" w:line="360" w:lineRule="auto"/>
+        <w:jc w:val="center"/>
+        <w:textAlignment w:val="baseline"/>
+        <w:rPr>
+          <w:rFonts w:ascii="Segoe UI" w:hAnsi="Segoe UI" w:cs="Segoe UI"/>
+          <w:sz w:val="18"/>
+          <w:szCs w:val="18"/>
+        </w:rPr>
+      </w:pPr>
+      <w:r>
+        <w:rPr>
+          <w:rStyle w:val="eop"/>
+          <w:sz w:val="22"/>
+          <w:szCs w:val="22"/>
+        </w:rPr>
+        <w:t> </w:t>
+      </w:r>
+    </w:p>
+    <w:p>
+      <w:pPr>
+        <w:pStyle w:val="paragraph"/>
+        <w:spacing w:after="0" w:line="360" w:lineRule="auto"/>
+        <w:jc w:val="center"/>
+        <w:textAlignment w:val="baseline"/>
+        <w:rPr>
+          <w:rFonts w:ascii="Segoe UI" w:hAnsi="Segoe UI" w:cs="Segoe UI"/>
+          <w:sz w:val="18"/>
+          <w:szCs w:val="18"/>
+        </w:rPr>
+      </w:pPr>
+      <w:r>
+        <w:rPr>
+          <w:rStyle w:val="normaltextrun"/>
+          <w:sz w:val="22"/>
+          <w:szCs w:val="22"/>
+          <w:lang w:val="es-CO"/>
+        </w:rPr>
+        <w:t>Luis Guillermo Molero Suarez</w:t>
+      </w:r>
+      <w:r>
+        <w:rPr>
+          <w:rStyle w:val="normaltextrun"/>
+          <w:sz w:val="22"/>
+          <w:szCs w:val="22"/>
+          <w:lang w:val="es-CO"/>
+        </w:rPr>
+        <w:t xml:space="preserve">, </w:t>
+      </w:r>
+      <w:r>
+        <w:rPr>
+          <w:rStyle w:val="normaltextrun"/>
+          <w:sz w:val="22"/>
+          <w:szCs w:val="22"/>
+          <w:lang w:val="es-CO"/>
+        </w:rPr>
+        <w:t>Carlos Hugo Neiva Reyes</w:t>
+      </w:r>
+      <w:r>
+        <w:rPr>
+          <w:rStyle w:val="normaltextrun"/>
+          <w:sz w:val="22"/>
+          <w:szCs w:val="22"/>
+          <w:lang w:val="es-CO"/>
+        </w:rPr>
+        <w:t xml:space="preserve">, </w:t>
+      </w:r>
+      <w:r>
+        <w:rPr>
+          <w:rStyle w:val="normaltextrun"/>
+          <w:sz w:val="22"/>
+          <w:szCs w:val="22"/>
+          <w:lang w:val="es-CO"/>
+        </w:rPr>
+        <w:t xml:space="preserve">Wilmer Geovany </w:t>
+      </w:r>
+      <w:proofErr w:type="spellStart"/>
+      <w:r>
+        <w:rPr>
+          <w:rStyle w:val="normaltextrun"/>
+          <w:sz w:val="22"/>
+          <w:szCs w:val="22"/>
+          <w:lang w:val="es-CO"/>
+        </w:rPr>
+        <w:t>Sepulveda</w:t>
+      </w:r>
+      <w:proofErr w:type="spellEnd"/>
+      <w:r>
+        <w:rPr>
+          <w:rStyle w:val="normaltextrun"/>
+          <w:sz w:val="22"/>
+          <w:szCs w:val="22"/>
+          <w:lang w:val="es-CO"/>
+        </w:rPr>
+        <w:t xml:space="preserve"> Manrique</w:t>
+      </w:r>
+      <w:r>
+        <w:rPr>
+          <w:rStyle w:val="normaltextrun"/>
+          <w:sz w:val="22"/>
+          <w:szCs w:val="22"/>
+          <w:lang w:val="es-CO"/>
+        </w:rPr>
+        <w:t xml:space="preserve">, </w:t>
+      </w:r>
+      <w:r>
+        <w:rPr>
+          <w:rStyle w:val="normaltextrun"/>
+          <w:sz w:val="22"/>
+          <w:szCs w:val="22"/>
+          <w:lang w:val="es-CO"/>
+        </w:rPr>
+        <w:t>Sergio Felipe Suarez Soto</w:t>
+      </w:r>
+      <w:r>
+        <w:rPr>
+          <w:rStyle w:val="normaltextrun"/>
+          <w:sz w:val="22"/>
+          <w:szCs w:val="22"/>
+          <w:lang w:val="es-CO"/>
+        </w:rPr>
+        <w:t xml:space="preserve">, </w:t>
+      </w:r>
+      <w:r>
+        <w:rPr>
+          <w:rStyle w:val="normaltextrun"/>
+          <w:sz w:val="22"/>
+          <w:szCs w:val="22"/>
+          <w:lang w:val="es-CO"/>
+        </w:rPr>
+        <w:t>Diogo Rodrigues Bezerra</w:t>
+      </w:r>
+    </w:p>
+    <w:p>
+      <w:pPr>
+        <w:pStyle w:val="paragraph"/>
+        <w:spacing w:before="0" w:beforeAutospacing="0" w:after="0" w:afterAutospacing="0" w:line="360" w:lineRule="auto"/>
+        <w:jc w:val="center"/>
+        <w:textAlignment w:val="baseline"/>
+        <w:rPr>
+          <w:rFonts w:ascii="Segoe UI" w:hAnsi="Segoe UI" w:cs="Segoe UI"/>
+          <w:sz w:val="18"/>
+          <w:szCs w:val="18"/>
+        </w:rPr>
+      </w:pPr>
+      <w:r>
+        <w:rPr>
+          <w:rStyle w:val="eop"/>
+          <w:sz w:val="16"/>
+          <w:szCs w:val="16"/>
+        </w:rPr>
+        <w:t> </w:t>
+      </w:r>
+    </w:p>
+    <w:p>
+      <w:pPr>
+        <w:pStyle w:val="paragraph"/>
+        <w:spacing w:before="0" w:beforeAutospacing="0" w:after="0" w:afterAutospacing="0" w:line="360" w:lineRule="auto"/>
+        <w:jc w:val="center"/>
+        <w:textAlignment w:val="baseline"/>
+        <w:rPr>
+          <w:rStyle w:val="eop"/>
+          <w:sz w:val="16"/>
+          <w:szCs w:val="16"/>
+        </w:rPr>
+      </w:pPr>
+    </w:p>
+    <w:p>
+      <w:pPr>
+        <w:pStyle w:val="paragraph"/>
+        <w:spacing w:before="0" w:beforeAutospacing="0" w:after="0" w:afterAutospacing="0" w:line="360" w:lineRule="auto"/>
+        <w:jc w:val="center"/>
+        <w:textAlignment w:val="baseline"/>
+        <w:rPr>
+          <w:rStyle w:val="eop"/>
+          <w:sz w:val="16"/>
+          <w:szCs w:val="16"/>
+        </w:rPr>
+      </w:pPr>
+    </w:p>
+    <w:p>
+      <w:pPr>
+        <w:pStyle w:val="paragraph"/>
+        <w:spacing w:before="0" w:beforeAutospacing="0" w:after="0" w:afterAutospacing="0" w:line="360" w:lineRule="auto"/>
+        <w:jc w:val="center"/>
+        <w:textAlignment w:val="baseline"/>
+        <w:rPr>
+          <w:rStyle w:val="eop"/>
+          <w:sz w:val="16"/>
+          <w:szCs w:val="16"/>
+        </w:rPr>
+      </w:pPr>
+    </w:p>
+    <w:p>
+      <w:pPr>
+        <w:pStyle w:val="paragraph"/>
+        <w:spacing w:before="0" w:beforeAutospacing="0" w:after="0" w:afterAutospacing="0" w:line="360" w:lineRule="auto"/>
+        <w:jc w:val="center"/>
+        <w:textAlignment w:val="baseline"/>
+        <w:rPr>
+          <w:rFonts w:ascii="Segoe UI" w:hAnsi="Segoe UI" w:cs="Segoe UI"/>
+          <w:sz w:val="18"/>
+          <w:szCs w:val="18"/>
+        </w:rPr>
+      </w:pPr>
+      <w:r>
+        <w:rPr>
+          <w:rStyle w:val="eop"/>
+          <w:sz w:val="16"/>
+          <w:szCs w:val="16"/>
+        </w:rPr>
+        <w:t> </w:t>
+      </w:r>
+    </w:p>
+    <w:p>
+      <w:pPr>
+        <w:pStyle w:val="paragraph"/>
+        <w:spacing w:before="0" w:beforeAutospacing="0" w:after="0" w:afterAutospacing="0" w:line="360" w:lineRule="auto"/>
+        <w:jc w:val="center"/>
+        <w:textAlignment w:val="baseline"/>
+        <w:rPr>
+          <w:rFonts w:ascii="Segoe UI" w:hAnsi="Segoe UI" w:cs="Segoe UI"/>
+          <w:sz w:val="18"/>
+          <w:szCs w:val="18"/>
+        </w:rPr>
+      </w:pPr>
+      <w:r>
+        <w:rPr>
+          <w:rStyle w:val="eop"/>
+          <w:sz w:val="16"/>
+          <w:szCs w:val="16"/>
+        </w:rPr>
+        <w:t> </w:t>
+      </w:r>
+    </w:p>
+    <w:p>
+      <w:pPr>
+        <w:pStyle w:val="paragraph"/>
+        <w:spacing w:before="0" w:beforeAutospacing="0" w:after="0" w:afterAutospacing="0" w:line="360" w:lineRule="auto"/>
+        <w:jc w:val="center"/>
+        <w:textAlignment w:val="baseline"/>
+        <w:rPr>
+          <w:rFonts w:ascii="Segoe UI" w:hAnsi="Segoe UI" w:cs="Segoe UI"/>
+          <w:sz w:val="18"/>
+          <w:szCs w:val="18"/>
+        </w:rPr>
+      </w:pPr>
+      <w:r>
+        <w:rPr>
+          <w:rStyle w:val="eop"/>
+          <w:sz w:val="16"/>
+          <w:szCs w:val="16"/>
+        </w:rPr>
+        <w:t> </w:t>
+      </w:r>
+    </w:p>
+    <w:p>
+      <w:pPr>
+        <w:pStyle w:val="paragraph"/>
+        <w:spacing w:before="0" w:beforeAutospacing="0" w:after="0" w:afterAutospacing="0" w:line="360" w:lineRule="auto"/>
+        <w:jc w:val="center"/>
+        <w:textAlignment w:val="baseline"/>
+        <w:rPr>
+          <w:rFonts w:ascii="Segoe UI" w:hAnsi="Segoe UI" w:cs="Segoe UI"/>
+          <w:sz w:val="18"/>
+          <w:szCs w:val="18"/>
+        </w:rPr>
+      </w:pPr>
+      <w:r>
+        <w:rPr>
+          <w:rStyle w:val="eop"/>
+          <w:sz w:val="22"/>
+          <w:szCs w:val="22"/>
+        </w:rPr>
+        <w:t> </w:t>
+      </w:r>
+    </w:p>
+    <w:p>
+      <w:pPr>
+        <w:pStyle w:val="paragraph"/>
+        <w:spacing w:before="0" w:beforeAutospacing="0" w:after="0" w:afterAutospacing="0" w:line="360" w:lineRule="auto"/>
+        <w:jc w:val="center"/>
+        <w:textAlignment w:val="baseline"/>
+        <w:rPr>
+          <w:rFonts w:ascii="Segoe UI" w:hAnsi="Segoe UI" w:cs="Segoe UI"/>
+          <w:sz w:val="18"/>
+          <w:szCs w:val="18"/>
+        </w:rPr>
+      </w:pPr>
+      <w:r>
+        <w:rPr>
+          <w:rStyle w:val="normaltextrun"/>
+          <w:sz w:val="22"/>
+          <w:szCs w:val="22"/>
+          <w:lang w:val="es-CO"/>
+        </w:rPr>
+        <w:t xml:space="preserve">Facultad de </w:t>
+      </w:r>
+      <w:r>
+        <w:rPr>
+          <w:rStyle w:val="normaltextrun"/>
+          <w:sz w:val="22"/>
+          <w:szCs w:val="22"/>
+          <w:lang w:val="es-CO"/>
+        </w:rPr>
+        <w:t>Ingeniería, Fundación Universitaria Compensar</w:t>
+      </w:r>
+      <w:r>
+        <w:rPr>
+          <w:rStyle w:val="eop"/>
+          <w:sz w:val="22"/>
+          <w:szCs w:val="22"/>
+        </w:rPr>
+        <w:t> </w:t>
+      </w:r>
+    </w:p>
+    <w:p>
+      <w:pPr>
+        <w:pStyle w:val="paragraph"/>
+        <w:spacing w:before="0" w:beforeAutospacing="0" w:after="0" w:afterAutospacing="0" w:line="360" w:lineRule="auto"/>
+        <w:jc w:val="center"/>
+        <w:textAlignment w:val="baseline"/>
+        <w:rPr>
+          <w:rFonts w:ascii="Segoe UI" w:hAnsi="Segoe UI" w:cs="Segoe UI"/>
+          <w:sz w:val="18"/>
+          <w:szCs w:val="18"/>
+        </w:rPr>
+      </w:pPr>
+      <w:r>
+        <w:rPr>
+          <w:rStyle w:val="normaltextrun"/>
+          <w:sz w:val="22"/>
+          <w:szCs w:val="22"/>
+          <w:lang w:val="es-CO"/>
+        </w:rPr>
+        <w:t>Documento de trabajo de investigación</w:t>
+      </w:r>
+    </w:p>
+    <w:p>
+      <w:pPr>
+        <w:pStyle w:val="paragraph"/>
+        <w:spacing w:before="0" w:beforeAutospacing="0" w:after="0" w:afterAutospacing="0" w:line="360" w:lineRule="auto"/>
+        <w:jc w:val="center"/>
+        <w:textAlignment w:val="baseline"/>
+        <w:rPr>
+          <w:rFonts w:ascii="Segoe UI" w:hAnsi="Segoe UI" w:cs="Segoe UI"/>
+          <w:sz w:val="18"/>
+          <w:szCs w:val="18"/>
+        </w:rPr>
+      </w:pPr>
+      <w:r>
+        <w:rPr>
+          <w:rStyle w:val="normaltextrun"/>
+          <w:sz w:val="22"/>
+          <w:szCs w:val="22"/>
+          <w:lang w:val="es-CO"/>
+        </w:rPr>
+        <w:t>1</w:t>
+      </w:r>
+      <w:r>
+        <w:rPr>
+          <w:rStyle w:val="normaltextrun"/>
+          <w:sz w:val="22"/>
+          <w:szCs w:val="22"/>
+          <w:lang w:val="es-CO"/>
+        </w:rPr>
+        <w:t xml:space="preserve"> de </w:t>
+      </w:r>
+      <w:r>
+        <w:rPr>
+          <w:rStyle w:val="normaltextrun"/>
+          <w:sz w:val="22"/>
+          <w:szCs w:val="22"/>
+          <w:lang w:val="es-CO"/>
+        </w:rPr>
+        <w:t>Julio</w:t>
+      </w:r>
+      <w:r>
+        <w:rPr>
+          <w:rStyle w:val="normaltextrun"/>
+          <w:sz w:val="22"/>
+          <w:szCs w:val="22"/>
+          <w:lang w:val="es-CO"/>
+        </w:rPr>
+        <w:t xml:space="preserve"> de 202</w:t>
+      </w:r>
+      <w:r>
+        <w:rPr>
+          <w:rStyle w:val="normaltextrun"/>
+          <w:sz w:val="22"/>
+          <w:szCs w:val="22"/>
+          <w:lang w:val="es-CO"/>
+        </w:rPr>
+        <w:t>5</w:t>
+      </w:r>
+      <w:r>
+        <w:rPr>
+          <w:rStyle w:val="eop"/>
+          <w:sz w:val="22"/>
+          <w:szCs w:val="22"/>
+        </w:rPr>
+        <w:t> </w:t>
+      </w:r>
+    </w:p>
+    <w:p>
+      <w:pPr>
+        <w:pStyle w:val="paragraph"/>
+        <w:spacing w:before="0" w:beforeAutospacing="0" w:after="0" w:afterAutospacing="0" w:line="360" w:lineRule="auto"/>
+        <w:jc w:val="center"/>
+        <w:textAlignment w:val="baseline"/>
+        <w:rPr>
+          <w:rFonts w:ascii="Segoe UI" w:hAnsi="Segoe UI" w:cs="Segoe UI"/>
+          <w:sz w:val="18"/>
+          <w:szCs w:val="18"/>
+        </w:rPr>
+      </w:pPr>
+      <w:r>
+        <w:rPr>
+          <w:rStyle w:val="eop"/>
+          <w:sz w:val="16"/>
+          <w:szCs w:val="16"/>
+        </w:rPr>
+        <w:t> </w:t>
+      </w:r>
+    </w:p>
+    <w:p>
+      <w:pPr>
+        <w:pStyle w:val="paragraph"/>
+        <w:spacing w:before="0" w:beforeAutospacing="0" w:after="0" w:afterAutospacing="0" w:line="360" w:lineRule="auto"/>
+        <w:jc w:val="center"/>
+        <w:textAlignment w:val="baseline"/>
+        <w:rPr>
+          <w:rFonts w:ascii="Segoe UI" w:hAnsi="Segoe UI" w:cs="Segoe UI"/>
+          <w:sz w:val="18"/>
+          <w:szCs w:val="18"/>
+        </w:rPr>
+      </w:pPr>
+      <w:r>
+        <w:rPr>
+          <w:rStyle w:val="eop"/>
+          <w:sz w:val="16"/>
+          <w:szCs w:val="16"/>
+        </w:rPr>
+        <w:t> </w:t>
+      </w:r>
+    </w:p>
+    <w:p>
+      <w:pPr>
+        <w:pStyle w:val="paragraph"/>
+        <w:spacing w:before="0" w:beforeAutospacing="0" w:after="0" w:afterAutospacing="0" w:line="360" w:lineRule="auto"/>
+        <w:jc w:val="center"/>
+        <w:textAlignment w:val="baseline"/>
+        <w:rPr>
+          <w:rStyle w:val="eop"/>
+          <w:sz w:val="16"/>
+          <w:szCs w:val="16"/>
+        </w:rPr>
+      </w:pPr>
+    </w:p>
+    <w:p>
+      <w:pPr>
+        <w:pStyle w:val="paragraph"/>
+        <w:spacing w:before="0" w:beforeAutospacing="0" w:after="0" w:afterAutospacing="0" w:line="360" w:lineRule="auto"/>
+        <w:jc w:val="center"/>
+        <w:textAlignment w:val="baseline"/>
+        <w:rPr>
+          <w:rStyle w:val="eop"/>
+          <w:sz w:val="16"/>
+          <w:szCs w:val="16"/>
+        </w:rPr>
+      </w:pPr>
+    </w:p>
+    <w:p>
+      <w:pPr>
+        <w:pStyle w:val="paragraph"/>
+        <w:spacing w:before="0" w:beforeAutospacing="0" w:after="0" w:afterAutospacing="0" w:line="360" w:lineRule="auto"/>
+        <w:jc w:val="center"/>
+        <w:textAlignment w:val="baseline"/>
+        <w:rPr>
+          <w:rStyle w:val="eop"/>
+          <w:sz w:val="16"/>
+          <w:szCs w:val="16"/>
+        </w:rPr>
+      </w:pPr>
+    </w:p>
+    <w:p>
+      <w:pPr>
+        <w:pStyle w:val="paragraph"/>
+        <w:spacing w:before="0" w:beforeAutospacing="0" w:after="0" w:afterAutospacing="0" w:line="360" w:lineRule="auto"/>
+        <w:jc w:val="center"/>
+        <w:textAlignment w:val="baseline"/>
+        <w:rPr>
+          <w:rFonts w:ascii="Segoe UI" w:hAnsi="Segoe UI" w:cs="Segoe UI"/>
+          <w:sz w:val="18"/>
+          <w:szCs w:val="18"/>
+        </w:rPr>
+      </w:pPr>
+      <w:r>
+        <w:rPr>
+          <w:rStyle w:val="eop"/>
+          <w:sz w:val="16"/>
+          <w:szCs w:val="16"/>
+        </w:rPr>
+        <w:t> </w:t>
+      </w:r>
+    </w:p>
+    <w:p>
+      <w:pPr>
+        <w:pStyle w:val="paragraph"/>
+        <w:spacing w:before="0" w:beforeAutospacing="0" w:after="0" w:afterAutospacing="0" w:line="360" w:lineRule="auto"/>
+        <w:jc w:val="center"/>
+        <w:textAlignment w:val="baseline"/>
+        <w:rPr>
+          <w:rFonts w:ascii="Segoe UI" w:hAnsi="Segoe UI" w:cs="Segoe UI"/>
+          <w:sz w:val="18"/>
+          <w:szCs w:val="18"/>
+        </w:rPr>
+      </w:pPr>
+      <w:r>
+        <w:rPr>
+          <w:rStyle w:val="eop"/>
+          <w:sz w:val="22"/>
+          <w:szCs w:val="22"/>
+        </w:rPr>
+        <w:t> </w:t>
+      </w:r>
+    </w:p>
+    <w:p>
+      <w:pPr>
+        <w:pStyle w:val="paragraph"/>
+        <w:spacing w:before="0" w:beforeAutospacing="0" w:after="0" w:afterAutospacing="0" w:line="360" w:lineRule="auto"/>
+        <w:jc w:val="center"/>
+        <w:textAlignment w:val="baseline"/>
+        <w:rPr>
+          <w:rFonts w:ascii="Segoe UI" w:hAnsi="Segoe UI" w:cs="Segoe UI"/>
+          <w:sz w:val="18"/>
+          <w:szCs w:val="18"/>
+        </w:rPr>
+      </w:pPr>
+      <w:r>
+        <w:rPr>
+          <w:rStyle w:val="wacimagecontainer"/>
+          <w:rFonts w:ascii="Segoe UI" w:hAnsi="Segoe UI" w:cs="Segoe UI"/>
+          <w:noProof/>
+          <w:sz w:val="18"/>
+          <w:szCs w:val="18"/>
+        </w:rPr>
+        <w:drawing>
+          <wp:inline distT="0" distB="0" distL="0" distR="0" wp14:anchorId="115DACA9" wp14:editId="51B57A54">
+            <wp:extent cx="756920" cy="141605"/>
+            <wp:effectExtent l="0" t="0" r="5080" b="0"/>
+            <wp:docPr id="24" name="Imagen 5"/>
+            <wp:cNvGraphicFramePr>
+              <a:graphicFrameLocks xmlns:a="http://schemas.openxmlformats.org/drawingml/2006/main" noChangeAspect="1"/>
+            </wp:cNvGraphicFramePr>
+            <a:graphic xmlns:a="http://schemas.openxmlformats.org/drawingml/2006/main">
+              <a:graphicData uri="http://schemas.openxmlformats.org/drawingml/2006/picture">
+                <pic:pic xmlns:pic="http://schemas.openxmlformats.org/drawingml/2006/picture">
+                  <pic:nvPicPr>
+                    <pic:cNvPr id="0" name="Picture 24"/>
+                    <pic:cNvPicPr>
+                      <a:picLocks noChangeAspect="1" noChangeArrowheads="1"/>
+                    </pic:cNvPicPr>
+                  </pic:nvPicPr>
+                  <pic:blipFill>
+                    <a:blip r:embed="rId9">
+                      <a:extLst>
+                        <a:ext uri="{28A0092B-C50C-407E-A947-70E740481C1C}">
+                          <a14:useLocalDpi xmlns:a14="http://schemas.microsoft.com/office/drawing/2010/main" val="0"/>
+                        </a:ext>
+                      </a:extLst>
+                    </a:blip>
+                    <a:srcRect/>
+                    <a:stretch>
+                      <a:fillRect/>
+                    </a:stretch>
+                  </pic:blipFill>
+                  <pic:spPr bwMode="auto">
+                    <a:xfrm>
+                      <a:off x="0" y="0"/>
+                      <a:ext cx="756920" cy="141605"/>
+                    </a:xfrm>
+                    <a:prstGeom prst="rect">
+                      <a:avLst/>
+                    </a:prstGeom>
+                    <a:noFill/>
+                    <a:ln>
+                      <a:noFill/>
+                    </a:ln>
+                  </pic:spPr>
+                </pic:pic>
+              </a:graphicData>
+            </a:graphic>
+          </wp:inline>
+        </w:drawing>
+      </w:r>
+      <w:r>
+        <w:rPr>
+          <w:rStyle w:val="eop"/>
+          <w:rFonts w:ascii="Arial" w:hAnsi="Arial" w:cs="Arial"/>
+          <w:sz w:val="22"/>
+          <w:szCs w:val="22"/>
+        </w:rPr>
+        <w:t> </w:t>
+      </w:r>
+    </w:p>
+    <w:p>
+      <w:pPr>
+        <w:pStyle w:val="paragraph"/>
+        <w:spacing w:before="0" w:beforeAutospacing="0" w:after="0" w:afterAutospacing="0" w:line="360" w:lineRule="auto"/>
+        <w:jc w:val="center"/>
+        <w:textAlignment w:val="baseline"/>
+        <w:rPr>
+          <w:rFonts w:ascii="Segoe UI" w:hAnsi="Segoe UI" w:cs="Segoe UI"/>
+          <w:sz w:val="18"/>
+          <w:szCs w:val="18"/>
+        </w:rPr>
+      </w:pPr>
+      <w:r>
+        <w:rPr>
+          <w:rStyle w:val="normaltextrun"/>
+          <w:sz w:val="22"/>
+          <w:szCs w:val="22"/>
+          <w:lang w:val="es-CO"/>
+        </w:rPr>
+        <w:t xml:space="preserve">Esta obra está bajo una </w:t>
+      </w:r>
+      <w:hyperlink r:id="rId10" w:tgtFrame="_blank" w:history="1">
+        <w:r>
+          <w:rPr>
+            <w:rStyle w:val="normaltextrun"/>
+            <w:sz w:val="22"/>
+            <w:szCs w:val="22"/>
+            <w:u w:val="single"/>
+            <w:lang w:val="es-CO"/>
+          </w:rPr>
+          <w:t xml:space="preserve">Licencia Creative </w:t>
+        </w:r>
+        <w:proofErr w:type="spellStart"/>
+        <w:r>
+          <w:rPr>
+            <w:rStyle w:val="normaltextrun"/>
+            <w:sz w:val="22"/>
+            <w:szCs w:val="22"/>
+            <w:u w:val="single"/>
+            <w:lang w:val="es-CO"/>
+          </w:rPr>
+          <w:t>Commons</w:t>
+        </w:r>
+        <w:proofErr w:type="spellEnd"/>
+        <w:r>
+          <w:rPr>
+            <w:rStyle w:val="normaltextrun"/>
+            <w:sz w:val="22"/>
+            <w:szCs w:val="22"/>
+            <w:u w:val="single"/>
+            <w:lang w:val="es-CO"/>
+          </w:rPr>
+          <w:t xml:space="preserve"> Atribución-</w:t>
+        </w:r>
+        <w:proofErr w:type="spellStart"/>
+        <w:r>
+          <w:rPr>
+            <w:rStyle w:val="normaltextrun"/>
+            <w:sz w:val="22"/>
+            <w:szCs w:val="22"/>
+            <w:u w:val="single"/>
+            <w:lang w:val="es-CO"/>
+          </w:rPr>
+          <w:t>NoComercial</w:t>
+        </w:r>
+        <w:proofErr w:type="spellEnd"/>
+        <w:r>
+          <w:rPr>
+            <w:rStyle w:val="normaltextrun"/>
+            <w:sz w:val="22"/>
+            <w:szCs w:val="22"/>
+            <w:u w:val="single"/>
+            <w:lang w:val="es-CO"/>
+          </w:rPr>
+          <w:t>-</w:t>
+        </w:r>
+        <w:proofErr w:type="spellStart"/>
+        <w:r>
+          <w:rPr>
+            <w:rStyle w:val="normaltextrun"/>
+            <w:sz w:val="22"/>
+            <w:szCs w:val="22"/>
+            <w:u w:val="single"/>
+            <w:lang w:val="es-CO"/>
+          </w:rPr>
+          <w:t>CompartirIgual</w:t>
+        </w:r>
+        <w:proofErr w:type="spellEnd"/>
+        <w:r>
+          <w:rPr>
+            <w:rStyle w:val="normaltextrun"/>
+            <w:sz w:val="22"/>
+            <w:szCs w:val="22"/>
+            <w:u w:val="single"/>
+            <w:lang w:val="es-CO"/>
+          </w:rPr>
+          <w:t xml:space="preserve"> 4.0 Internacional</w:t>
+        </w:r>
+      </w:hyperlink>
+      <w:r>
+        <w:rPr>
+          <w:rStyle w:val="normaltextrun"/>
+          <w:sz w:val="22"/>
+          <w:szCs w:val="22"/>
+          <w:lang w:val="es-CO"/>
+        </w:rPr>
+        <w:t>.</w:t>
+      </w:r>
+      <w:r>
+        <w:rPr>
+          <w:rStyle w:val="eop"/>
+          <w:sz w:val="22"/>
+          <w:szCs w:val="22"/>
+        </w:rPr>
+        <w:t> </w:t>
+      </w:r>
+    </w:p>
+    <w:p>
+      <w:pPr>
+        <w:pStyle w:val="Prrafodelista"/>
+        <w:jc w:val="center"/>
+      </w:pPr>
+    </w:p>
+    <w:p>
+      <w:pPr>
+        <w:pStyle w:val="Prrafodelista"/>
+        <w:rPr>
+          <w:szCs w:val="22"/>
+        </w:rPr>
+        <w:sectPr>
+          <w:headerReference w:type="even" r:id="rId11"/>
+          <w:headerReference w:type="default" r:id="rId12"/>
+          <w:headerReference w:type="first" r:id="rId13"/>
+          <w:type w:val="oddPage"/>
+          <w:pgSz w:w="12240" w:h="15840" w:code="1"/>
+          <w:pgMar w:top="1440" w:right="1440" w:bottom="1440" w:left="2041" w:header="709" w:footer="709" w:gutter="0"/>
+          <w:pgNumType w:fmt="upperRoman"/>
+          <w:cols w:space="708"/>
+          <w:titlePg/>
+          <w:docGrid w:linePitch="360"/>
+        </w:sectPr>
+      </w:pPr>
+    </w:p>
+    <w:p>
+      <w:pPr>
+        <w:pStyle w:val="TtulosPreliminares1"/>
+      </w:pPr>
+      <w:bookmarkStart w:id="0" w:name="_Toc256005566"/>
+      <w:bookmarkStart w:id="1" w:name="_Toc256005679"/>
+      <w:bookmarkStart w:id="2" w:name="_Toc256084881"/>
+      <w:bookmarkStart w:id="3" w:name="_Toc256085008"/>
+      <w:bookmarkStart w:id="4" w:name="_Toc256087922"/>
+      <w:r>
+        <w:lastRenderedPageBreak/>
+        <w:t>Introducción</w:t>
+      </w:r>
+    </w:p>
+    <w:p>
+      <w:pPr>
+        <w:pStyle w:val="Prrafodelista"/>
+      </w:pPr>
+    </w:p>
+    <w:p>
+      <w:pPr>
+        <w:pStyle w:val="Prrafodelista"/>
+      </w:pPr>
+      <w:r>
+        <w:t xml:space="preserve">En el entorno laboral de los almacenes, las tareas físicas como el levantamiento y transporte de cargas representan una constante exigencia biomecánica para los trabajadores. Actividades como el levantamiento manual de cajas desde el suelo, el transporte manual de cargas y los movimientos de giro con peso son comunes en este tipo de labor y, aunque forman parte de la rutina diaria, implican un riesgo significativo de lesiones musculoesqueléticas, especialmente en la región lumbar. Estos ejercicios, clasificados dentro de un riesgo medio-alto, requieren una participación activa de grupos musculares clave como los erectores espinales, glúteos, cuádriceps, isquiotibiales, músculos del </w:t>
+      </w:r>
+      <w:proofErr w:type="spellStart"/>
+      <w:r>
+        <w:t>core</w:t>
+      </w:r>
+      <w:proofErr w:type="spellEnd"/>
+      <w:r>
+        <w:t>, oblicuos, trapecio y bíceps, entre otros. La combinación de esfuerzo físico, posturas inadecuadas y movimientos bruscos o repetitivos puede desencadenar fatiga muscular, sobrecarga articular y daños en los discos intervertebrales, afectando directamente la salud del trabajador y la productividad del almacén. Comprender la biomecánica implicada en estas acciones y los riesgos asociados es fundamental para el diseño de estrategias de prevención, ergonomía y entrenamiento orientadas a reducir la incidencia de lesiones y mejorar las condiciones laborales.</w:t>
+      </w:r>
+    </w:p>
+    <w:p>
+      <w:pPr>
+        <w:pStyle w:val="Prrafodelista"/>
+      </w:pPr>
+    </w:p>
+    <w:p>
+      <w:pPr>
+        <w:pStyle w:val="Prrafodelista"/>
+      </w:pPr>
+    </w:p>
+    <w:p>
+      <w:pPr>
+        <w:pStyle w:val="Ttulospreliminares2"/>
+      </w:pPr>
+      <w:r>
+        <w:t xml:space="preserve">Ejercicios </w:t>
+      </w:r>
+    </w:p>
+    <w:p>
+      <w:pPr>
         <w:spacing w:line="240" w:lineRule="auto"/>
         <w:jc w:val="center"/>
         <w:rPr>
-          <w:rFonts w:ascii="Times New Roman" w:hAnsi="Times New Roman" w:cs="Times New Roman"/>
+          <w:rFonts w:asciiTheme="minorHAnsi" w:hAnsiTheme="minorHAnsi" w:cstheme="minorHAnsi"/>
+        </w:rPr>
+      </w:pPr>
+    </w:p>
+    <w:p>
+      <w:pPr>
+        <w:spacing w:line="240" w:lineRule="auto"/>
+        <w:rPr>
+          <w:rFonts w:asciiTheme="minorHAnsi" w:hAnsiTheme="minorHAnsi" w:cstheme="minorHAnsi"/>
+        </w:rPr>
+      </w:pPr>
+      <w:r>
+        <w:rPr>
+          <w:rFonts w:asciiTheme="minorHAnsi" w:hAnsiTheme="minorHAnsi" w:cstheme="minorHAnsi"/>
+        </w:rPr>
+        <w:t xml:space="preserve">Tipo de riesgo: </w:t>
+      </w:r>
+      <w:r>
+        <w:rPr>
+          <w:rFonts w:asciiTheme="minorHAnsi" w:hAnsiTheme="minorHAnsi" w:cstheme="minorHAnsi"/>
           <w:b/>
           <w:bCs/>
         </w:rPr>
-      </w:pPr>
-      <w:r>
-        <w:rPr>
-          <w:rFonts w:ascii="Times New Roman" w:hAnsi="Times New Roman" w:cs="Times New Roman"/>
+        <w:t>Riesgo medio-alto</w:t>
+      </w:r>
+      <w:r>
+        <w:rPr>
+          <w:rFonts w:asciiTheme="minorHAnsi" w:hAnsiTheme="minorHAnsi" w:cstheme="minorHAnsi"/>
+        </w:rPr>
+        <w:t xml:space="preserve"> </w:t>
+      </w:r>
+    </w:p>
+    <w:p>
+      <w:pPr>
+        <w:spacing w:line="240" w:lineRule="auto"/>
+        <w:rPr>
+          <w:rFonts w:asciiTheme="minorHAnsi" w:hAnsiTheme="minorHAnsi" w:cstheme="minorHAnsi"/>
           <w:b/>
           <w:bCs/>
         </w:rPr>
-        <w:t>EJERCICIOS COMUNES DE LEVANTAMIENTO DE CARGA EN ALMACÉN</w:t>
-      </w:r>
-    </w:p>
-    <w:p>
-      <w:pPr>
-        <w:spacing w:line="240" w:lineRule="auto"/>
-        <w:jc w:val="center"/>
-        <w:rPr>
-          <w:rFonts w:ascii="Times New Roman" w:hAnsi="Times New Roman" w:cs="Times New Roman"/>
-        </w:rPr>
-      </w:pPr>
-    </w:p>
-    <w:p>
-      <w:pPr>
-        <w:spacing w:line="240" w:lineRule="auto"/>
-        <w:rPr>
-          <w:rFonts w:ascii="Times New Roman" w:hAnsi="Times New Roman" w:cs="Times New Roman"/>
-        </w:rPr>
-      </w:pPr>
-      <w:r>
-        <w:rPr>
-          <w:rFonts w:ascii="Times New Roman" w:hAnsi="Times New Roman" w:cs="Times New Roman"/>
-        </w:rPr>
-        <w:t xml:space="preserve">Tipo de riesgo: </w:t>
-      </w:r>
-      <w:r>
-        <w:rPr>
-          <w:rFonts w:ascii="Times New Roman" w:hAnsi="Times New Roman" w:cs="Times New Roman"/>
+      </w:pPr>
+      <w:r>
+        <w:rPr>
+          <w:rFonts w:asciiTheme="minorHAnsi" w:hAnsiTheme="minorHAnsi" w:cstheme="minorHAnsi"/>
           <w:b/>
           <w:bCs/>
         </w:rPr>
-        <w:t>Riesgo medio-alto</w:t>
-      </w:r>
-      <w:r>
-        <w:rPr>
-          <w:rFonts w:ascii="Times New Roman" w:hAnsi="Times New Roman" w:cs="Times New Roman"/>
-        </w:rPr>
-        <w:t xml:space="preserve"> </w:t>
-      </w:r>
-    </w:p>
-    <w:p>
-      <w:pPr>
-        <w:spacing w:line="240" w:lineRule="auto"/>
-        <w:rPr>
-          <w:rFonts w:ascii="Times New Roman" w:hAnsi="Times New Roman" w:cs="Times New Roman"/>
+        <w:t>1. Levantamiento de cajas desde el suelo (</w:t>
+      </w:r>
+      <w:proofErr w:type="spellStart"/>
+      <w:r>
+        <w:rPr>
+          <w:rFonts w:asciiTheme="minorHAnsi" w:hAnsiTheme="minorHAnsi" w:cstheme="minorHAnsi"/>
           <w:b/>
           <w:bCs/>
         </w:rPr>
-      </w:pPr>
-      <w:r>
-        <w:rPr>
-          <w:rFonts w:ascii="Times New Roman" w:hAnsi="Times New Roman" w:cs="Times New Roman"/>
+        <w:t>Deadlift</w:t>
+      </w:r>
+      <w:proofErr w:type="spellEnd"/>
+      <w:r>
+        <w:rPr>
+          <w:rFonts w:asciiTheme="minorHAnsi" w:hAnsiTheme="minorHAnsi" w:cstheme="minorHAnsi"/>
           <w:b/>
           <w:bCs/>
         </w:rPr>
-        <w:t>1. Levantamiento de cajas desde el suelo (</w:t>
-      </w:r>
-      <w:proofErr w:type="spellStart"/>
-      <w:r>
-        <w:rPr>
-          <w:rFonts w:ascii="Times New Roman" w:hAnsi="Times New Roman" w:cs="Times New Roman"/>
+        <w:t xml:space="preserve"> manual)</w:t>
+      </w:r>
+    </w:p>
+    <w:p>
+      <w:pPr>
+        <w:numPr>
+          <w:ilvl w:val="0"/>
+          <w:numId w:val="18"/>
+        </w:numPr>
+        <w:spacing w:after="160" w:line="240" w:lineRule="auto"/>
+        <w:rPr>
+          <w:rFonts w:asciiTheme="minorHAnsi" w:hAnsiTheme="minorHAnsi" w:cstheme="minorHAnsi"/>
+        </w:rPr>
+      </w:pPr>
+      <w:r>
+        <w:rPr>
+          <w:rFonts w:asciiTheme="minorHAnsi" w:hAnsiTheme="minorHAnsi" w:cstheme="minorHAnsi"/>
           <w:b/>
           <w:bCs/>
         </w:rPr>
-        <w:t>Deadlift</w:t>
-      </w:r>
-      <w:proofErr w:type="spellEnd"/>
-      <w:r>
-        <w:rPr>
-          <w:rFonts w:ascii="Times New Roman" w:hAnsi="Times New Roman" w:cs="Times New Roman"/>
+        <w:t>Descripción:</w:t>
+      </w:r>
+      <w:r>
+        <w:rPr>
+          <w:rFonts w:asciiTheme="minorHAnsi" w:hAnsiTheme="minorHAnsi" w:cstheme="minorHAnsi"/>
+        </w:rPr>
+        <w:t xml:space="preserve"> Levantar una caja pesada desde el suelo hasta la cintura o pecho.</w:t>
+      </w:r>
+    </w:p>
+    <w:p>
+      <w:pPr>
+        <w:numPr>
+          <w:ilvl w:val="0"/>
+          <w:numId w:val="18"/>
+        </w:numPr>
+        <w:spacing w:after="160" w:line="240" w:lineRule="auto"/>
+        <w:rPr>
+          <w:rFonts w:asciiTheme="minorHAnsi" w:hAnsiTheme="minorHAnsi" w:cstheme="minorHAnsi"/>
+        </w:rPr>
+      </w:pPr>
+      <w:r>
+        <w:rPr>
+          <w:rFonts w:asciiTheme="minorHAnsi" w:hAnsiTheme="minorHAnsi" w:cstheme="minorHAnsi"/>
           <w:b/>
           <w:bCs/>
         </w:rPr>
-        <w:t xml:space="preserve"> manual)</w:t>
+        <w:t>Riesgos:</w:t>
+      </w:r>
+      <w:r>
+        <w:rPr>
+          <w:rFonts w:asciiTheme="minorHAnsi" w:hAnsiTheme="minorHAnsi" w:cstheme="minorHAnsi"/>
+        </w:rPr>
+        <w:t xml:space="preserve"> Lesiones lumbares por mala postura, esfuerzo excesivo, torsión.</w:t>
       </w:r>
     </w:p>
     <w:p>
       <w:pPr>
         <w:numPr>
           <w:ilvl w:val="0"/>
-          <w:numId w:val="1"/>
+          <w:numId w:val="18"/>
         </w:numPr>
-        <w:spacing w:line="240" w:lineRule="auto"/>
-        <w:rPr>
-          <w:rFonts w:ascii="Times New Roman" w:hAnsi="Times New Roman" w:cs="Times New Roman"/>
-        </w:rPr>
-      </w:pPr>
-      <w:r>
-        <w:rPr>
-          <w:rFonts w:ascii="Times New Roman" w:hAnsi="Times New Roman" w:cs="Times New Roman"/>
+        <w:spacing w:after="160" w:line="240" w:lineRule="auto"/>
+        <w:rPr>
+          <w:rFonts w:asciiTheme="minorHAnsi" w:hAnsiTheme="minorHAnsi" w:cstheme="minorHAnsi"/>
+        </w:rPr>
+      </w:pPr>
+      <w:r>
+        <w:rPr>
+          <w:rFonts w:asciiTheme="minorHAnsi" w:hAnsiTheme="minorHAnsi" w:cstheme="minorHAnsi"/>
           <w:b/>
           <w:bCs/>
         </w:rPr>
-        <w:t>Descripción:</w:t>
-      </w:r>
-      <w:r>
-        <w:rPr>
-          <w:rFonts w:ascii="Times New Roman" w:hAnsi="Times New Roman" w:cs="Times New Roman"/>
-        </w:rPr>
-        <w:t xml:space="preserve"> Levantar una caja pesada desde el suelo hasta la cintura o pecho.</w:t>
+        <w:t>Músculos principales:</w:t>
+      </w:r>
+    </w:p>
+    <w:p>
+      <w:pPr>
+        <w:numPr>
+          <w:ilvl w:val="1"/>
+          <w:numId w:val="18"/>
+        </w:numPr>
+        <w:spacing w:after="160" w:line="240" w:lineRule="auto"/>
+        <w:rPr>
+          <w:rFonts w:asciiTheme="minorHAnsi" w:hAnsiTheme="minorHAnsi" w:cstheme="minorHAnsi"/>
+        </w:rPr>
+      </w:pPr>
+      <w:r>
+        <w:rPr>
+          <w:rFonts w:asciiTheme="minorHAnsi" w:hAnsiTheme="minorHAnsi" w:cstheme="minorHAnsi"/>
+        </w:rPr>
+        <w:lastRenderedPageBreak/>
+        <w:t>Erectores espinales (zona lumbar)</w:t>
+      </w:r>
+    </w:p>
+    <w:p>
+      <w:pPr>
+        <w:numPr>
+          <w:ilvl w:val="1"/>
+          <w:numId w:val="18"/>
+        </w:numPr>
+        <w:spacing w:after="160" w:line="240" w:lineRule="auto"/>
+        <w:rPr>
+          <w:rFonts w:asciiTheme="minorHAnsi" w:hAnsiTheme="minorHAnsi" w:cstheme="minorHAnsi"/>
+        </w:rPr>
+      </w:pPr>
+      <w:r>
+        <w:rPr>
+          <w:rFonts w:asciiTheme="minorHAnsi" w:hAnsiTheme="minorHAnsi" w:cstheme="minorHAnsi"/>
+        </w:rPr>
+        <w:t>Glúteos mayores</w:t>
+      </w:r>
+    </w:p>
+    <w:p>
+      <w:pPr>
+        <w:numPr>
+          <w:ilvl w:val="1"/>
+          <w:numId w:val="18"/>
+        </w:numPr>
+        <w:spacing w:after="160" w:line="240" w:lineRule="auto"/>
+        <w:rPr>
+          <w:rFonts w:asciiTheme="minorHAnsi" w:hAnsiTheme="minorHAnsi" w:cstheme="minorHAnsi"/>
+        </w:rPr>
+      </w:pPr>
+      <w:r>
+        <w:rPr>
+          <w:rFonts w:asciiTheme="minorHAnsi" w:hAnsiTheme="minorHAnsi" w:cstheme="minorHAnsi"/>
+        </w:rPr>
+        <w:t>Isquiotibiales</w:t>
+      </w:r>
+    </w:p>
+    <w:p>
+      <w:pPr>
+        <w:numPr>
+          <w:ilvl w:val="1"/>
+          <w:numId w:val="18"/>
+        </w:numPr>
+        <w:spacing w:after="160" w:line="240" w:lineRule="auto"/>
+        <w:rPr>
+          <w:rFonts w:asciiTheme="minorHAnsi" w:hAnsiTheme="minorHAnsi" w:cstheme="minorHAnsi"/>
+        </w:rPr>
+      </w:pPr>
+      <w:r>
+        <w:rPr>
+          <w:rFonts w:asciiTheme="minorHAnsi" w:hAnsiTheme="minorHAnsi" w:cstheme="minorHAnsi"/>
+        </w:rPr>
+        <w:t>Cuádriceps</w:t>
+      </w:r>
+    </w:p>
+    <w:p>
+      <w:pPr>
+        <w:numPr>
+          <w:ilvl w:val="1"/>
+          <w:numId w:val="18"/>
+        </w:numPr>
+        <w:spacing w:after="160" w:line="240" w:lineRule="auto"/>
+        <w:rPr>
+          <w:rFonts w:asciiTheme="minorHAnsi" w:hAnsiTheme="minorHAnsi" w:cstheme="minorHAnsi"/>
+        </w:rPr>
+      </w:pPr>
+      <w:r>
+        <w:rPr>
+          <w:rFonts w:asciiTheme="minorHAnsi" w:hAnsiTheme="minorHAnsi" w:cstheme="minorHAnsi"/>
+        </w:rPr>
+        <w:t>Trapecio medio y superior</w:t>
+      </w:r>
+    </w:p>
+    <w:p>
+      <w:pPr>
+        <w:numPr>
+          <w:ilvl w:val="1"/>
+          <w:numId w:val="18"/>
+        </w:numPr>
+        <w:spacing w:after="160" w:line="240" w:lineRule="auto"/>
+        <w:rPr>
+          <w:rFonts w:asciiTheme="minorHAnsi" w:hAnsiTheme="minorHAnsi" w:cstheme="minorHAnsi"/>
+        </w:rPr>
+      </w:pPr>
+      <w:r>
+        <w:rPr>
+          <w:rFonts w:asciiTheme="minorHAnsi" w:hAnsiTheme="minorHAnsi" w:cstheme="minorHAnsi"/>
+        </w:rPr>
+        <w:t>Bíceps braquial y antebrazos (para agarre)</w:t>
+      </w:r>
+    </w:p>
+    <w:p>
+      <w:pPr>
+        <w:spacing w:line="240" w:lineRule="auto"/>
+        <w:rPr>
+          <w:rFonts w:asciiTheme="minorHAnsi" w:hAnsiTheme="minorHAnsi" w:cstheme="minorHAnsi"/>
+          <w:b/>
+          <w:bCs/>
+        </w:rPr>
+      </w:pPr>
+      <w:r>
+        <w:rPr>
+          <w:rFonts w:asciiTheme="minorHAnsi" w:hAnsiTheme="minorHAnsi" w:cstheme="minorHAnsi"/>
+          <w:b/>
+          <w:bCs/>
+        </w:rPr>
+        <w:t>3. Transporte manual de cargas (caminar cargando peso)</w:t>
       </w:r>
     </w:p>
     <w:p>
       <w:pPr>
         <w:numPr>
           <w:ilvl w:val="0"/>
-          <w:numId w:val="1"/>
+          <w:numId w:val="19"/>
         </w:numPr>
-        <w:spacing w:line="240" w:lineRule="auto"/>
-        <w:rPr>
-          <w:rFonts w:ascii="Times New Roman" w:hAnsi="Times New Roman" w:cs="Times New Roman"/>
-        </w:rPr>
-      </w:pPr>
-      <w:r>
-        <w:rPr>
-          <w:rFonts w:ascii="Times New Roman" w:hAnsi="Times New Roman" w:cs="Times New Roman"/>
+        <w:spacing w:after="160" w:line="240" w:lineRule="auto"/>
+        <w:rPr>
+          <w:rFonts w:asciiTheme="minorHAnsi" w:hAnsiTheme="minorHAnsi" w:cstheme="minorHAnsi"/>
+        </w:rPr>
+      </w:pPr>
+      <w:r>
+        <w:rPr>
+          <w:rFonts w:asciiTheme="minorHAnsi" w:hAnsiTheme="minorHAnsi" w:cstheme="minorHAnsi"/>
           <w:b/>
           <w:bCs/>
         </w:rPr>
-        <w:t>Riesgos:</w:t>
-      </w:r>
-      <w:r>
-        <w:rPr>
-          <w:rFonts w:ascii="Times New Roman" w:hAnsi="Times New Roman" w:cs="Times New Roman"/>
-        </w:rPr>
-        <w:t xml:space="preserve"> Lesiones lumbares por mala postura, esfuerzo excesivo, torsión.</w:t>
+        <w:t>Descripción:</w:t>
+      </w:r>
+      <w:r>
+        <w:rPr>
+          <w:rFonts w:asciiTheme="minorHAnsi" w:hAnsiTheme="minorHAnsi" w:cstheme="minorHAnsi"/>
+        </w:rPr>
+        <w:t xml:space="preserve"> Llevar cajas o materiales durante cierta distancia.</w:t>
       </w:r>
     </w:p>
     <w:p>
       <w:pPr>
         <w:numPr>
           <w:ilvl w:val="0"/>
-          <w:numId w:val="1"/>
+          <w:numId w:val="19"/>
         </w:numPr>
-        <w:spacing w:line="240" w:lineRule="auto"/>
-        <w:rPr>
-          <w:rFonts w:ascii="Times New Roman" w:hAnsi="Times New Roman" w:cs="Times New Roman"/>
-        </w:rPr>
-      </w:pPr>
-      <w:r>
-        <w:rPr>
-          <w:rFonts w:ascii="Times New Roman" w:hAnsi="Times New Roman" w:cs="Times New Roman"/>
+        <w:spacing w:after="160" w:line="240" w:lineRule="auto"/>
+        <w:rPr>
+          <w:rFonts w:asciiTheme="minorHAnsi" w:hAnsiTheme="minorHAnsi" w:cstheme="minorHAnsi"/>
+        </w:rPr>
+      </w:pPr>
+      <w:r>
+        <w:rPr>
+          <w:rFonts w:asciiTheme="minorHAnsi" w:hAnsiTheme="minorHAnsi" w:cstheme="minorHAnsi"/>
           <w:b/>
           <w:bCs/>
         </w:rPr>
+        <w:t>Riesgos:</w:t>
+      </w:r>
+      <w:r>
+        <w:rPr>
+          <w:rFonts w:asciiTheme="minorHAnsi" w:hAnsiTheme="minorHAnsi" w:cstheme="minorHAnsi"/>
+        </w:rPr>
+        <w:t xml:space="preserve"> Fatiga muscular, desbalance, sobrecarga lumbar.</w:t>
+      </w:r>
+    </w:p>
+    <w:p>
+      <w:pPr>
+        <w:numPr>
+          <w:ilvl w:val="0"/>
+          <w:numId w:val="19"/>
+        </w:numPr>
+        <w:spacing w:after="160" w:line="240" w:lineRule="auto"/>
+        <w:rPr>
+          <w:rFonts w:asciiTheme="minorHAnsi" w:hAnsiTheme="minorHAnsi" w:cstheme="minorHAnsi"/>
+        </w:rPr>
+      </w:pPr>
+      <w:r>
+        <w:rPr>
+          <w:rFonts w:asciiTheme="minorHAnsi" w:hAnsiTheme="minorHAnsi" w:cstheme="minorHAnsi"/>
+          <w:b/>
+          <w:bCs/>
+        </w:rPr>
         <w:t>Músculos principales:</w:t>
       </w:r>
     </w:p>
@@ -170,214 +1416,264 @@
       <w:pPr>
         <w:numPr>
           <w:ilvl w:val="1"/>
-          <w:numId w:val="1"/>
+          <w:numId w:val="19"/>
         </w:numPr>
-        <w:spacing w:line="240" w:lineRule="auto"/>
-        <w:rPr>
-          <w:rFonts w:ascii="Times New Roman" w:hAnsi="Times New Roman" w:cs="Times New Roman"/>
-        </w:rPr>
-      </w:pPr>
-      <w:r>
-        <w:rPr>
-          <w:rFonts w:ascii="Times New Roman" w:hAnsi="Times New Roman" w:cs="Times New Roman"/>
-        </w:rPr>
-        <w:t>Erectores espinales (zona lumbar)</w:t>
+        <w:spacing w:after="160" w:line="240" w:lineRule="auto"/>
+        <w:rPr>
+          <w:rFonts w:asciiTheme="minorHAnsi" w:hAnsiTheme="minorHAnsi" w:cstheme="minorHAnsi"/>
+        </w:rPr>
+      </w:pPr>
+      <w:r>
+        <w:rPr>
+          <w:rFonts w:asciiTheme="minorHAnsi" w:hAnsiTheme="minorHAnsi" w:cstheme="minorHAnsi"/>
+        </w:rPr>
+        <w:t>Erectores espinales</w:t>
       </w:r>
     </w:p>
     <w:p>
       <w:pPr>
         <w:numPr>
           <w:ilvl w:val="1"/>
-          <w:numId w:val="1"/>
+          <w:numId w:val="19"/>
         </w:numPr>
-        <w:spacing w:line="240" w:lineRule="auto"/>
-        <w:rPr>
-          <w:rFonts w:ascii="Times New Roman" w:hAnsi="Times New Roman" w:cs="Times New Roman"/>
-        </w:rPr>
-      </w:pPr>
-      <w:r>
-        <w:rPr>
-          <w:rFonts w:ascii="Times New Roman" w:hAnsi="Times New Roman" w:cs="Times New Roman"/>
-        </w:rPr>
-        <w:t>Glúteos mayores</w:t>
+        <w:spacing w:after="160" w:line="240" w:lineRule="auto"/>
+        <w:rPr>
+          <w:rFonts w:asciiTheme="minorHAnsi" w:hAnsiTheme="minorHAnsi" w:cstheme="minorHAnsi"/>
+        </w:rPr>
+      </w:pPr>
+      <w:r>
+        <w:rPr>
+          <w:rFonts w:asciiTheme="minorHAnsi" w:hAnsiTheme="minorHAnsi" w:cstheme="minorHAnsi"/>
+        </w:rPr>
+        <w:t>Glúteos</w:t>
       </w:r>
     </w:p>
     <w:p>
       <w:pPr>
         <w:numPr>
           <w:ilvl w:val="1"/>
-          <w:numId w:val="1"/>
+          <w:numId w:val="19"/>
         </w:numPr>
-        <w:spacing w:line="240" w:lineRule="auto"/>
-        <w:rPr>
-          <w:rFonts w:ascii="Times New Roman" w:hAnsi="Times New Roman" w:cs="Times New Roman"/>
-        </w:rPr>
-      </w:pPr>
-      <w:r>
-        <w:rPr>
-          <w:rFonts w:ascii="Times New Roman" w:hAnsi="Times New Roman" w:cs="Times New Roman"/>
-        </w:rPr>
-        <w:t>Isquiotibiales</w:t>
+        <w:spacing w:after="160" w:line="240" w:lineRule="auto"/>
+        <w:rPr>
+          <w:rFonts w:asciiTheme="minorHAnsi" w:hAnsiTheme="minorHAnsi" w:cstheme="minorHAnsi"/>
+        </w:rPr>
+      </w:pPr>
+      <w:r>
+        <w:rPr>
+          <w:rFonts w:asciiTheme="minorHAnsi" w:hAnsiTheme="minorHAnsi" w:cstheme="minorHAnsi"/>
+        </w:rPr>
+        <w:t>Cuádriceps</w:t>
       </w:r>
     </w:p>
     <w:p>
       <w:pPr>
         <w:numPr>
           <w:ilvl w:val="1"/>
-          <w:numId w:val="1"/>
+          <w:numId w:val="19"/>
         </w:numPr>
-        <w:spacing w:line="240" w:lineRule="auto"/>
-        <w:rPr>
-          <w:rFonts w:ascii="Times New Roman" w:hAnsi="Times New Roman" w:cs="Times New Roman"/>
-        </w:rPr>
-      </w:pPr>
-      <w:r>
-        <w:rPr>
-          <w:rFonts w:ascii="Times New Roman" w:hAnsi="Times New Roman" w:cs="Times New Roman"/>
-        </w:rPr>
-        <w:t>Cuádriceps</w:t>
+        <w:spacing w:after="160" w:line="240" w:lineRule="auto"/>
+        <w:rPr>
+          <w:rFonts w:asciiTheme="minorHAnsi" w:hAnsiTheme="minorHAnsi" w:cstheme="minorHAnsi"/>
+        </w:rPr>
+      </w:pPr>
+      <w:r>
+        <w:rPr>
+          <w:rFonts w:asciiTheme="minorHAnsi" w:hAnsiTheme="minorHAnsi" w:cstheme="minorHAnsi"/>
+        </w:rPr>
+        <w:t xml:space="preserve">Músculos del </w:t>
+      </w:r>
+      <w:proofErr w:type="spellStart"/>
+      <w:r>
+        <w:rPr>
+          <w:rFonts w:asciiTheme="minorHAnsi" w:hAnsiTheme="minorHAnsi" w:cstheme="minorHAnsi"/>
+        </w:rPr>
+        <w:t>core</w:t>
+      </w:r>
+      <w:proofErr w:type="spellEnd"/>
+      <w:r>
+        <w:rPr>
+          <w:rFonts w:asciiTheme="minorHAnsi" w:hAnsiTheme="minorHAnsi" w:cstheme="minorHAnsi"/>
+        </w:rPr>
+        <w:t xml:space="preserve"> (abdominales, oblicuos)</w:t>
       </w:r>
     </w:p>
     <w:p>
       <w:pPr>
         <w:numPr>
           <w:ilvl w:val="1"/>
-          <w:numId w:val="1"/>
+          <w:numId w:val="19"/>
         </w:numPr>
+        <w:spacing w:after="160" w:line="240" w:lineRule="auto"/>
+        <w:rPr>
+          <w:rFonts w:asciiTheme="minorHAnsi" w:hAnsiTheme="minorHAnsi" w:cstheme="minorHAnsi"/>
+        </w:rPr>
+      </w:pPr>
+      <w:r>
+        <w:rPr>
+          <w:rFonts w:asciiTheme="minorHAnsi" w:hAnsiTheme="minorHAnsi" w:cstheme="minorHAnsi"/>
+        </w:rPr>
+        <w:t>Bíceps y antebrazos para agarre</w:t>
+      </w:r>
+    </w:p>
+    <w:p>
+      <w:pPr>
         <w:spacing w:line="240" w:lineRule="auto"/>
         <w:rPr>
-          <w:rFonts w:ascii="Times New Roman" w:hAnsi="Times New Roman" w:cs="Times New Roman"/>
-        </w:rPr>
-      </w:pPr>
-      <w:r>
-        <w:rPr>
-          <w:rFonts w:ascii="Times New Roman" w:hAnsi="Times New Roman" w:cs="Times New Roman"/>
-        </w:rPr>
-        <w:t>Trapecio medio y superior</w:t>
+          <w:rFonts w:asciiTheme="minorHAnsi" w:hAnsiTheme="minorHAnsi" w:cstheme="minorHAnsi"/>
+          <w:b/>
+          <w:bCs/>
+        </w:rPr>
+      </w:pPr>
+      <w:r>
+        <w:rPr>
+          <w:rFonts w:asciiTheme="minorHAnsi" w:hAnsiTheme="minorHAnsi" w:cstheme="minorHAnsi"/>
+          <w:b/>
+          <w:bCs/>
+        </w:rPr>
+        <w:t>5. Giro y torsión con carga (</w:t>
+      </w:r>
+      <w:proofErr w:type="spellStart"/>
+      <w:r>
+        <w:rPr>
+          <w:rFonts w:asciiTheme="minorHAnsi" w:hAnsiTheme="minorHAnsi" w:cstheme="minorHAnsi"/>
+          <w:b/>
+          <w:bCs/>
+        </w:rPr>
+        <w:t>Twisting</w:t>
+      </w:r>
+      <w:proofErr w:type="spellEnd"/>
+      <w:r>
+        <w:rPr>
+          <w:rFonts w:asciiTheme="minorHAnsi" w:hAnsiTheme="minorHAnsi" w:cstheme="minorHAnsi"/>
+          <w:b/>
+          <w:bCs/>
+        </w:rPr>
+        <w:t xml:space="preserve"> </w:t>
+      </w:r>
+      <w:proofErr w:type="spellStart"/>
+      <w:r>
+        <w:rPr>
+          <w:rFonts w:asciiTheme="minorHAnsi" w:hAnsiTheme="minorHAnsi" w:cstheme="minorHAnsi"/>
+          <w:b/>
+          <w:bCs/>
+        </w:rPr>
+        <w:t>lift</w:t>
+      </w:r>
+      <w:proofErr w:type="spellEnd"/>
+      <w:r>
+        <w:rPr>
+          <w:rFonts w:asciiTheme="minorHAnsi" w:hAnsiTheme="minorHAnsi" w:cstheme="minorHAnsi"/>
+          <w:b/>
+          <w:bCs/>
+        </w:rPr>
+        <w:t>)</w:t>
+      </w:r>
+    </w:p>
+    <w:p>
+      <w:pPr>
+        <w:numPr>
+          <w:ilvl w:val="0"/>
+          <w:numId w:val="20"/>
+        </w:numPr>
+        <w:spacing w:after="160" w:line="240" w:lineRule="auto"/>
+        <w:rPr>
+          <w:rFonts w:asciiTheme="minorHAnsi" w:hAnsiTheme="minorHAnsi" w:cstheme="minorHAnsi"/>
+        </w:rPr>
+      </w:pPr>
+      <w:r>
+        <w:rPr>
+          <w:rFonts w:asciiTheme="minorHAnsi" w:hAnsiTheme="minorHAnsi" w:cstheme="minorHAnsi"/>
+          <w:b/>
+          <w:bCs/>
+        </w:rPr>
+        <w:t>Descripción:</w:t>
+      </w:r>
+      <w:r>
+        <w:rPr>
+          <w:rFonts w:asciiTheme="minorHAnsi" w:hAnsiTheme="minorHAnsi" w:cstheme="minorHAnsi"/>
+        </w:rPr>
+        <w:t xml:space="preserve"> Levantar o mover carga mientras se gira el tronco.</w:t>
+      </w:r>
+    </w:p>
+    <w:p>
+      <w:pPr>
+        <w:numPr>
+          <w:ilvl w:val="0"/>
+          <w:numId w:val="20"/>
+        </w:numPr>
+        <w:spacing w:after="160" w:line="240" w:lineRule="auto"/>
+        <w:rPr>
+          <w:rFonts w:asciiTheme="minorHAnsi" w:hAnsiTheme="minorHAnsi" w:cstheme="minorHAnsi"/>
+        </w:rPr>
+      </w:pPr>
+      <w:r>
+        <w:rPr>
+          <w:rFonts w:asciiTheme="minorHAnsi" w:hAnsiTheme="minorHAnsi" w:cstheme="minorHAnsi"/>
+          <w:b/>
+          <w:bCs/>
+        </w:rPr>
+        <w:t>Riesgos:</w:t>
+      </w:r>
+      <w:r>
+        <w:rPr>
+          <w:rFonts w:asciiTheme="minorHAnsi" w:hAnsiTheme="minorHAnsi" w:cstheme="minorHAnsi"/>
+        </w:rPr>
+        <w:t xml:space="preserve"> Lesiones lumbares, especialmente discos intervertebrales.</w:t>
+      </w:r>
+    </w:p>
+    <w:p>
+      <w:pPr>
+        <w:numPr>
+          <w:ilvl w:val="0"/>
+          <w:numId w:val="20"/>
+        </w:numPr>
+        <w:spacing w:after="160" w:line="240" w:lineRule="auto"/>
+        <w:rPr>
+          <w:rFonts w:asciiTheme="minorHAnsi" w:hAnsiTheme="minorHAnsi" w:cstheme="minorHAnsi"/>
+        </w:rPr>
+      </w:pPr>
+      <w:r>
+        <w:rPr>
+          <w:rFonts w:asciiTheme="minorHAnsi" w:hAnsiTheme="minorHAnsi" w:cstheme="minorHAnsi"/>
+          <w:b/>
+          <w:bCs/>
+        </w:rPr>
+        <w:t>Músculos principales:</w:t>
       </w:r>
     </w:p>
     <w:p>
       <w:pPr>
         <w:numPr>
           <w:ilvl w:val="1"/>
-          <w:numId w:val="1"/>
+          <w:numId w:val="20"/>
         </w:numPr>
-        <w:spacing w:line="240" w:lineRule="auto"/>
-        <w:rPr>
-          <w:rFonts w:ascii="Times New Roman" w:hAnsi="Times New Roman" w:cs="Times New Roman"/>
-        </w:rPr>
-      </w:pPr>
-      <w:r>
-        <w:rPr>
-          <w:rFonts w:ascii="Times New Roman" w:hAnsi="Times New Roman" w:cs="Times New Roman"/>
-        </w:rPr>
-        <w:t>Bíceps braquial y antebrazos (para agarre)</w:t>
-      </w:r>
-    </w:p>
-    <w:p>
-      <w:pPr>
-        <w:spacing w:line="240" w:lineRule="auto"/>
-        <w:rPr>
-          <w:rFonts w:ascii="Times New Roman" w:hAnsi="Times New Roman" w:cs="Times New Roman"/>
-          <w:b/>
-          <w:bCs/>
-        </w:rPr>
-      </w:pPr>
-      <w:r>
-        <w:rPr>
-          <w:rFonts w:ascii="Times New Roman" w:hAnsi="Times New Roman" w:cs="Times New Roman"/>
-          <w:b/>
-          <w:bCs/>
-        </w:rPr>
-        <w:t>3. Transporte manual de cargas (caminar cargando peso)</w:t>
-      </w:r>
-    </w:p>
-    <w:p>
-      <w:pPr>
-        <w:numPr>
-          <w:ilvl w:val="0"/>
-          <w:numId w:val="2"/>
-        </w:numPr>
-        <w:spacing w:line="240" w:lineRule="auto"/>
-        <w:rPr>
-          <w:rFonts w:ascii="Times New Roman" w:hAnsi="Times New Roman" w:cs="Times New Roman"/>
-        </w:rPr>
-      </w:pPr>
-      <w:r>
-        <w:rPr>
-          <w:rFonts w:ascii="Times New Roman" w:hAnsi="Times New Roman" w:cs="Times New Roman"/>
-          <w:b/>
-          <w:bCs/>
-        </w:rPr>
-        <w:t>Descripción:</w:t>
-      </w:r>
-      <w:r>
-        <w:rPr>
-          <w:rFonts w:ascii="Times New Roman" w:hAnsi="Times New Roman" w:cs="Times New Roman"/>
-        </w:rPr>
-        <w:t xml:space="preserve"> Llevar cajas o materiales durante cierta distancia.</w:t>
-      </w:r>
-    </w:p>
-    <w:p>
-      <w:pPr>
-        <w:numPr>
-          <w:ilvl w:val="0"/>
-          <w:numId w:val="2"/>
-        </w:numPr>
-        <w:spacing w:line="240" w:lineRule="auto"/>
-        <w:rPr>
-          <w:rFonts w:ascii="Times New Roman" w:hAnsi="Times New Roman" w:cs="Times New Roman"/>
-        </w:rPr>
-      </w:pPr>
-      <w:r>
-        <w:rPr>
-          <w:rFonts w:ascii="Times New Roman" w:hAnsi="Times New Roman" w:cs="Times New Roman"/>
-          <w:b/>
-          <w:bCs/>
-        </w:rPr>
-        <w:t>Riesgos:</w:t>
-      </w:r>
-      <w:r>
-        <w:rPr>
-          <w:rFonts w:ascii="Times New Roman" w:hAnsi="Times New Roman" w:cs="Times New Roman"/>
-        </w:rPr>
-        <w:t xml:space="preserve"> Fatiga muscular, desbalance, sobrecarga lumbar.</w:t>
-      </w:r>
-    </w:p>
-    <w:p>
-      <w:pPr>
-        <w:numPr>
-          <w:ilvl w:val="0"/>
-          <w:numId w:val="2"/>
-        </w:numPr>
-        <w:spacing w:line="240" w:lineRule="auto"/>
-        <w:rPr>
-          <w:rFonts w:ascii="Times New Roman" w:hAnsi="Times New Roman" w:cs="Times New Roman"/>
-        </w:rPr>
-      </w:pPr>
-      <w:r>
-        <w:rPr>
-          <w:rFonts w:ascii="Times New Roman" w:hAnsi="Times New Roman" w:cs="Times New Roman"/>
-          <w:b/>
-          <w:bCs/>
-        </w:rPr>
-        <w:t>Músculos principales:</w:t>
+        <w:spacing w:after="160" w:line="240" w:lineRule="auto"/>
+        <w:rPr>
+          <w:rFonts w:asciiTheme="minorHAnsi" w:hAnsiTheme="minorHAnsi" w:cstheme="minorHAnsi"/>
+        </w:rPr>
+      </w:pPr>
+      <w:r>
+        <w:rPr>
+          <w:rFonts w:asciiTheme="minorHAnsi" w:hAnsiTheme="minorHAnsi" w:cstheme="minorHAnsi"/>
+        </w:rPr>
+        <w:t>Oblicuos externos e internos</w:t>
       </w:r>
     </w:p>
     <w:p>
       <w:pPr>
         <w:numPr>
           <w:ilvl w:val="1"/>
-          <w:numId w:val="2"/>
+          <w:numId w:val="20"/>
         </w:numPr>
-        <w:spacing w:line="240" w:lineRule="auto"/>
-        <w:rPr>
-          <w:rFonts w:ascii="Times New Roman" w:hAnsi="Times New Roman" w:cs="Times New Roman"/>
-        </w:rPr>
-      </w:pPr>
-      <w:r>
-        <w:rPr>
-          <w:rFonts w:ascii="Times New Roman" w:hAnsi="Times New Roman" w:cs="Times New Roman"/>
+        <w:spacing w:after="160" w:line="240" w:lineRule="auto"/>
+        <w:rPr>
+          <w:rFonts w:asciiTheme="minorHAnsi" w:hAnsiTheme="minorHAnsi" w:cstheme="minorHAnsi"/>
+        </w:rPr>
+      </w:pPr>
+      <w:r>
+        <w:rPr>
+          <w:rFonts w:asciiTheme="minorHAnsi" w:hAnsiTheme="minorHAnsi" w:cstheme="minorHAnsi"/>
         </w:rPr>
         <w:t>Erectores espinales</w:t>
       </w:r>
@@ -386,16 +1682,16 @@
       <w:pPr>
         <w:numPr>
           <w:ilvl w:val="1"/>
-          <w:numId w:val="2"/>
+          <w:numId w:val="20"/>
         </w:numPr>
-        <w:spacing w:line="240" w:lineRule="auto"/>
-        <w:rPr>
-          <w:rFonts w:ascii="Times New Roman" w:hAnsi="Times New Roman" w:cs="Times New Roman"/>
-        </w:rPr>
-      </w:pPr>
-      <w:r>
-        <w:rPr>
-          <w:rFonts w:ascii="Times New Roman" w:hAnsi="Times New Roman" w:cs="Times New Roman"/>
+        <w:spacing w:after="160" w:line="240" w:lineRule="auto"/>
+        <w:rPr>
+          <w:rFonts w:asciiTheme="minorHAnsi" w:hAnsiTheme="minorHAnsi" w:cstheme="minorHAnsi"/>
+        </w:rPr>
+      </w:pPr>
+      <w:r>
+        <w:rPr>
+          <w:rFonts w:asciiTheme="minorHAnsi" w:hAnsiTheme="minorHAnsi" w:cstheme="minorHAnsi"/>
         </w:rPr>
         <w:t>Glúteos</w:t>
       </w:r>
@@ -404,295 +1700,826 @@
       <w:pPr>
         <w:numPr>
           <w:ilvl w:val="1"/>
-          <w:numId w:val="2"/>
+          <w:numId w:val="20"/>
         </w:numPr>
-        <w:spacing w:line="240" w:lineRule="auto"/>
-        <w:rPr>
-          <w:rFonts w:ascii="Times New Roman" w:hAnsi="Times New Roman" w:cs="Times New Roman"/>
-        </w:rPr>
-      </w:pPr>
-      <w:r>
-        <w:rPr>
-          <w:rFonts w:ascii="Times New Roman" w:hAnsi="Times New Roman" w:cs="Times New Roman"/>
-        </w:rPr>
-        <w:t>Cuádriceps</w:t>
-      </w:r>
-    </w:p>
-    <w:p>
-      <w:pPr>
-        <w:numPr>
-          <w:ilvl w:val="1"/>
-          <w:numId w:val="2"/>
-        </w:numPr>
-        <w:spacing w:line="240" w:lineRule="auto"/>
-        <w:rPr>
-          <w:rFonts w:ascii="Times New Roman" w:hAnsi="Times New Roman" w:cs="Times New Roman"/>
-        </w:rPr>
-      </w:pPr>
-      <w:r>
-        <w:rPr>
-          <w:rFonts w:ascii="Times New Roman" w:hAnsi="Times New Roman" w:cs="Times New Roman"/>
-        </w:rPr>
-        <w:t xml:space="preserve">Músculos del </w:t>
+        <w:spacing w:after="160" w:line="240" w:lineRule="auto"/>
+        <w:rPr>
+          <w:rFonts w:asciiTheme="minorHAnsi" w:hAnsiTheme="minorHAnsi" w:cstheme="minorHAnsi"/>
+        </w:rPr>
+      </w:pPr>
+      <w:r>
+        <w:rPr>
+          <w:rFonts w:asciiTheme="minorHAnsi" w:hAnsiTheme="minorHAnsi" w:cstheme="minorHAnsi"/>
+        </w:rPr>
+        <w:t xml:space="preserve">Cuádriceps </w:t>
       </w:r>
       <w:proofErr w:type="spellStart"/>
       <w:r>
         <w:rPr>
-          <w:rFonts w:ascii="Times New Roman" w:hAnsi="Times New Roman" w:cs="Times New Roman"/>
-        </w:rPr>
-        <w:t>core</w:t>
+          <w:rFonts w:asciiTheme="minorHAnsi" w:hAnsiTheme="minorHAnsi" w:cstheme="minorHAnsi"/>
+        </w:rPr>
+        <w:t>y</w:t>
       </w:r>
       <w:proofErr w:type="spellEnd"/>
       <w:r>
         <w:rPr>
-          <w:rFonts w:ascii="Times New Roman" w:hAnsi="Times New Roman" w:cs="Times New Roman"/>
-        </w:rPr>
-        <w:t xml:space="preserve"> (abdominales, oblicuos)</w:t>
-      </w:r>
-    </w:p>
-    <w:p>
-      <w:pPr>
-        <w:numPr>
-          <w:ilvl w:val="1"/>
-          <w:numId w:val="2"/>
-        </w:numPr>
-        <w:spacing w:line="240" w:lineRule="auto"/>
-        <w:rPr>
-          <w:rFonts w:ascii="Times New Roman" w:hAnsi="Times New Roman" w:cs="Times New Roman"/>
-        </w:rPr>
-      </w:pPr>
-      <w:r>
-        <w:rPr>
-          <w:rFonts w:ascii="Times New Roman" w:hAnsi="Times New Roman" w:cs="Times New Roman"/>
-        </w:rPr>
-        <w:t>Bíceps y antebrazos para agarre</w:t>
-      </w:r>
-    </w:p>
-    <w:p>
-      <w:pPr>
-        <w:spacing w:line="240" w:lineRule="auto"/>
-        <w:rPr>
-          <w:rFonts w:ascii="Times New Roman" w:hAnsi="Times New Roman" w:cs="Times New Roman"/>
+          <w:rFonts w:asciiTheme="minorHAnsi" w:hAnsiTheme="minorHAnsi" w:cstheme="minorHAnsi"/>
+        </w:rPr>
+        <w:t xml:space="preserve"> isquiotibiales (para soporte)</w:t>
+      </w:r>
+    </w:p>
+    <w:p>
+      <w:pPr>
+        <w:pStyle w:val="Prrafodelista"/>
+        <w:rPr>
+          <w:rFonts w:asciiTheme="minorHAnsi" w:hAnsiTheme="minorHAnsi" w:cstheme="minorHAnsi"/>
+        </w:rPr>
+      </w:pPr>
+    </w:p>
+    <w:p>
+      <w:pPr>
+        <w:pStyle w:val="Prrafodelista"/>
+        <w:rPr>
+          <w:rFonts w:asciiTheme="minorHAnsi" w:hAnsiTheme="minorHAnsi" w:cstheme="minorHAnsi"/>
           <w:b/>
-          <w:bCs/>
-        </w:rPr>
-      </w:pPr>
-      <w:r>
-        <w:rPr>
-          <w:rFonts w:ascii="Times New Roman" w:hAnsi="Times New Roman" w:cs="Times New Roman"/>
+        </w:rPr>
+      </w:pPr>
+    </w:p>
+    <w:p>
+      <w:pPr>
+        <w:pStyle w:val="Prrafodelista"/>
+        <w:rPr>
           <w:b/>
-          <w:bCs/>
-        </w:rPr>
-        <w:t>5. Giro y torsión con carga (</w:t>
-      </w:r>
-      <w:proofErr w:type="spellStart"/>
-      <w:r>
-        <w:rPr>
-          <w:rFonts w:ascii="Times New Roman" w:hAnsi="Times New Roman" w:cs="Times New Roman"/>
+        </w:rPr>
+      </w:pPr>
+    </w:p>
+    <w:p>
+      <w:pPr>
+        <w:pStyle w:val="Prrafodelista"/>
+        <w:rPr>
           <w:b/>
-          <w:bCs/>
-        </w:rPr>
-        <w:t>Twisting</w:t>
-      </w:r>
-      <w:proofErr w:type="spellEnd"/>
-      <w:r>
-        <w:rPr>
-          <w:rFonts w:ascii="Times New Roman" w:hAnsi="Times New Roman" w:cs="Times New Roman"/>
+        </w:rPr>
+      </w:pPr>
+    </w:p>
+    <w:p>
+      <w:pPr>
+        <w:pStyle w:val="Ttulospreliminares2"/>
+      </w:pPr>
+      <w:r>
+        <w:lastRenderedPageBreak/>
+        <w:t>Conclusiones:</w:t>
+      </w:r>
+    </w:p>
+    <w:p>
+      <w:pPr>
+        <w:pStyle w:val="Prrafodelista"/>
+        <w:rPr>
           <w:b/>
-          <w:bCs/>
-        </w:rPr>
-        <w:t xml:space="preserve"> </w:t>
-      </w:r>
-      <w:proofErr w:type="spellStart"/>
-      <w:r>
-        <w:rPr>
-          <w:rFonts w:ascii="Times New Roman" w:hAnsi="Times New Roman" w:cs="Times New Roman"/>
-          <w:b/>
-          <w:bCs/>
-        </w:rPr>
-        <w:t>lift</w:t>
-      </w:r>
-      <w:proofErr w:type="spellEnd"/>
-      <w:r>
-        <w:rPr>
-          <w:rFonts w:ascii="Times New Roman" w:hAnsi="Times New Roman" w:cs="Times New Roman"/>
-          <w:b/>
-          <w:bCs/>
-        </w:rPr>
-        <w:t>)</w:t>
-      </w:r>
-    </w:p>
-    <w:p>
-      <w:pPr>
-        <w:numPr>
-          <w:ilvl w:val="0"/>
-          <w:numId w:val="3"/>
-        </w:numPr>
-        <w:spacing w:line="240" w:lineRule="auto"/>
-        <w:rPr>
-          <w:rFonts w:ascii="Times New Roman" w:hAnsi="Times New Roman" w:cs="Times New Roman"/>
-        </w:rPr>
-      </w:pPr>
-      <w:r>
-        <w:rPr>
-          <w:rFonts w:ascii="Times New Roman" w:hAnsi="Times New Roman" w:cs="Times New Roman"/>
-          <w:b/>
-          <w:bCs/>
-        </w:rPr>
-        <w:t>Descripción:</w:t>
-      </w:r>
-      <w:r>
-        <w:rPr>
-          <w:rFonts w:ascii="Times New Roman" w:hAnsi="Times New Roman" w:cs="Times New Roman"/>
-        </w:rPr>
-        <w:t xml:space="preserve"> Levantar o mover carga mientras se gira el tronco.</w:t>
-      </w:r>
-    </w:p>
-    <w:p>
-      <w:pPr>
-        <w:numPr>
-          <w:ilvl w:val="0"/>
-          <w:numId w:val="3"/>
-        </w:numPr>
-        <w:spacing w:line="240" w:lineRule="auto"/>
-        <w:rPr>
-          <w:rFonts w:ascii="Times New Roman" w:hAnsi="Times New Roman" w:cs="Times New Roman"/>
-        </w:rPr>
-      </w:pPr>
-      <w:r>
-        <w:rPr>
-          <w:rFonts w:ascii="Times New Roman" w:hAnsi="Times New Roman" w:cs="Times New Roman"/>
-          <w:b/>
-          <w:bCs/>
-        </w:rPr>
-        <w:t>Riesgos:</w:t>
-      </w:r>
-      <w:r>
-        <w:rPr>
-          <w:rFonts w:ascii="Times New Roman" w:hAnsi="Times New Roman" w:cs="Times New Roman"/>
-        </w:rPr>
-        <w:t xml:space="preserve"> Lesiones lumbares, especialmente discos intervertebrales.</w:t>
-      </w:r>
-    </w:p>
-    <w:p>
-      <w:pPr>
-        <w:numPr>
-          <w:ilvl w:val="0"/>
-          <w:numId w:val="3"/>
-        </w:numPr>
-        <w:spacing w:line="240" w:lineRule="auto"/>
-        <w:rPr>
-          <w:rFonts w:ascii="Times New Roman" w:hAnsi="Times New Roman" w:cs="Times New Roman"/>
-        </w:rPr>
-      </w:pPr>
-      <w:r>
-        <w:rPr>
-          <w:rFonts w:ascii="Times New Roman" w:hAnsi="Times New Roman" w:cs="Times New Roman"/>
-          <w:b/>
-          <w:bCs/>
-        </w:rPr>
-        <w:t>Músculos principales:</w:t>
-      </w:r>
-    </w:p>
-    <w:p>
-      <w:pPr>
-        <w:numPr>
-          <w:ilvl w:val="1"/>
-          <w:numId w:val="3"/>
-        </w:numPr>
-        <w:spacing w:line="240" w:lineRule="auto"/>
-        <w:rPr>
-          <w:rFonts w:ascii="Times New Roman" w:hAnsi="Times New Roman" w:cs="Times New Roman"/>
-        </w:rPr>
-      </w:pPr>
-      <w:r>
-        <w:rPr>
-          <w:rFonts w:ascii="Times New Roman" w:hAnsi="Times New Roman" w:cs="Times New Roman"/>
-        </w:rPr>
-        <w:t>Oblicuos externos e internos</w:t>
-      </w:r>
-    </w:p>
-    <w:p>
-      <w:pPr>
-        <w:numPr>
-          <w:ilvl w:val="1"/>
-          <w:numId w:val="3"/>
-        </w:numPr>
-        <w:spacing w:line="240" w:lineRule="auto"/>
-        <w:rPr>
-          <w:rFonts w:ascii="Times New Roman" w:hAnsi="Times New Roman" w:cs="Times New Roman"/>
-        </w:rPr>
-      </w:pPr>
-      <w:r>
-        <w:rPr>
-          <w:rFonts w:ascii="Times New Roman" w:hAnsi="Times New Roman" w:cs="Times New Roman"/>
-        </w:rPr>
-        <w:t>Erectores espinales</w:t>
-      </w:r>
-    </w:p>
-    <w:p>
-      <w:pPr>
-        <w:numPr>
-          <w:ilvl w:val="1"/>
-          <w:numId w:val="3"/>
-        </w:numPr>
-        <w:spacing w:line="240" w:lineRule="auto"/>
-        <w:rPr>
-          <w:rFonts w:ascii="Times New Roman" w:hAnsi="Times New Roman" w:cs="Times New Roman"/>
-        </w:rPr>
-      </w:pPr>
-      <w:r>
-        <w:rPr>
-          <w:rFonts w:ascii="Times New Roman" w:hAnsi="Times New Roman" w:cs="Times New Roman"/>
-        </w:rPr>
-        <w:t>Glúteos</w:t>
-      </w:r>
-    </w:p>
-    <w:p>
-      <w:pPr>
-        <w:numPr>
-          <w:ilvl w:val="1"/>
-          <w:numId w:val="3"/>
-        </w:numPr>
-        <w:spacing w:line="240" w:lineRule="auto"/>
-        <w:rPr>
-          <w:rFonts w:ascii="Times New Roman" w:hAnsi="Times New Roman" w:cs="Times New Roman"/>
-        </w:rPr>
-      </w:pPr>
-      <w:r>
-        <w:rPr>
-          <w:rFonts w:ascii="Times New Roman" w:hAnsi="Times New Roman" w:cs="Times New Roman"/>
-        </w:rPr>
-        <w:t xml:space="preserve">Cuádriceps </w:t>
-      </w:r>
-      <w:proofErr w:type="spellStart"/>
-      <w:r>
-        <w:rPr>
-          <w:rFonts w:ascii="Times New Roman" w:hAnsi="Times New Roman" w:cs="Times New Roman"/>
-        </w:rPr>
-        <w:t>y</w:t>
-      </w:r>
-      <w:proofErr w:type="spellEnd"/>
-      <w:r>
-        <w:rPr>
-          <w:rFonts w:ascii="Times New Roman" w:hAnsi="Times New Roman" w:cs="Times New Roman"/>
-        </w:rPr>
-        <w:t xml:space="preserve"> isquiotibiales (para soporte)</w:t>
-      </w:r>
+        </w:rPr>
+      </w:pPr>
+    </w:p>
+    <w:p>
+      <w:pPr>
+        <w:pStyle w:val="Prrafodelista"/>
+      </w:pPr>
+      <w:r>
+        <w:t>El análisis de ejercicios comunes de levantamiento y manipulación de cargas en almacenes revela que, aunque estas acciones son rutinarias, su ejecución incorrecta puede provocar serias consecuencias a nivel musculoesquelético. La región lumbar, al ser el principal eje de carga y movimiento, es especialmente vulnerable a lesiones derivadas de malas posturas, esfuerzos excesivos y torsiones con peso. Los músculos estabilizadores y de soporte juegan un papel crucial en estas tareas, por lo que su fortalecimiento y correcta activación son determinantes en la prevención de daños. Resulta imprescindible implementar programas de capacitación ergonómica, promover técnicas adecuadas de levantamiento, y considerar mejoras en el diseño de las tareas para reducir los factores de riesgo. Solo a través de una intervención integral que considere tanto la biomecánica como la salud ocupacional, será posible garantizar un entorno laboral más seguro y eficiente en el contexto del almacenamiento y la logística.</w:t>
+      </w:r>
+      <w:bookmarkEnd w:id="0"/>
+      <w:bookmarkEnd w:id="1"/>
+      <w:bookmarkEnd w:id="2"/>
+      <w:bookmarkEnd w:id="3"/>
+      <w:bookmarkEnd w:id="4"/>
+    </w:p>
+    <w:p>
+      <w:pPr>
+        <w:pStyle w:val="Prrafodelista"/>
+      </w:pPr>
+    </w:p>
+    <w:p>
+      <w:pPr>
+        <w:pStyle w:val="Prrafodelista"/>
+      </w:pPr>
     </w:p>
     <w:sectPr>
-      <w:pgSz w:w="12240" w:h="15840"/>
-      <w:pgMar w:top="1417" w:right="1701" w:bottom="1417" w:left="1701" w:header="708" w:footer="708" w:gutter="0"/>
+      <w:headerReference w:type="even" r:id="rId14"/>
+      <w:headerReference w:type="default" r:id="rId15"/>
+      <w:type w:val="oddPage"/>
+      <w:pgSz w:w="12240" w:h="15840" w:code="1"/>
+      <w:pgMar w:top="1440" w:right="1467" w:bottom="1440" w:left="2041" w:header="709" w:footer="709" w:gutter="0"/>
       <w:cols w:space="708"/>
+      <w:titlePg/>
       <w:docGrid w:linePitch="360"/>
     </w:sectPr>
   </w:body>
 </w:document>
 </file>
 
+<file path=word/endnotes.xml><?xml version="1.0" encoding="utf-8"?>
+<w:endnotes xmlns:wpc="http://schemas.microsoft.com/office/word/2010/wordprocessingCanvas" xmlns:cx="http://schemas.microsoft.com/office/drawing/2014/chartex" xmlns:cx1="http://schemas.microsoft.com/office/drawing/2015/9/8/chartex" xmlns:cx2="http://schemas.microsoft.com/office/drawing/2015/10/21/chartex" xmlns:cx3="http://schemas.microsoft.com/office/drawing/2016/5/9/chartex" xmlns:cx4="http://schemas.microsoft.com/office/drawing/2016/5/10/chartex" xmlns:cx5="http://schemas.microsoft.com/office/drawing/2016/5/11/chartex" xmlns:cx6="http://schemas.microsoft.com/office/drawing/2016/5/12/chartex" xmlns:cx7="http://schemas.microsoft.com/office/drawing/2016/5/13/chartex" xmlns:cx8="http://schemas.microsoft.com/office/drawing/2016/5/14/chartex" xmlns:mc="http://schemas.openxmlformats.org/markup-compatibility/2006" xmlns:aink="http://schemas.microsoft.com/office/drawing/2016/ink" xmlns:am3d="http://schemas.microsoft.com/office/drawing/2017/model3d" xmlns:o="urn:schemas-microsoft-com:office:office" xmlns:oel="http://schemas.microsoft.com/office/2019/extlst" xmlns:r="http://schemas.openxmlformats.org/officeDocument/2006/relationships" xmlns:m="http://schemas.openxmlformats.org/officeDocument/2006/math" xmlns:v="urn:schemas-microsoft-com:vml" xmlns:wp14="http://schemas.microsoft.com/office/word/2010/wordprocessingDrawing" xmlns:wp="http://schemas.openxmlformats.org/drawingml/2006/wordprocessingDrawing" xmlns:w10="urn:schemas-microsoft-com:office:word" xmlns:w="http://schemas.openxmlformats.org/wordprocessingml/2006/main" xmlns:w14="http://schemas.microsoft.com/office/word/2010/wordml" xmlns:w15="http://schemas.microsoft.com/office/word/2012/wordml" xmlns:w16cex="http://schemas.microsoft.com/office/word/2018/wordml/cex" xmlns:w16cid="http://schemas.microsoft.com/office/word/2016/wordml/cid" xmlns:w16="http://schemas.microsoft.com/office/word/2018/wordml" xmlns:w16du="http://schemas.microsoft.com/office/word/2023/wordml/word16du" xmlns:w16sdtdh="http://schemas.microsoft.com/office/word/2020/wordml/sdtdatahash" xmlns:w16sdtfl="http://schemas.microsoft.com/office/word/2024/wordml/sdtformatlock" xmlns:w16se="http://schemas.microsoft.com/office/word/2015/wordml/symex" xmlns:wpg="http://schemas.microsoft.com/office/word/2010/wordprocessingGroup" xmlns:wpi="http://schemas.microsoft.com/office/word/2010/wordprocessingInk" xmlns:wne="http://schemas.microsoft.com/office/word/2006/wordml" xmlns:wps="http://schemas.microsoft.com/office/word/2010/wordprocessingShape" mc:Ignorable="w14 w15 w16se w16cid w16 w16cex w16sdtdh w16sdtfl w16du wp14">
+  <w:endnote w:type="separator" w:id="-1">
+    <w:p>
+      <w:pPr>
+        <w:spacing w:after="0" w:line="240" w:lineRule="auto"/>
+      </w:pPr>
+      <w:r>
+        <w:separator/>
+      </w:r>
+    </w:p>
+    <w:p/>
+    <w:p/>
+    <w:p/>
+  </w:endnote>
+  <w:endnote w:type="continuationSeparator" w:id="0">
+    <w:p>
+      <w:pPr>
+        <w:spacing w:after="0" w:line="240" w:lineRule="auto"/>
+      </w:pPr>
+      <w:r>
+        <w:continuationSeparator/>
+      </w:r>
+    </w:p>
+    <w:p/>
+    <w:p/>
+    <w:p/>
+  </w:endnote>
+</w:endnotes>
+</file>
+
+<file path=word/footnotes.xml><?xml version="1.0" encoding="utf-8"?>
+<w:footnotes xmlns:wpc="http://schemas.microsoft.com/office/word/2010/wordprocessingCanvas" xmlns:cx="http://schemas.microsoft.com/office/drawing/2014/chartex" xmlns:cx1="http://schemas.microsoft.com/office/drawing/2015/9/8/chartex" xmlns:cx2="http://schemas.microsoft.com/office/drawing/2015/10/21/chartex" xmlns:cx3="http://schemas.microsoft.com/office/drawing/2016/5/9/chartex" xmlns:cx4="http://schemas.microsoft.com/office/drawing/2016/5/10/chartex" xmlns:cx5="http://schemas.microsoft.com/office/drawing/2016/5/11/chartex" xmlns:cx6="http://schemas.microsoft.com/office/drawing/2016/5/12/chartex" xmlns:cx7="http://schemas.microsoft.com/office/drawing/2016/5/13/chartex" xmlns:cx8="http://schemas.microsoft.com/office/drawing/2016/5/14/chartex" xmlns:mc="http://schemas.openxmlformats.org/markup-compatibility/2006" xmlns:aink="http://schemas.microsoft.com/office/drawing/2016/ink" xmlns:am3d="http://schemas.microsoft.com/office/drawing/2017/model3d" xmlns:o="urn:schemas-microsoft-com:office:office" xmlns:oel="http://schemas.microsoft.com/office/2019/extlst" xmlns:r="http://schemas.openxmlformats.org/officeDocument/2006/relationships" xmlns:m="http://schemas.openxmlformats.org/officeDocument/2006/math" xmlns:v="urn:schemas-microsoft-com:vml" xmlns:wp14="http://schemas.microsoft.com/office/word/2010/wordprocessingDrawing" xmlns:wp="http://schemas.openxmlformats.org/drawingml/2006/wordprocessingDrawing" xmlns:w10="urn:schemas-microsoft-com:office:word" xmlns:w="http://schemas.openxmlformats.org/wordprocessingml/2006/main" xmlns:w14="http://schemas.microsoft.com/office/word/2010/wordml" xmlns:w15="http://schemas.microsoft.com/office/word/2012/wordml" xmlns:w16cex="http://schemas.microsoft.com/office/word/2018/wordml/cex" xmlns:w16cid="http://schemas.microsoft.com/office/word/2016/wordml/cid" xmlns:w16="http://schemas.microsoft.com/office/word/2018/wordml" xmlns:w16du="http://schemas.microsoft.com/office/word/2023/wordml/word16du" xmlns:w16sdtdh="http://schemas.microsoft.com/office/word/2020/wordml/sdtdatahash" xmlns:w16sdtfl="http://schemas.microsoft.com/office/word/2024/wordml/sdtformatlock" xmlns:w16se="http://schemas.microsoft.com/office/word/2015/wordml/symex" xmlns:wpg="http://schemas.microsoft.com/office/word/2010/wordprocessingGroup" xmlns:wpi="http://schemas.microsoft.com/office/word/2010/wordprocessingInk" xmlns:wne="http://schemas.microsoft.com/office/word/2006/wordml" xmlns:wps="http://schemas.microsoft.com/office/word/2010/wordprocessingShape" mc:Ignorable="w14 w15 w16se w16cid w16 w16cex w16sdtdh w16sdtfl w16du wp14">
+  <w:footnote w:type="separator" w:id="-1">
+    <w:p>
+      <w:pPr>
+        <w:spacing w:after="0" w:line="240" w:lineRule="auto"/>
+      </w:pPr>
+      <w:r>
+        <w:separator/>
+      </w:r>
+    </w:p>
+    <w:p>
+      <w:pPr>
+        <w:spacing w:after="0" w:line="240" w:lineRule="auto"/>
+      </w:pPr>
+    </w:p>
+  </w:footnote>
+  <w:footnote w:type="continuationSeparator" w:id="0">
+    <w:p>
+      <w:pPr>
+        <w:spacing w:after="0" w:line="240" w:lineRule="auto"/>
+      </w:pPr>
+      <w:r>
+        <w:continuationSeparator/>
+      </w:r>
+    </w:p>
+    <w:p/>
+    <w:p/>
+    <w:p/>
+  </w:footnote>
+</w:footnotes>
+</file>
+
+<file path=word/header1.xml><?xml version="1.0" encoding="utf-8"?>
+<w:hdr xmlns:wpc="http://schemas.microsoft.com/office/word/2010/wordprocessingCanvas" xmlns:cx="http://schemas.microsoft.com/office/drawing/2014/chartex" xmlns:cx1="http://schemas.microsoft.com/office/drawing/2015/9/8/chartex" xmlns:cx2="http://schemas.microsoft.com/office/drawing/2015/10/21/chartex" xmlns:cx3="http://schemas.microsoft.com/office/drawing/2016/5/9/chartex" xmlns:cx4="http://schemas.microsoft.com/office/drawing/2016/5/10/chartex" xmlns:cx5="http://schemas.microsoft.com/office/drawing/2016/5/11/chartex" xmlns:cx6="http://schemas.microsoft.com/office/drawing/2016/5/12/chartex" xmlns:cx7="http://schemas.microsoft.com/office/drawing/2016/5/13/chartex" xmlns:cx8="http://schemas.microsoft.com/office/drawing/2016/5/14/chartex" xmlns:mc="http://schemas.openxmlformats.org/markup-compatibility/2006" xmlns:aink="http://schemas.microsoft.com/office/drawing/2016/ink" xmlns:am3d="http://schemas.microsoft.com/office/drawing/2017/model3d" xmlns:o="urn:schemas-microsoft-com:office:office" xmlns:oel="http://schemas.microsoft.com/office/2019/extlst" xmlns:r="http://schemas.openxmlformats.org/officeDocument/2006/relationships" xmlns:m="http://schemas.openxmlformats.org/officeDocument/2006/math" xmlns:v="urn:schemas-microsoft-com:vml" xmlns:wp14="http://schemas.microsoft.com/office/word/2010/wordprocessingDrawing" xmlns:wp="http://schemas.openxmlformats.org/drawingml/2006/wordprocessingDrawing" xmlns:w10="urn:schemas-microsoft-com:office:word" xmlns:w="http://schemas.openxmlformats.org/wordprocessingml/2006/main" xmlns:w14="http://schemas.microsoft.com/office/word/2010/wordml" xmlns:w15="http://schemas.microsoft.com/office/word/2012/wordml" xmlns:w16cex="http://schemas.microsoft.com/office/word/2018/wordml/cex" xmlns:w16cid="http://schemas.microsoft.com/office/word/2016/wordml/cid" xmlns:w16="http://schemas.microsoft.com/office/word/2018/wordml" xmlns:w16du="http://schemas.microsoft.com/office/word/2023/wordml/word16du" xmlns:w16sdtdh="http://schemas.microsoft.com/office/word/2020/wordml/sdtdatahash" xmlns:w16sdtfl="http://schemas.microsoft.com/office/word/2024/wordml/sdtformatlock" xmlns:w16se="http://schemas.microsoft.com/office/word/2015/wordml/symex" xmlns:wpg="http://schemas.microsoft.com/office/word/2010/wordprocessingGroup" xmlns:wpi="http://schemas.microsoft.com/office/word/2010/wordprocessingInk" xmlns:wne="http://schemas.microsoft.com/office/word/2006/wordml" xmlns:wps="http://schemas.microsoft.com/office/word/2010/wordprocessingShape" mc:Ignorable="w14 w15 w16se w16cid w16 w16cex w16sdtdh w16sdtfl w16du wp14">
+  <w:p>
+    <w:pPr>
+      <w:pStyle w:val="Encabezado"/>
+      <w:spacing w:after="0"/>
+    </w:pPr>
+  </w:p>
+</w:hdr>
+</file>
+
+<file path=word/header2.xml><?xml version="1.0" encoding="utf-8"?>
+<w:hdr xmlns:wpc="http://schemas.microsoft.com/office/word/2010/wordprocessingCanvas" xmlns:cx="http://schemas.microsoft.com/office/drawing/2014/chartex" xmlns:cx1="http://schemas.microsoft.com/office/drawing/2015/9/8/chartex" xmlns:cx2="http://schemas.microsoft.com/office/drawing/2015/10/21/chartex" xmlns:cx3="http://schemas.microsoft.com/office/drawing/2016/5/9/chartex" xmlns:cx4="http://schemas.microsoft.com/office/drawing/2016/5/10/chartex" xmlns:cx5="http://schemas.microsoft.com/office/drawing/2016/5/11/chartex" xmlns:cx6="http://schemas.microsoft.com/office/drawing/2016/5/12/chartex" xmlns:cx7="http://schemas.microsoft.com/office/drawing/2016/5/13/chartex" xmlns:cx8="http://schemas.microsoft.com/office/drawing/2016/5/14/chartex" xmlns:mc="http://schemas.openxmlformats.org/markup-compatibility/2006" xmlns:aink="http://schemas.microsoft.com/office/drawing/2016/ink" xmlns:am3d="http://schemas.microsoft.com/office/drawing/2017/model3d" xmlns:o="urn:schemas-microsoft-com:office:office" xmlns:oel="http://schemas.microsoft.com/office/2019/extlst" xmlns:r="http://schemas.openxmlformats.org/officeDocument/2006/relationships" xmlns:m="http://schemas.openxmlformats.org/officeDocument/2006/math" xmlns:v="urn:schemas-microsoft-com:vml" xmlns:wp14="http://schemas.microsoft.com/office/word/2010/wordprocessingDrawing" xmlns:wp="http://schemas.openxmlformats.org/drawingml/2006/wordprocessingDrawing" xmlns:w10="urn:schemas-microsoft-com:office:word" xmlns:w="http://schemas.openxmlformats.org/wordprocessingml/2006/main" xmlns:w14="http://schemas.microsoft.com/office/word/2010/wordml" xmlns:w15="http://schemas.microsoft.com/office/word/2012/wordml" xmlns:w16cex="http://schemas.microsoft.com/office/word/2018/wordml/cex" xmlns:w16cid="http://schemas.microsoft.com/office/word/2016/wordml/cid" xmlns:w16="http://schemas.microsoft.com/office/word/2018/wordml" xmlns:w16du="http://schemas.microsoft.com/office/word/2023/wordml/word16du" xmlns:w16sdtdh="http://schemas.microsoft.com/office/word/2020/wordml/sdtdatahash" xmlns:w16sdtfl="http://schemas.microsoft.com/office/word/2024/wordml/sdtformatlock" xmlns:w16se="http://schemas.microsoft.com/office/word/2015/wordml/symex" xmlns:wpg="http://schemas.microsoft.com/office/word/2010/wordprocessingGroup" xmlns:wpi="http://schemas.microsoft.com/office/word/2010/wordprocessingInk" xmlns:wne="http://schemas.microsoft.com/office/word/2006/wordml" xmlns:wps="http://schemas.microsoft.com/office/word/2010/wordprocessingShape" mc:Ignorable="w14 w15 w16se w16cid w16 w16cex w16sdtdh w16sdtfl w16du wp14">
+  <w:tbl>
+    <w:tblPr>
+      <w:tblW w:w="4936" w:type="pct"/>
+      <w:tblBorders>
+        <w:bottom w:val="single" w:sz="4" w:space="0" w:color="auto"/>
+      </w:tblBorders>
+      <w:tblCellMar>
+        <w:left w:w="0" w:type="dxa"/>
+        <w:right w:w="0" w:type="dxa"/>
+      </w:tblCellMar>
+      <w:tblLook w:val="04A0" w:firstRow="1" w:lastRow="0" w:firstColumn="1" w:lastColumn="0" w:noHBand="0" w:noVBand="1"/>
+    </w:tblPr>
+    <w:tblGrid>
+      <w:gridCol w:w="7670"/>
+      <w:gridCol w:w="977"/>
+    </w:tblGrid>
+    <w:tr>
+      <w:tc>
+        <w:tcPr>
+          <w:tcW w:w="7686" w:type="dxa"/>
+        </w:tcPr>
+        <w:p>
+          <w:pPr>
+            <w:pStyle w:val="Encabezado"/>
+            <w:spacing w:after="0"/>
+            <w:jc w:val="left"/>
+            <w:rPr>
+              <w:rFonts w:asciiTheme="majorHAnsi" w:hAnsiTheme="majorHAnsi" w:cs="Arial"/>
+              <w:b w:val="0"/>
+              <w:color w:val="auto"/>
+              <w:sz w:val="22"/>
+              <w:szCs w:val="22"/>
+            </w:rPr>
+          </w:pPr>
+          <w:r>
+            <w:rPr>
+              <w:rFonts w:asciiTheme="majorHAnsi" w:hAnsiTheme="majorHAnsi" w:cs="Arial"/>
+              <w:b w:val="0"/>
+              <w:color w:val="auto"/>
+              <w:sz w:val="22"/>
+              <w:szCs w:val="22"/>
+            </w:rPr>
+            <w:t>Contenido</w:t>
+          </w:r>
+        </w:p>
+      </w:tc>
+      <w:tc>
+        <w:tcPr>
+          <w:tcW w:w="961" w:type="dxa"/>
+          <w:noWrap/>
+        </w:tcPr>
+        <w:p>
+          <w:pPr>
+            <w:pStyle w:val="Encabezado"/>
+            <w:spacing w:after="0"/>
+            <w:rPr>
+              <w:rFonts w:asciiTheme="majorHAnsi" w:hAnsiTheme="majorHAnsi" w:cs="Arial"/>
+              <w:b w:val="0"/>
+              <w:color w:val="auto"/>
+              <w:sz w:val="22"/>
+              <w:szCs w:val="22"/>
+            </w:rPr>
+          </w:pPr>
+          <w:r>
+            <w:rPr>
+              <w:rFonts w:asciiTheme="majorHAnsi" w:hAnsiTheme="majorHAnsi" w:cs="Arial"/>
+              <w:b w:val="0"/>
+              <w:color w:val="auto"/>
+              <w:sz w:val="22"/>
+              <w:szCs w:val="22"/>
+            </w:rPr>
+            <w:fldChar w:fldCharType="begin"/>
+          </w:r>
+          <w:r>
+            <w:rPr>
+              <w:rFonts w:asciiTheme="majorHAnsi" w:hAnsiTheme="majorHAnsi" w:cs="Arial"/>
+              <w:b w:val="0"/>
+              <w:color w:val="auto"/>
+              <w:sz w:val="22"/>
+              <w:szCs w:val="22"/>
+            </w:rPr>
+            <w:instrText xml:space="preserve"> PAGE   \* MERGEFORMAT </w:instrText>
+          </w:r>
+          <w:r>
+            <w:rPr>
+              <w:rFonts w:asciiTheme="majorHAnsi" w:hAnsiTheme="majorHAnsi" w:cs="Arial"/>
+              <w:b w:val="0"/>
+              <w:color w:val="auto"/>
+              <w:sz w:val="22"/>
+              <w:szCs w:val="22"/>
+            </w:rPr>
+            <w:fldChar w:fldCharType="separate"/>
+          </w:r>
+          <w:r>
+            <w:rPr>
+              <w:rFonts w:asciiTheme="majorHAnsi" w:hAnsiTheme="majorHAnsi" w:cs="Arial"/>
+              <w:b w:val="0"/>
+              <w:noProof/>
+              <w:color w:val="auto"/>
+              <w:sz w:val="22"/>
+              <w:szCs w:val="22"/>
+            </w:rPr>
+            <w:t>XV</w:t>
+          </w:r>
+          <w:r>
+            <w:rPr>
+              <w:rFonts w:asciiTheme="majorHAnsi" w:hAnsiTheme="majorHAnsi" w:cs="Arial"/>
+              <w:b w:val="0"/>
+              <w:color w:val="auto"/>
+              <w:sz w:val="22"/>
+              <w:szCs w:val="22"/>
+            </w:rPr>
+            <w:fldChar w:fldCharType="end"/>
+          </w:r>
+        </w:p>
+      </w:tc>
+    </w:tr>
+  </w:tbl>
+  <w:p>
+    <w:pPr>
+      <w:pStyle w:val="Encabezado"/>
+      <w:spacing w:after="0"/>
+    </w:pPr>
+  </w:p>
+</w:hdr>
+</file>
+
+<file path=word/header3.xml><?xml version="1.0" encoding="utf-8"?>
+<w:hdr xmlns:wpc="http://schemas.microsoft.com/office/word/2010/wordprocessingCanvas" xmlns:cx="http://schemas.microsoft.com/office/drawing/2014/chartex" xmlns:cx1="http://schemas.microsoft.com/office/drawing/2015/9/8/chartex" xmlns:cx2="http://schemas.microsoft.com/office/drawing/2015/10/21/chartex" xmlns:cx3="http://schemas.microsoft.com/office/drawing/2016/5/9/chartex" xmlns:cx4="http://schemas.microsoft.com/office/drawing/2016/5/10/chartex" xmlns:cx5="http://schemas.microsoft.com/office/drawing/2016/5/11/chartex" xmlns:cx6="http://schemas.microsoft.com/office/drawing/2016/5/12/chartex" xmlns:cx7="http://schemas.microsoft.com/office/drawing/2016/5/13/chartex" xmlns:cx8="http://schemas.microsoft.com/office/drawing/2016/5/14/chartex" xmlns:mc="http://schemas.openxmlformats.org/markup-compatibility/2006" xmlns:aink="http://schemas.microsoft.com/office/drawing/2016/ink" xmlns:am3d="http://schemas.microsoft.com/office/drawing/2017/model3d" xmlns:o="urn:schemas-microsoft-com:office:office" xmlns:oel="http://schemas.microsoft.com/office/2019/extlst" xmlns:r="http://schemas.openxmlformats.org/officeDocument/2006/relationships" xmlns:m="http://schemas.openxmlformats.org/officeDocument/2006/math" xmlns:v="urn:schemas-microsoft-com:vml" xmlns:wp14="http://schemas.microsoft.com/office/word/2010/wordprocessingDrawing" xmlns:wp="http://schemas.openxmlformats.org/drawingml/2006/wordprocessingDrawing" xmlns:w10="urn:schemas-microsoft-com:office:word" xmlns:w="http://schemas.openxmlformats.org/wordprocessingml/2006/main" xmlns:w14="http://schemas.microsoft.com/office/word/2010/wordml" xmlns:w15="http://schemas.microsoft.com/office/word/2012/wordml" xmlns:w16cex="http://schemas.microsoft.com/office/word/2018/wordml/cex" xmlns:w16cid="http://schemas.microsoft.com/office/word/2016/wordml/cid" xmlns:w16="http://schemas.microsoft.com/office/word/2018/wordml" xmlns:w16du="http://schemas.microsoft.com/office/word/2023/wordml/word16du" xmlns:w16sdtdh="http://schemas.microsoft.com/office/word/2020/wordml/sdtdatahash" xmlns:w16sdtfl="http://schemas.microsoft.com/office/word/2024/wordml/sdtformatlock" xmlns:w16se="http://schemas.microsoft.com/office/word/2015/wordml/symex" xmlns:wpg="http://schemas.microsoft.com/office/word/2010/wordprocessingGroup" xmlns:wpi="http://schemas.microsoft.com/office/word/2010/wordprocessingInk" xmlns:wne="http://schemas.microsoft.com/office/word/2006/wordml" xmlns:wps="http://schemas.microsoft.com/office/word/2010/wordprocessingShape" mc:Ignorable="w14 w15 w16se w16cid w16 w16cex w16sdtdh w16sdtfl w16du wp14">
+  <w:p>
+    <w:pPr>
+      <w:pStyle w:val="Encabezado"/>
+      <w:spacing w:after="0"/>
+    </w:pPr>
+  </w:p>
+</w:hdr>
+</file>
+
+<file path=word/header4.xml><?xml version="1.0" encoding="utf-8"?>
+<w:hdr xmlns:wpc="http://schemas.microsoft.com/office/word/2010/wordprocessingCanvas" xmlns:cx="http://schemas.microsoft.com/office/drawing/2014/chartex" xmlns:cx1="http://schemas.microsoft.com/office/drawing/2015/9/8/chartex" xmlns:cx2="http://schemas.microsoft.com/office/drawing/2015/10/21/chartex" xmlns:cx3="http://schemas.microsoft.com/office/drawing/2016/5/9/chartex" xmlns:cx4="http://schemas.microsoft.com/office/drawing/2016/5/10/chartex" xmlns:cx5="http://schemas.microsoft.com/office/drawing/2016/5/11/chartex" xmlns:cx6="http://schemas.microsoft.com/office/drawing/2016/5/12/chartex" xmlns:cx7="http://schemas.microsoft.com/office/drawing/2016/5/13/chartex" xmlns:cx8="http://schemas.microsoft.com/office/drawing/2016/5/14/chartex" xmlns:mc="http://schemas.openxmlformats.org/markup-compatibility/2006" xmlns:aink="http://schemas.microsoft.com/office/drawing/2016/ink" xmlns:am3d="http://schemas.microsoft.com/office/drawing/2017/model3d" xmlns:o="urn:schemas-microsoft-com:office:office" xmlns:oel="http://schemas.microsoft.com/office/2019/extlst" xmlns:r="http://schemas.openxmlformats.org/officeDocument/2006/relationships" xmlns:m="http://schemas.openxmlformats.org/officeDocument/2006/math" xmlns:v="urn:schemas-microsoft-com:vml" xmlns:wp14="http://schemas.microsoft.com/office/word/2010/wordprocessingDrawing" xmlns:wp="http://schemas.openxmlformats.org/drawingml/2006/wordprocessingDrawing" xmlns:w10="urn:schemas-microsoft-com:office:word" xmlns:w="http://schemas.openxmlformats.org/wordprocessingml/2006/main" xmlns:w14="http://schemas.microsoft.com/office/word/2010/wordml" xmlns:w15="http://schemas.microsoft.com/office/word/2012/wordml" xmlns:w16cex="http://schemas.microsoft.com/office/word/2018/wordml/cex" xmlns:w16cid="http://schemas.microsoft.com/office/word/2016/wordml/cid" xmlns:w16="http://schemas.microsoft.com/office/word/2018/wordml" xmlns:w16du="http://schemas.microsoft.com/office/word/2023/wordml/word16du" xmlns:w16sdtdh="http://schemas.microsoft.com/office/word/2020/wordml/sdtdatahash" xmlns:w16sdtfl="http://schemas.microsoft.com/office/word/2024/wordml/sdtformatlock" xmlns:w16se="http://schemas.microsoft.com/office/word/2015/wordml/symex" xmlns:wpg="http://schemas.microsoft.com/office/word/2010/wordprocessingGroup" xmlns:wpi="http://schemas.microsoft.com/office/word/2010/wordprocessingInk" xmlns:wne="http://schemas.microsoft.com/office/word/2006/wordml" xmlns:wps="http://schemas.microsoft.com/office/word/2010/wordprocessingShape" mc:Ignorable="w14 w15 w16se w16cid w16 w16cex w16sdtdh w16sdtfl w16du wp14">
+  <w:tbl>
+    <w:tblPr>
+      <w:tblW w:w="4896" w:type="pct"/>
+      <w:tblInd w:w="108" w:type="dxa"/>
+      <w:tblBorders>
+        <w:bottom w:val="single" w:sz="4" w:space="0" w:color="auto"/>
+      </w:tblBorders>
+      <w:tblLook w:val="04A0" w:firstRow="1" w:lastRow="0" w:firstColumn="1" w:lastColumn="0" w:noHBand="0" w:noVBand="1"/>
+    </w:tblPr>
+    <w:tblGrid>
+      <w:gridCol w:w="405"/>
+      <w:gridCol w:w="8145"/>
+    </w:tblGrid>
+    <w:tr>
+      <w:tc>
+        <w:tcPr>
+          <w:tcW w:w="644" w:type="dxa"/>
+        </w:tcPr>
+        <w:p>
+          <w:pPr>
+            <w:pStyle w:val="Encabezado"/>
+            <w:spacing w:after="0"/>
+            <w:jc w:val="left"/>
+            <w:rPr>
+              <w:rFonts w:cs="Arial"/>
+              <w:b w:val="0"/>
+              <w:color w:val="auto"/>
+              <w:sz w:val="22"/>
+              <w:szCs w:val="22"/>
+            </w:rPr>
+          </w:pPr>
+          <w:r>
+            <w:rPr>
+              <w:rFonts w:cs="Arial"/>
+              <w:b w:val="0"/>
+              <w:color w:val="auto"/>
+              <w:sz w:val="22"/>
+              <w:szCs w:val="22"/>
+            </w:rPr>
+            <w:fldChar w:fldCharType="begin"/>
+          </w:r>
+          <w:r>
+            <w:rPr>
+              <w:rFonts w:cs="Arial"/>
+              <w:b w:val="0"/>
+              <w:color w:val="auto"/>
+              <w:sz w:val="22"/>
+              <w:szCs w:val="22"/>
+            </w:rPr>
+            <w:instrText xml:space="preserve"> PAGE   \* MERGEFORMAT </w:instrText>
+          </w:r>
+          <w:r>
+            <w:rPr>
+              <w:rFonts w:cs="Arial"/>
+              <w:b w:val="0"/>
+              <w:color w:val="auto"/>
+              <w:sz w:val="22"/>
+              <w:szCs w:val="22"/>
+            </w:rPr>
+            <w:fldChar w:fldCharType="separate"/>
+          </w:r>
+          <w:r>
+            <w:rPr>
+              <w:rFonts w:cs="Arial"/>
+              <w:b w:val="0"/>
+              <w:noProof/>
+              <w:color w:val="auto"/>
+              <w:sz w:val="22"/>
+              <w:szCs w:val="22"/>
+            </w:rPr>
+            <w:t>22</w:t>
+          </w:r>
+          <w:r>
+            <w:rPr>
+              <w:rFonts w:cs="Arial"/>
+              <w:b w:val="0"/>
+              <w:color w:val="auto"/>
+              <w:sz w:val="22"/>
+              <w:szCs w:val="22"/>
+            </w:rPr>
+            <w:fldChar w:fldCharType="end"/>
+          </w:r>
+        </w:p>
+      </w:tc>
+      <w:tc>
+        <w:tcPr>
+          <w:tcW w:w="8145" w:type="dxa"/>
+          <w:noWrap/>
+        </w:tcPr>
+        <w:p>
+          <w:pPr>
+            <w:pStyle w:val="Encabezado"/>
+            <w:spacing w:after="0"/>
+            <w:ind w:left="360"/>
+            <w:rPr>
+              <w:rFonts w:cs="Arial"/>
+              <w:b w:val="0"/>
+              <w:color w:val="auto"/>
+              <w:sz w:val="22"/>
+              <w:szCs w:val="22"/>
+            </w:rPr>
+          </w:pPr>
+          <w:r>
+            <w:rPr>
+              <w:rFonts w:cs="Arial"/>
+              <w:b w:val="0"/>
+              <w:color w:val="auto"/>
+              <w:sz w:val="22"/>
+              <w:szCs w:val="22"/>
+            </w:rPr>
+            <w:t>Ejercicios Comunes De Levantamiento De Carga En Almacén</w:t>
+          </w:r>
+        </w:p>
+      </w:tc>
+    </w:tr>
+  </w:tbl>
+  <w:p>
+    <w:pPr>
+      <w:pStyle w:val="Encabezado"/>
+      <w:spacing w:after="0"/>
+    </w:pPr>
+  </w:p>
+  <w:p/>
+  <w:p/>
+  <w:p/>
+</w:hdr>
+</file>
+
+<file path=word/header5.xml><?xml version="1.0" encoding="utf-8"?>
+<w:hdr xmlns:wpc="http://schemas.microsoft.com/office/word/2010/wordprocessingCanvas" xmlns:cx="http://schemas.microsoft.com/office/drawing/2014/chartex" xmlns:cx1="http://schemas.microsoft.com/office/drawing/2015/9/8/chartex" xmlns:cx2="http://schemas.microsoft.com/office/drawing/2015/10/21/chartex" xmlns:cx3="http://schemas.microsoft.com/office/drawing/2016/5/9/chartex" xmlns:cx4="http://schemas.microsoft.com/office/drawing/2016/5/10/chartex" xmlns:cx5="http://schemas.microsoft.com/office/drawing/2016/5/11/chartex" xmlns:cx6="http://schemas.microsoft.com/office/drawing/2016/5/12/chartex" xmlns:cx7="http://schemas.microsoft.com/office/drawing/2016/5/13/chartex" xmlns:cx8="http://schemas.microsoft.com/office/drawing/2016/5/14/chartex" xmlns:mc="http://schemas.openxmlformats.org/markup-compatibility/2006" xmlns:aink="http://schemas.microsoft.com/office/drawing/2016/ink" xmlns:am3d="http://schemas.microsoft.com/office/drawing/2017/model3d" xmlns:o="urn:schemas-microsoft-com:office:office" xmlns:oel="http://schemas.microsoft.com/office/2019/extlst" xmlns:r="http://schemas.openxmlformats.org/officeDocument/2006/relationships" xmlns:m="http://schemas.openxmlformats.org/officeDocument/2006/math" xmlns:v="urn:schemas-microsoft-com:vml" xmlns:wp14="http://schemas.microsoft.com/office/word/2010/wordprocessingDrawing" xmlns:wp="http://schemas.openxmlformats.org/drawingml/2006/wordprocessingDrawing" xmlns:w10="urn:schemas-microsoft-com:office:word" xmlns:w="http://schemas.openxmlformats.org/wordprocessingml/2006/main" xmlns:w14="http://schemas.microsoft.com/office/word/2010/wordml" xmlns:w15="http://schemas.microsoft.com/office/word/2012/wordml" xmlns:w16cex="http://schemas.microsoft.com/office/word/2018/wordml/cex" xmlns:w16cid="http://schemas.microsoft.com/office/word/2016/wordml/cid" xmlns:w16="http://schemas.microsoft.com/office/word/2018/wordml" xmlns:w16du="http://schemas.microsoft.com/office/word/2023/wordml/word16du" xmlns:w16sdtdh="http://schemas.microsoft.com/office/word/2020/wordml/sdtdatahash" xmlns:w16sdtfl="http://schemas.microsoft.com/office/word/2024/wordml/sdtformatlock" xmlns:w16se="http://schemas.microsoft.com/office/word/2015/wordml/symex" xmlns:wpg="http://schemas.microsoft.com/office/word/2010/wordprocessingGroup" xmlns:wpi="http://schemas.microsoft.com/office/word/2010/wordprocessingInk" xmlns:wne="http://schemas.microsoft.com/office/word/2006/wordml" xmlns:wps="http://schemas.microsoft.com/office/word/2010/wordprocessingShape" mc:Ignorable="w14 w15 w16se w16cid w16 w16cex w16sdtdh w16sdtfl w16du wp14">
+  <w:tbl>
+    <w:tblPr>
+      <w:tblW w:w="5000" w:type="pct"/>
+      <w:tblBorders>
+        <w:bottom w:val="single" w:sz="4" w:space="0" w:color="auto"/>
+      </w:tblBorders>
+      <w:tblCellMar>
+        <w:left w:w="0" w:type="dxa"/>
+        <w:right w:w="0" w:type="dxa"/>
+      </w:tblCellMar>
+      <w:tblLook w:val="04A0" w:firstRow="1" w:lastRow="0" w:firstColumn="1" w:lastColumn="0" w:noHBand="0" w:noVBand="1"/>
+    </w:tblPr>
+    <w:tblGrid>
+      <w:gridCol w:w="7613"/>
+      <w:gridCol w:w="1119"/>
+    </w:tblGrid>
+    <w:tr>
+      <w:tc>
+        <w:tcPr>
+          <w:tcW w:w="7686" w:type="dxa"/>
+        </w:tcPr>
+        <w:p>
+          <w:pPr>
+            <w:pStyle w:val="Encabezado"/>
+            <w:spacing w:after="0"/>
+            <w:jc w:val="left"/>
+            <w:rPr>
+              <w:rFonts w:cs="Arial"/>
+              <w:b w:val="0"/>
+              <w:color w:val="auto"/>
+              <w:sz w:val="22"/>
+              <w:szCs w:val="22"/>
+            </w:rPr>
+          </w:pPr>
+          <w:r>
+            <w:rPr>
+              <w:rFonts w:cs="Arial"/>
+              <w:b w:val="0"/>
+              <w:color w:val="auto"/>
+              <w:sz w:val="22"/>
+              <w:szCs w:val="22"/>
+            </w:rPr>
+            <w:t>Ejercicios Comunes De Levantamiento De Carga En Almacén</w:t>
+          </w:r>
+        </w:p>
+      </w:tc>
+      <w:tc>
+        <w:tcPr>
+          <w:tcW w:w="1103" w:type="dxa"/>
+          <w:noWrap/>
+        </w:tcPr>
+        <w:p>
+          <w:pPr>
+            <w:pStyle w:val="Encabezado"/>
+            <w:spacing w:after="0"/>
+            <w:rPr>
+              <w:rFonts w:cs="Arial"/>
+              <w:b w:val="0"/>
+              <w:color w:val="auto"/>
+              <w:sz w:val="22"/>
+              <w:szCs w:val="22"/>
+            </w:rPr>
+          </w:pPr>
+          <w:r>
+            <w:rPr>
+              <w:rFonts w:cs="Arial"/>
+              <w:b w:val="0"/>
+              <w:color w:val="auto"/>
+              <w:sz w:val="22"/>
+              <w:szCs w:val="22"/>
+            </w:rPr>
+            <w:fldChar w:fldCharType="begin"/>
+          </w:r>
+          <w:r>
+            <w:rPr>
+              <w:rFonts w:cs="Arial"/>
+              <w:b w:val="0"/>
+              <w:color w:val="auto"/>
+              <w:sz w:val="22"/>
+              <w:szCs w:val="22"/>
+            </w:rPr>
+            <w:instrText xml:space="preserve"> PAGE   \* MERGEFORMAT </w:instrText>
+          </w:r>
+          <w:r>
+            <w:rPr>
+              <w:rFonts w:cs="Arial"/>
+              <w:b w:val="0"/>
+              <w:color w:val="auto"/>
+              <w:sz w:val="22"/>
+              <w:szCs w:val="22"/>
+            </w:rPr>
+            <w:fldChar w:fldCharType="separate"/>
+          </w:r>
+          <w:r>
+            <w:rPr>
+              <w:rFonts w:cs="Arial"/>
+              <w:b w:val="0"/>
+              <w:noProof/>
+              <w:color w:val="auto"/>
+              <w:sz w:val="22"/>
+              <w:szCs w:val="22"/>
+            </w:rPr>
+            <w:t>25</w:t>
+          </w:r>
+          <w:r>
+            <w:rPr>
+              <w:rFonts w:cs="Arial"/>
+              <w:b w:val="0"/>
+              <w:color w:val="auto"/>
+              <w:sz w:val="22"/>
+              <w:szCs w:val="22"/>
+            </w:rPr>
+            <w:fldChar w:fldCharType="end"/>
+          </w:r>
+        </w:p>
+      </w:tc>
+    </w:tr>
+  </w:tbl>
+  <w:p>
+    <w:pPr>
+      <w:pStyle w:val="Encabezado"/>
+    </w:pPr>
+  </w:p>
+  <w:p/>
+  <w:p/>
+  <w:p/>
+</w:hdr>
+</file>
+
 <file path=word/numbering.xml><?xml version="1.0" encoding="utf-8"?>
 <w:numbering xmlns:wpc="http://schemas.microsoft.com/office/word/2010/wordprocessingCanvas" xmlns:cx="http://schemas.microsoft.com/office/drawing/2014/chartex" xmlns:cx1="http://schemas.microsoft.com/office/drawing/2015/9/8/chartex" xmlns:cx2="http://schemas.microsoft.com/office/drawing/2015/10/21/chartex" xmlns:cx3="http://schemas.microsoft.com/office/drawing/2016/5/9/chartex" xmlns:cx4="http://schemas.microsoft.com/office/drawing/2016/5/10/chartex" xmlns:cx5="http://schemas.microsoft.com/office/drawing/2016/5/11/chartex" xmlns:cx6="http://schemas.microsoft.com/office/drawing/2016/5/12/chartex" xmlns:cx7="http://schemas.microsoft.com/office/drawing/2016/5/13/chartex" xmlns:cx8="http://schemas.microsoft.com/office/drawing/2016/5/14/chartex" xmlns:mc="http://schemas.openxmlformats.org/markup-compatibility/2006" xmlns:aink="http://schemas.microsoft.com/office/drawing/2016/ink" xmlns:am3d="http://schemas.microsoft.com/office/drawing/2017/model3d" xmlns:o="urn:schemas-microsoft-com:office:office" xmlns:oel="http://schemas.microsoft.com/office/2019/extlst" xmlns:r="http://schemas.openxmlformats.org/officeDocument/2006/relationships" xmlns:m="http://schemas.openxmlformats.org/officeDocument/2006/math" xmlns:v="urn:schemas-microsoft-com:vml" xmlns:wp14="http://schemas.microsoft.com/office/word/2010/wordprocessingDrawing" xmlns:wp="http://schemas.openxmlformats.org/drawingml/2006/wordprocessingDrawing" xmlns:w10="urn:schemas-microsoft-com:office:word" xmlns:w="http://schemas.openxmlformats.org/wordprocessingml/2006/main" xmlns:w14="http://schemas.microsoft.com/office/word/2010/wordml" xmlns:w15="http://schemas.microsoft.com/office/word/2012/wordml" xmlns:w16cex="http://schemas.microsoft.com/office/word/2018/wordml/cex" xmlns:w16cid="http://schemas.microsoft.com/office/word/2016/wordml/cid" xmlns:w16="http://schemas.microsoft.com/office/word/2018/wordml" xmlns:w16du="http://schemas.microsoft.com/office/word/2023/wordml/word16du" xmlns:w16sdtdh="http://schemas.microsoft.com/office/word/2020/wordml/sdtdatahash" xmlns:w16sdtfl="http://schemas.microsoft.com/office/word/2024/wordml/sdtformatlock" xmlns:w16se="http://schemas.microsoft.com/office/word/2015/wordml/symex" xmlns:wpg="http://schemas.microsoft.com/office/word/2010/wordprocessingGroup" xmlns:wpi="http://schemas.microsoft.com/office/word/2010/wordprocessingInk" xmlns:wne="http://schemas.microsoft.com/office/word/2006/wordml" xmlns:wps="http://schemas.microsoft.com/office/word/2010/wordprocessingShape" mc:Ignorable="w14 w15 w16se w16cid w16 w16cex w16sdtdh w16sdtfl w16du wp14">
   <w:abstractNum w:abstractNumId="0" w15:restartNumberingAfterBreak="0">
+    <w:nsid w:val="0DFD6860"/>
+    <w:multiLevelType w:val="hybridMultilevel"/>
+    <w:tmpl w:val="26AAB49E"/>
+    <w:lvl w:ilvl="0" w:tplc="240A0005">
+      <w:start w:val="1"/>
+      <w:numFmt w:val="bullet"/>
+      <w:lvlText w:val=""/>
+      <w:lvlJc w:val="left"/>
+      <w:pPr>
+        <w:ind w:left="360" w:hanging="360"/>
+      </w:pPr>
+      <w:rPr>
+        <w:rFonts w:ascii="Wingdings" w:hAnsi="Wingdings" w:hint="default"/>
+      </w:rPr>
+    </w:lvl>
+    <w:lvl w:ilvl="1" w:tplc="240A0003" w:tentative="1">
+      <w:start w:val="1"/>
+      <w:numFmt w:val="bullet"/>
+      <w:lvlText w:val="o"/>
+      <w:lvlJc w:val="left"/>
+      <w:pPr>
+        <w:ind w:left="1080" w:hanging="360"/>
+      </w:pPr>
+      <w:rPr>
+        <w:rFonts w:ascii="Courier New" w:hAnsi="Courier New" w:cs="Courier New" w:hint="default"/>
+      </w:rPr>
+    </w:lvl>
+    <w:lvl w:ilvl="2" w:tplc="240A0005" w:tentative="1">
+      <w:start w:val="1"/>
+      <w:numFmt w:val="bullet"/>
+      <w:lvlText w:val=""/>
+      <w:lvlJc w:val="left"/>
+      <w:pPr>
+        <w:ind w:left="1800" w:hanging="360"/>
+      </w:pPr>
+      <w:rPr>
+        <w:rFonts w:ascii="Wingdings" w:hAnsi="Wingdings" w:hint="default"/>
+      </w:rPr>
+    </w:lvl>
+    <w:lvl w:ilvl="3" w:tplc="240A0001" w:tentative="1">
+      <w:start w:val="1"/>
+      <w:numFmt w:val="bullet"/>
+      <w:lvlText w:val=""/>
+      <w:lvlJc w:val="left"/>
+      <w:pPr>
+        <w:ind w:left="2520" w:hanging="360"/>
+      </w:pPr>
+      <w:rPr>
+        <w:rFonts w:ascii="Symbol" w:hAnsi="Symbol" w:hint="default"/>
+      </w:rPr>
+    </w:lvl>
+    <w:lvl w:ilvl="4" w:tplc="240A0003" w:tentative="1">
+      <w:start w:val="1"/>
+      <w:numFmt w:val="bullet"/>
+      <w:lvlText w:val="o"/>
+      <w:lvlJc w:val="left"/>
+      <w:pPr>
+        <w:ind w:left="3240" w:hanging="360"/>
+      </w:pPr>
+      <w:rPr>
+        <w:rFonts w:ascii="Courier New" w:hAnsi="Courier New" w:cs="Courier New" w:hint="default"/>
+      </w:rPr>
+    </w:lvl>
+    <w:lvl w:ilvl="5" w:tplc="240A0005" w:tentative="1">
+      <w:start w:val="1"/>
+      <w:numFmt w:val="bullet"/>
+      <w:lvlText w:val=""/>
+      <w:lvlJc w:val="left"/>
+      <w:pPr>
+        <w:ind w:left="3960" w:hanging="360"/>
+      </w:pPr>
+      <w:rPr>
+        <w:rFonts w:ascii="Wingdings" w:hAnsi="Wingdings" w:hint="default"/>
+      </w:rPr>
+    </w:lvl>
+    <w:lvl w:ilvl="6" w:tplc="240A0001" w:tentative="1">
+      <w:start w:val="1"/>
+      <w:numFmt w:val="bullet"/>
+      <w:lvlText w:val=""/>
+      <w:lvlJc w:val="left"/>
+      <w:pPr>
+        <w:ind w:left="4680" w:hanging="360"/>
+      </w:pPr>
+      <w:rPr>
+        <w:rFonts w:ascii="Symbol" w:hAnsi="Symbol" w:hint="default"/>
+      </w:rPr>
+    </w:lvl>
+    <w:lvl w:ilvl="7" w:tplc="240A0003" w:tentative="1">
+      <w:start w:val="1"/>
+      <w:numFmt w:val="bullet"/>
+      <w:lvlText w:val="o"/>
+      <w:lvlJc w:val="left"/>
+      <w:pPr>
+        <w:ind w:left="5400" w:hanging="360"/>
+      </w:pPr>
+      <w:rPr>
+        <w:rFonts w:ascii="Courier New" w:hAnsi="Courier New" w:cs="Courier New" w:hint="default"/>
+      </w:rPr>
+    </w:lvl>
+    <w:lvl w:ilvl="8" w:tplc="240A0005" w:tentative="1">
+      <w:start w:val="1"/>
+      <w:numFmt w:val="bullet"/>
+      <w:lvlText w:val=""/>
+      <w:lvlJc w:val="left"/>
+      <w:pPr>
+        <w:ind w:left="6120" w:hanging="360"/>
+      </w:pPr>
+      <w:rPr>
+        <w:rFonts w:ascii="Wingdings" w:hAnsi="Wingdings" w:hint="default"/>
+      </w:rPr>
+    </w:lvl>
+  </w:abstractNum>
+  <w:abstractNum w:abstractNumId="1" w15:restartNumberingAfterBreak="0">
+    <w:nsid w:val="1C0478AD"/>
+    <w:multiLevelType w:val="multilevel"/>
+    <w:tmpl w:val="B2D4007E"/>
+    <w:lvl w:ilvl="0">
+      <w:start w:val="1"/>
+      <w:numFmt w:val="decimal"/>
+      <w:lvlText w:val="%1"/>
+      <w:lvlJc w:val="left"/>
+      <w:pPr>
+        <w:ind w:left="360" w:hanging="360"/>
+      </w:pPr>
+      <w:rPr>
+        <w:rFonts w:hint="default"/>
+      </w:rPr>
+    </w:lvl>
+    <w:lvl w:ilvl="1">
+      <w:start w:val="1"/>
+      <w:numFmt w:val="decimal"/>
+      <w:lvlText w:val="%1.%2"/>
+      <w:lvlJc w:val="left"/>
+      <w:pPr>
+        <w:ind w:left="360" w:hanging="360"/>
+      </w:pPr>
+      <w:rPr>
+        <w:rFonts w:hint="default"/>
+      </w:rPr>
+    </w:lvl>
+    <w:lvl w:ilvl="2">
+      <w:start w:val="1"/>
+      <w:numFmt w:val="decimal"/>
+      <w:lvlText w:val="%1.%2.%3"/>
+      <w:lvlJc w:val="left"/>
+      <w:pPr>
+        <w:ind w:left="360" w:hanging="360"/>
+      </w:pPr>
+      <w:rPr>
+        <w:rFonts w:hint="default"/>
+      </w:rPr>
+    </w:lvl>
+    <w:lvl w:ilvl="3">
+      <w:start w:val="1"/>
+      <w:numFmt w:val="decimal"/>
+      <w:lvlText w:val="%1.%2.%3.%4"/>
+      <w:lvlJc w:val="left"/>
+      <w:pPr>
+        <w:ind w:left="720" w:hanging="720"/>
+      </w:pPr>
+      <w:rPr>
+        <w:rFonts w:hint="default"/>
+      </w:rPr>
+    </w:lvl>
+    <w:lvl w:ilvl="4">
+      <w:start w:val="1"/>
+      <w:numFmt w:val="decimal"/>
+      <w:lvlText w:val="%1.%2.%3.%4.%5"/>
+      <w:lvlJc w:val="left"/>
+      <w:pPr>
+        <w:ind w:left="720" w:hanging="720"/>
+      </w:pPr>
+      <w:rPr>
+        <w:rFonts w:hint="default"/>
+      </w:rPr>
+    </w:lvl>
+    <w:lvl w:ilvl="5">
+      <w:start w:val="1"/>
+      <w:numFmt w:val="decimal"/>
+      <w:lvlText w:val="%1.%2.%3.%4.%5.%6"/>
+      <w:lvlJc w:val="left"/>
+      <w:pPr>
+        <w:ind w:left="720" w:hanging="720"/>
+      </w:pPr>
+      <w:rPr>
+        <w:rFonts w:hint="default"/>
+      </w:rPr>
+    </w:lvl>
+    <w:lvl w:ilvl="6">
+      <w:start w:val="1"/>
+      <w:numFmt w:val="decimal"/>
+      <w:lvlText w:val="%1.%2.%3.%4.%5.%6.%7"/>
+      <w:lvlJc w:val="left"/>
+      <w:pPr>
+        <w:ind w:left="1080" w:hanging="1080"/>
+      </w:pPr>
+      <w:rPr>
+        <w:rFonts w:hint="default"/>
+      </w:rPr>
+    </w:lvl>
+    <w:lvl w:ilvl="7">
+      <w:start w:val="1"/>
+      <w:numFmt w:val="decimal"/>
+      <w:lvlText w:val="%1.%2.%3.%4.%5.%6.%7.%8"/>
+      <w:lvlJc w:val="left"/>
+      <w:pPr>
+        <w:ind w:left="1080" w:hanging="1080"/>
+      </w:pPr>
+      <w:rPr>
+        <w:rFonts w:hint="default"/>
+      </w:rPr>
+    </w:lvl>
+    <w:lvl w:ilvl="8">
+      <w:start w:val="1"/>
+      <w:numFmt w:val="decimal"/>
+      <w:lvlText w:val="%1.%2.%3.%4.%5.%6.%7.%8.%9"/>
+      <w:lvlJc w:val="left"/>
+      <w:pPr>
+        <w:ind w:left="1080" w:hanging="1080"/>
+      </w:pPr>
+      <w:rPr>
+        <w:rFonts w:hint="default"/>
+      </w:rPr>
+    </w:lvl>
+  </w:abstractNum>
+  <w:abstractNum w:abstractNumId="2" w15:restartNumberingAfterBreak="0">
     <w:nsid w:val="20504939"/>
     <w:multiLevelType w:val="multilevel"/>
     <w:tmpl w:val="A75860AA"/>
@@ -841,7 +2668,185 @@
       </w:rPr>
     </w:lvl>
   </w:abstractNum>
-  <w:abstractNum w:abstractNumId="1" w15:restartNumberingAfterBreak="0">
+  <w:abstractNum w:abstractNumId="3" w15:restartNumberingAfterBreak="0">
+    <w:nsid w:val="33270C66"/>
+    <w:multiLevelType w:val="hybridMultilevel"/>
+    <w:tmpl w:val="22624D58"/>
+    <w:lvl w:ilvl="0" w:tplc="85301A10">
+      <w:start w:val="1"/>
+      <w:numFmt w:val="decimal"/>
+      <w:lvlText w:val="%1."/>
+      <w:lvlJc w:val="left"/>
+      <w:pPr>
+        <w:ind w:left="1428" w:hanging="360"/>
+      </w:pPr>
+      <w:rPr>
+        <w:rFonts w:hint="default"/>
+      </w:rPr>
+    </w:lvl>
+    <w:lvl w:ilvl="1" w:tplc="240A0019" w:tentative="1">
+      <w:start w:val="1"/>
+      <w:numFmt w:val="lowerLetter"/>
+      <w:lvlText w:val="%2."/>
+      <w:lvlJc w:val="left"/>
+      <w:pPr>
+        <w:ind w:left="2148" w:hanging="360"/>
+      </w:pPr>
+    </w:lvl>
+    <w:lvl w:ilvl="2" w:tplc="240A001B" w:tentative="1">
+      <w:start w:val="1"/>
+      <w:numFmt w:val="lowerRoman"/>
+      <w:lvlText w:val="%3."/>
+      <w:lvlJc w:val="right"/>
+      <w:pPr>
+        <w:ind w:left="2868" w:hanging="180"/>
+      </w:pPr>
+    </w:lvl>
+    <w:lvl w:ilvl="3" w:tplc="240A000F" w:tentative="1">
+      <w:start w:val="1"/>
+      <w:numFmt w:val="decimal"/>
+      <w:lvlText w:val="%4."/>
+      <w:lvlJc w:val="left"/>
+      <w:pPr>
+        <w:ind w:left="3588" w:hanging="360"/>
+      </w:pPr>
+    </w:lvl>
+    <w:lvl w:ilvl="4" w:tplc="240A0019" w:tentative="1">
+      <w:start w:val="1"/>
+      <w:numFmt w:val="lowerLetter"/>
+      <w:lvlText w:val="%5."/>
+      <w:lvlJc w:val="left"/>
+      <w:pPr>
+        <w:ind w:left="4308" w:hanging="360"/>
+      </w:pPr>
+    </w:lvl>
+    <w:lvl w:ilvl="5" w:tplc="240A001B" w:tentative="1">
+      <w:start w:val="1"/>
+      <w:numFmt w:val="lowerRoman"/>
+      <w:lvlText w:val="%6."/>
+      <w:lvlJc w:val="right"/>
+      <w:pPr>
+        <w:ind w:left="5028" w:hanging="180"/>
+      </w:pPr>
+    </w:lvl>
+    <w:lvl w:ilvl="6" w:tplc="240A000F" w:tentative="1">
+      <w:start w:val="1"/>
+      <w:numFmt w:val="decimal"/>
+      <w:lvlText w:val="%7."/>
+      <w:lvlJc w:val="left"/>
+      <w:pPr>
+        <w:ind w:left="5748" w:hanging="360"/>
+      </w:pPr>
+    </w:lvl>
+    <w:lvl w:ilvl="7" w:tplc="240A0019" w:tentative="1">
+      <w:start w:val="1"/>
+      <w:numFmt w:val="lowerLetter"/>
+      <w:lvlText w:val="%8."/>
+      <w:lvlJc w:val="left"/>
+      <w:pPr>
+        <w:ind w:left="6468" w:hanging="360"/>
+      </w:pPr>
+    </w:lvl>
+    <w:lvl w:ilvl="8" w:tplc="240A001B" w:tentative="1">
+      <w:start w:val="1"/>
+      <w:numFmt w:val="lowerRoman"/>
+      <w:lvlText w:val="%9."/>
+      <w:lvlJc w:val="right"/>
+      <w:pPr>
+        <w:ind w:left="7188" w:hanging="180"/>
+      </w:pPr>
+    </w:lvl>
+  </w:abstractNum>
+  <w:abstractNum w:abstractNumId="4" w15:restartNumberingAfterBreak="0">
+    <w:nsid w:val="36F928F8"/>
+    <w:multiLevelType w:val="hybridMultilevel"/>
+    <w:tmpl w:val="0B7E664A"/>
+    <w:lvl w:ilvl="0" w:tplc="240A0015">
+      <w:start w:val="1"/>
+      <w:numFmt w:val="upperLetter"/>
+      <w:lvlText w:val="%1."/>
+      <w:lvlJc w:val="left"/>
+      <w:pPr>
+        <w:ind w:left="360" w:hanging="360"/>
+      </w:pPr>
+      <w:rPr>
+        <w:rFonts w:hint="default"/>
+      </w:rPr>
+    </w:lvl>
+    <w:lvl w:ilvl="1" w:tplc="240A0019" w:tentative="1">
+      <w:start w:val="1"/>
+      <w:numFmt w:val="lowerLetter"/>
+      <w:lvlText w:val="%2."/>
+      <w:lvlJc w:val="left"/>
+      <w:pPr>
+        <w:ind w:left="1080" w:hanging="360"/>
+      </w:pPr>
+    </w:lvl>
+    <w:lvl w:ilvl="2" w:tplc="240A001B" w:tentative="1">
+      <w:start w:val="1"/>
+      <w:numFmt w:val="lowerRoman"/>
+      <w:lvlText w:val="%3."/>
+      <w:lvlJc w:val="right"/>
+      <w:pPr>
+        <w:ind w:left="1800" w:hanging="180"/>
+      </w:pPr>
+    </w:lvl>
+    <w:lvl w:ilvl="3" w:tplc="240A000F" w:tentative="1">
+      <w:start w:val="1"/>
+      <w:numFmt w:val="decimal"/>
+      <w:lvlText w:val="%4."/>
+      <w:lvlJc w:val="left"/>
+      <w:pPr>
+        <w:ind w:left="2520" w:hanging="360"/>
+      </w:pPr>
+    </w:lvl>
+    <w:lvl w:ilvl="4" w:tplc="240A0019" w:tentative="1">
+      <w:start w:val="1"/>
+      <w:numFmt w:val="lowerLetter"/>
+      <w:lvlText w:val="%5."/>
+      <w:lvlJc w:val="left"/>
+      <w:pPr>
+        <w:ind w:left="3240" w:hanging="360"/>
+      </w:pPr>
+    </w:lvl>
+    <w:lvl w:ilvl="5" w:tplc="240A001B" w:tentative="1">
+      <w:start w:val="1"/>
+      <w:numFmt w:val="lowerRoman"/>
+      <w:lvlText w:val="%6."/>
+      <w:lvlJc w:val="right"/>
+      <w:pPr>
+        <w:ind w:left="3960" w:hanging="180"/>
+      </w:pPr>
+    </w:lvl>
+    <w:lvl w:ilvl="6" w:tplc="240A000F" w:tentative="1">
+      <w:start w:val="1"/>
+      <w:numFmt w:val="decimal"/>
+      <w:lvlText w:val="%7."/>
+      <w:lvlJc w:val="left"/>
+      <w:pPr>
+        <w:ind w:left="4680" w:hanging="360"/>
+      </w:pPr>
+    </w:lvl>
+    <w:lvl w:ilvl="7" w:tplc="240A0019" w:tentative="1">
+      <w:start w:val="1"/>
+      <w:numFmt w:val="lowerLetter"/>
+      <w:lvlText w:val="%8."/>
+      <w:lvlJc w:val="left"/>
+      <w:pPr>
+        <w:ind w:left="5400" w:hanging="360"/>
+      </w:pPr>
+    </w:lvl>
+    <w:lvl w:ilvl="8" w:tplc="240A001B" w:tentative="1">
+      <w:start w:val="1"/>
+      <w:numFmt w:val="lowerRoman"/>
+      <w:lvlText w:val="%9."/>
+      <w:lvlJc w:val="right"/>
+      <w:pPr>
+        <w:ind w:left="6120" w:hanging="180"/>
+      </w:pPr>
+    </w:lvl>
+  </w:abstractNum>
+  <w:abstractNum w:abstractNumId="5" w15:restartNumberingAfterBreak="0">
     <w:nsid w:val="3E835746"/>
     <w:multiLevelType w:val="multilevel"/>
     <w:tmpl w:val="D660AF22"/>
@@ -990,7 +2995,520 @@
       </w:rPr>
     </w:lvl>
   </w:abstractNum>
-  <w:abstractNum w:abstractNumId="2" w15:restartNumberingAfterBreak="0">
+  <w:abstractNum w:abstractNumId="6" w15:restartNumberingAfterBreak="0">
+    <w:nsid w:val="3EA44C29"/>
+    <w:multiLevelType w:val="hybridMultilevel"/>
+    <w:tmpl w:val="6AA83F8C"/>
+    <w:lvl w:ilvl="0" w:tplc="4F4ED96A">
+      <w:start w:val="1"/>
+      <w:numFmt w:val="decimal"/>
+      <w:lvlText w:val="%1."/>
+      <w:lvlJc w:val="left"/>
+      <w:pPr>
+        <w:ind w:left="360" w:hanging="360"/>
+      </w:pPr>
+      <w:rPr>
+        <w:rFonts w:ascii="LMRomanM" w:hAnsi="LMRomanM" w:hint="default"/>
+        <w:i w:val="0"/>
+      </w:rPr>
+    </w:lvl>
+    <w:lvl w:ilvl="1" w:tplc="240A0019" w:tentative="1">
+      <w:start w:val="1"/>
+      <w:numFmt w:val="lowerLetter"/>
+      <w:lvlText w:val="%2."/>
+      <w:lvlJc w:val="left"/>
+      <w:pPr>
+        <w:ind w:left="1080" w:hanging="360"/>
+      </w:pPr>
+    </w:lvl>
+    <w:lvl w:ilvl="2" w:tplc="240A001B" w:tentative="1">
+      <w:start w:val="1"/>
+      <w:numFmt w:val="lowerRoman"/>
+      <w:lvlText w:val="%3."/>
+      <w:lvlJc w:val="right"/>
+      <w:pPr>
+        <w:ind w:left="1800" w:hanging="180"/>
+      </w:pPr>
+    </w:lvl>
+    <w:lvl w:ilvl="3" w:tplc="240A000F" w:tentative="1">
+      <w:start w:val="1"/>
+      <w:numFmt w:val="decimal"/>
+      <w:lvlText w:val="%4."/>
+      <w:lvlJc w:val="left"/>
+      <w:pPr>
+        <w:ind w:left="2520" w:hanging="360"/>
+      </w:pPr>
+    </w:lvl>
+    <w:lvl w:ilvl="4" w:tplc="240A0019" w:tentative="1">
+      <w:start w:val="1"/>
+      <w:numFmt w:val="lowerLetter"/>
+      <w:lvlText w:val="%5."/>
+      <w:lvlJc w:val="left"/>
+      <w:pPr>
+        <w:ind w:left="3240" w:hanging="360"/>
+      </w:pPr>
+    </w:lvl>
+    <w:lvl w:ilvl="5" w:tplc="240A001B" w:tentative="1">
+      <w:start w:val="1"/>
+      <w:numFmt w:val="lowerRoman"/>
+      <w:lvlText w:val="%6."/>
+      <w:lvlJc w:val="right"/>
+      <w:pPr>
+        <w:ind w:left="3960" w:hanging="180"/>
+      </w:pPr>
+    </w:lvl>
+    <w:lvl w:ilvl="6" w:tplc="240A000F" w:tentative="1">
+      <w:start w:val="1"/>
+      <w:numFmt w:val="decimal"/>
+      <w:lvlText w:val="%7."/>
+      <w:lvlJc w:val="left"/>
+      <w:pPr>
+        <w:ind w:left="4680" w:hanging="360"/>
+      </w:pPr>
+    </w:lvl>
+    <w:lvl w:ilvl="7" w:tplc="240A0019" w:tentative="1">
+      <w:start w:val="1"/>
+      <w:numFmt w:val="lowerLetter"/>
+      <w:lvlText w:val="%8."/>
+      <w:lvlJc w:val="left"/>
+      <w:pPr>
+        <w:ind w:left="5400" w:hanging="360"/>
+      </w:pPr>
+    </w:lvl>
+    <w:lvl w:ilvl="8" w:tplc="240A001B" w:tentative="1">
+      <w:start w:val="1"/>
+      <w:numFmt w:val="lowerRoman"/>
+      <w:lvlText w:val="%9."/>
+      <w:lvlJc w:val="right"/>
+      <w:pPr>
+        <w:ind w:left="6120" w:hanging="180"/>
+      </w:pPr>
+    </w:lvl>
+  </w:abstractNum>
+  <w:abstractNum w:abstractNumId="7" w15:restartNumberingAfterBreak="0">
+    <w:nsid w:val="430E27EF"/>
+    <w:multiLevelType w:val="hybridMultilevel"/>
+    <w:tmpl w:val="EC26314C"/>
+    <w:lvl w:ilvl="0" w:tplc="43C8BF78">
+      <w:start w:val="1"/>
+      <w:numFmt w:val="upperLetter"/>
+      <w:pStyle w:val="Subttulo"/>
+      <w:lvlText w:val="%1."/>
+      <w:lvlJc w:val="left"/>
+      <w:pPr>
+        <w:ind w:left="717" w:hanging="360"/>
+      </w:pPr>
+      <w:rPr>
+        <w:rFonts w:hint="default"/>
+        <w:b/>
+      </w:rPr>
+    </w:lvl>
+    <w:lvl w:ilvl="1" w:tplc="240A0019" w:tentative="1">
+      <w:start w:val="1"/>
+      <w:numFmt w:val="lowerLetter"/>
+      <w:lvlText w:val="%2."/>
+      <w:lvlJc w:val="left"/>
+      <w:pPr>
+        <w:ind w:left="1440" w:hanging="360"/>
+      </w:pPr>
+    </w:lvl>
+    <w:lvl w:ilvl="2" w:tplc="240A001B" w:tentative="1">
+      <w:start w:val="1"/>
+      <w:numFmt w:val="lowerRoman"/>
+      <w:lvlText w:val="%3."/>
+      <w:lvlJc w:val="right"/>
+      <w:pPr>
+        <w:ind w:left="2160" w:hanging="180"/>
+      </w:pPr>
+    </w:lvl>
+    <w:lvl w:ilvl="3" w:tplc="240A000F" w:tentative="1">
+      <w:start w:val="1"/>
+      <w:numFmt w:val="decimal"/>
+      <w:lvlText w:val="%4."/>
+      <w:lvlJc w:val="left"/>
+      <w:pPr>
+        <w:ind w:left="2880" w:hanging="360"/>
+      </w:pPr>
+    </w:lvl>
+    <w:lvl w:ilvl="4" w:tplc="240A0019" w:tentative="1">
+      <w:start w:val="1"/>
+      <w:numFmt w:val="lowerLetter"/>
+      <w:lvlText w:val="%5."/>
+      <w:lvlJc w:val="left"/>
+      <w:pPr>
+        <w:ind w:left="3600" w:hanging="360"/>
+      </w:pPr>
+    </w:lvl>
+    <w:lvl w:ilvl="5" w:tplc="240A001B" w:tentative="1">
+      <w:start w:val="1"/>
+      <w:numFmt w:val="lowerRoman"/>
+      <w:lvlText w:val="%6."/>
+      <w:lvlJc w:val="right"/>
+      <w:pPr>
+        <w:ind w:left="4320" w:hanging="180"/>
+      </w:pPr>
+    </w:lvl>
+    <w:lvl w:ilvl="6" w:tplc="240A000F" w:tentative="1">
+      <w:start w:val="1"/>
+      <w:numFmt w:val="decimal"/>
+      <w:lvlText w:val="%7."/>
+      <w:lvlJc w:val="left"/>
+      <w:pPr>
+        <w:ind w:left="5040" w:hanging="360"/>
+      </w:pPr>
+    </w:lvl>
+    <w:lvl w:ilvl="7" w:tplc="240A0019" w:tentative="1">
+      <w:start w:val="1"/>
+      <w:numFmt w:val="lowerLetter"/>
+      <w:lvlText w:val="%8."/>
+      <w:lvlJc w:val="left"/>
+      <w:pPr>
+        <w:ind w:left="5760" w:hanging="360"/>
+      </w:pPr>
+    </w:lvl>
+    <w:lvl w:ilvl="8" w:tplc="240A001B" w:tentative="1">
+      <w:start w:val="1"/>
+      <w:numFmt w:val="lowerRoman"/>
+      <w:lvlText w:val="%9."/>
+      <w:lvlJc w:val="right"/>
+      <w:pPr>
+        <w:ind w:left="6480" w:hanging="180"/>
+      </w:pPr>
+    </w:lvl>
+  </w:abstractNum>
+  <w:abstractNum w:abstractNumId="8" w15:restartNumberingAfterBreak="0">
+    <w:nsid w:val="4BFB0FCD"/>
+    <w:multiLevelType w:val="hybridMultilevel"/>
+    <w:tmpl w:val="7F7C443A"/>
+    <w:lvl w:ilvl="0" w:tplc="040CA0F0">
+      <w:start w:val="1"/>
+      <w:numFmt w:val="bullet"/>
+      <w:pStyle w:val="Ttulo4"/>
+      <w:lvlText w:val=""/>
+      <w:lvlJc w:val="left"/>
+      <w:pPr>
+        <w:ind w:left="644" w:hanging="360"/>
+      </w:pPr>
+      <w:rPr>
+        <w:rFonts w:ascii="Wingdings" w:hAnsi="Wingdings" w:hint="default"/>
+      </w:rPr>
+    </w:lvl>
+    <w:lvl w:ilvl="1" w:tplc="240A0003" w:tentative="1">
+      <w:start w:val="1"/>
+      <w:numFmt w:val="bullet"/>
+      <w:lvlText w:val="o"/>
+      <w:lvlJc w:val="left"/>
+      <w:pPr>
+        <w:ind w:left="1440" w:hanging="360"/>
+      </w:pPr>
+      <w:rPr>
+        <w:rFonts w:ascii="Courier New" w:hAnsi="Courier New" w:cs="Courier New" w:hint="default"/>
+      </w:rPr>
+    </w:lvl>
+    <w:lvl w:ilvl="2" w:tplc="240A0005" w:tentative="1">
+      <w:start w:val="1"/>
+      <w:numFmt w:val="bullet"/>
+      <w:lvlText w:val=""/>
+      <w:lvlJc w:val="left"/>
+      <w:pPr>
+        <w:ind w:left="2160" w:hanging="360"/>
+      </w:pPr>
+      <w:rPr>
+        <w:rFonts w:ascii="Wingdings" w:hAnsi="Wingdings" w:hint="default"/>
+      </w:rPr>
+    </w:lvl>
+    <w:lvl w:ilvl="3" w:tplc="240A0001" w:tentative="1">
+      <w:start w:val="1"/>
+      <w:numFmt w:val="bullet"/>
+      <w:lvlText w:val=""/>
+      <w:lvlJc w:val="left"/>
+      <w:pPr>
+        <w:ind w:left="2880" w:hanging="360"/>
+      </w:pPr>
+      <w:rPr>
+        <w:rFonts w:ascii="Symbol" w:hAnsi="Symbol" w:hint="default"/>
+      </w:rPr>
+    </w:lvl>
+    <w:lvl w:ilvl="4" w:tplc="240A0003" w:tentative="1">
+      <w:start w:val="1"/>
+      <w:numFmt w:val="bullet"/>
+      <w:lvlText w:val="o"/>
+      <w:lvlJc w:val="left"/>
+      <w:pPr>
+        <w:ind w:left="3600" w:hanging="360"/>
+      </w:pPr>
+      <w:rPr>
+        <w:rFonts w:ascii="Courier New" w:hAnsi="Courier New" w:cs="Courier New" w:hint="default"/>
+      </w:rPr>
+    </w:lvl>
+    <w:lvl w:ilvl="5" w:tplc="240A0005" w:tentative="1">
+      <w:start w:val="1"/>
+      <w:numFmt w:val="bullet"/>
+      <w:lvlText w:val=""/>
+      <w:lvlJc w:val="left"/>
+      <w:pPr>
+        <w:ind w:left="4320" w:hanging="360"/>
+      </w:pPr>
+      <w:rPr>
+        <w:rFonts w:ascii="Wingdings" w:hAnsi="Wingdings" w:hint="default"/>
+      </w:rPr>
+    </w:lvl>
+    <w:lvl w:ilvl="6" w:tplc="240A0001" w:tentative="1">
+      <w:start w:val="1"/>
+      <w:numFmt w:val="bullet"/>
+      <w:lvlText w:val=""/>
+      <w:lvlJc w:val="left"/>
+      <w:pPr>
+        <w:ind w:left="5040" w:hanging="360"/>
+      </w:pPr>
+      <w:rPr>
+        <w:rFonts w:ascii="Symbol" w:hAnsi="Symbol" w:hint="default"/>
+      </w:rPr>
+    </w:lvl>
+    <w:lvl w:ilvl="7" w:tplc="240A0003" w:tentative="1">
+      <w:start w:val="1"/>
+      <w:numFmt w:val="bullet"/>
+      <w:lvlText w:val="o"/>
+      <w:lvlJc w:val="left"/>
+      <w:pPr>
+        <w:ind w:left="5760" w:hanging="360"/>
+      </w:pPr>
+      <w:rPr>
+        <w:rFonts w:ascii="Courier New" w:hAnsi="Courier New" w:cs="Courier New" w:hint="default"/>
+      </w:rPr>
+    </w:lvl>
+    <w:lvl w:ilvl="8" w:tplc="240A0005" w:tentative="1">
+      <w:start w:val="1"/>
+      <w:numFmt w:val="bullet"/>
+      <w:lvlText w:val=""/>
+      <w:lvlJc w:val="left"/>
+      <w:pPr>
+        <w:ind w:left="6480" w:hanging="360"/>
+      </w:pPr>
+      <w:rPr>
+        <w:rFonts w:ascii="Wingdings" w:hAnsi="Wingdings" w:hint="default"/>
+      </w:rPr>
+    </w:lvl>
+  </w:abstractNum>
+  <w:abstractNum w:abstractNumId="9" w15:restartNumberingAfterBreak="0">
+    <w:nsid w:val="4C911C4F"/>
+    <w:multiLevelType w:val="multilevel"/>
+    <w:tmpl w:val="AAD8C2D0"/>
+    <w:lvl w:ilvl="0">
+      <w:start w:val="1"/>
+      <w:numFmt w:val="decimal"/>
+      <w:pStyle w:val="Ttulo1"/>
+      <w:lvlText w:val="%1."/>
+      <w:lvlJc w:val="left"/>
+      <w:pPr>
+        <w:ind w:left="2345" w:hanging="360"/>
+      </w:pPr>
+      <w:rPr>
+        <w:rFonts w:hint="default"/>
+      </w:rPr>
+    </w:lvl>
+    <w:lvl w:ilvl="1">
+      <w:start w:val="1"/>
+      <w:numFmt w:val="decimal"/>
+      <w:pStyle w:val="Ttulo2"/>
+      <w:lvlText w:val="%1.%2"/>
+      <w:lvlJc w:val="left"/>
+      <w:pPr>
+        <w:ind w:left="1569" w:hanging="576"/>
+      </w:pPr>
+      <w:rPr>
+        <w:rFonts w:hint="default"/>
+        <w:b/>
+      </w:rPr>
+    </w:lvl>
+    <w:lvl w:ilvl="2">
+      <w:start w:val="1"/>
+      <w:numFmt w:val="decimal"/>
+      <w:pStyle w:val="Ttulo3"/>
+      <w:lvlText w:val="%1.%2.%3"/>
+      <w:lvlJc w:val="left"/>
+      <w:pPr>
+        <w:ind w:left="720" w:hanging="720"/>
+      </w:pPr>
+      <w:rPr>
+        <w:rFonts w:hint="default"/>
+        <w:b/>
+      </w:rPr>
+    </w:lvl>
+    <w:lvl w:ilvl="3">
+      <w:start w:val="1"/>
+      <w:numFmt w:val="decimal"/>
+      <w:lvlText w:val="%1.%2.%3.%4"/>
+      <w:lvlJc w:val="left"/>
+      <w:pPr>
+        <w:ind w:left="2849" w:hanging="864"/>
+      </w:pPr>
+      <w:rPr>
+        <w:rFonts w:hint="default"/>
+        <w:b/>
+      </w:rPr>
+    </w:lvl>
+    <w:lvl w:ilvl="4">
+      <w:start w:val="1"/>
+      <w:numFmt w:val="decimal"/>
+      <w:pStyle w:val="Ttulo5"/>
+      <w:lvlText w:val="%1.%2.%3.%4.%5"/>
+      <w:lvlJc w:val="left"/>
+      <w:pPr>
+        <w:ind w:left="2993" w:hanging="1008"/>
+      </w:pPr>
+      <w:rPr>
+        <w:rFonts w:hint="default"/>
+        <w:b/>
+      </w:rPr>
+    </w:lvl>
+    <w:lvl w:ilvl="5">
+      <w:start w:val="1"/>
+      <w:numFmt w:val="decimal"/>
+      <w:pStyle w:val="Ttulo6"/>
+      <w:lvlText w:val="%1.%2.%3.%4.%5.%6"/>
+      <w:lvlJc w:val="left"/>
+      <w:pPr>
+        <w:ind w:left="3137" w:hanging="1152"/>
+      </w:pPr>
+      <w:rPr>
+        <w:rFonts w:hint="default"/>
+        <w:b/>
+      </w:rPr>
+    </w:lvl>
+    <w:lvl w:ilvl="6">
+      <w:start w:val="1"/>
+      <w:numFmt w:val="decimal"/>
+      <w:pStyle w:val="Ttulo7"/>
+      <w:lvlText w:val="%1.%2.%3.%4.%5.%6.%7"/>
+      <w:lvlJc w:val="left"/>
+      <w:pPr>
+        <w:ind w:left="3281" w:hanging="1296"/>
+      </w:pPr>
+      <w:rPr>
+        <w:rFonts w:hint="default"/>
+        <w:b/>
+      </w:rPr>
+    </w:lvl>
+    <w:lvl w:ilvl="7">
+      <w:start w:val="1"/>
+      <w:numFmt w:val="decimal"/>
+      <w:pStyle w:val="Ttulo8"/>
+      <w:lvlText w:val="%1.%2.%3.%4.%5.%6.%7.%8"/>
+      <w:lvlJc w:val="left"/>
+      <w:pPr>
+        <w:ind w:left="3425" w:hanging="1440"/>
+      </w:pPr>
+      <w:rPr>
+        <w:rFonts w:hint="default"/>
+        <w:b/>
+      </w:rPr>
+    </w:lvl>
+    <w:lvl w:ilvl="8">
+      <w:start w:val="1"/>
+      <w:numFmt w:val="decimal"/>
+      <w:pStyle w:val="Ttulo9"/>
+      <w:lvlText w:val="%1.%2.%3.%4.%5.%6.%7.%8.%9"/>
+      <w:lvlJc w:val="left"/>
+      <w:pPr>
+        <w:ind w:left="3569" w:hanging="1584"/>
+      </w:pPr>
+      <w:rPr>
+        <w:rFonts w:hint="default"/>
+        <w:b/>
+      </w:rPr>
+    </w:lvl>
+  </w:abstractNum>
+  <w:abstractNum w:abstractNumId="10" w15:restartNumberingAfterBreak="0">
+    <w:nsid w:val="6198617A"/>
+    <w:multiLevelType w:val="hybridMultilevel"/>
+    <w:tmpl w:val="1DF486EC"/>
+    <w:lvl w:ilvl="0" w:tplc="240A0015">
+      <w:start w:val="1"/>
+      <w:numFmt w:val="upperLetter"/>
+      <w:lvlText w:val="%1."/>
+      <w:lvlJc w:val="left"/>
+      <w:pPr>
+        <w:ind w:left="720" w:hanging="360"/>
+      </w:pPr>
+      <w:rPr>
+        <w:rFonts w:hint="default"/>
+      </w:rPr>
+    </w:lvl>
+    <w:lvl w:ilvl="1" w:tplc="240A0019" w:tentative="1">
+      <w:start w:val="1"/>
+      <w:numFmt w:val="lowerLetter"/>
+      <w:lvlText w:val="%2."/>
+      <w:lvlJc w:val="left"/>
+      <w:pPr>
+        <w:ind w:left="1440" w:hanging="360"/>
+      </w:pPr>
+    </w:lvl>
+    <w:lvl w:ilvl="2" w:tplc="240A001B" w:tentative="1">
+      <w:start w:val="1"/>
+      <w:numFmt w:val="lowerRoman"/>
+      <w:lvlText w:val="%3."/>
+      <w:lvlJc w:val="right"/>
+      <w:pPr>
+        <w:ind w:left="2160" w:hanging="180"/>
+      </w:pPr>
+    </w:lvl>
+    <w:lvl w:ilvl="3" w:tplc="240A000F" w:tentative="1">
+      <w:start w:val="1"/>
+      <w:numFmt w:val="decimal"/>
+      <w:lvlText w:val="%4."/>
+      <w:lvlJc w:val="left"/>
+      <w:pPr>
+        <w:ind w:left="2880" w:hanging="360"/>
+      </w:pPr>
+    </w:lvl>
+    <w:lvl w:ilvl="4" w:tplc="240A0019" w:tentative="1">
+      <w:start w:val="1"/>
+      <w:numFmt w:val="lowerLetter"/>
+      <w:lvlText w:val="%5."/>
+      <w:lvlJc w:val="left"/>
+      <w:pPr>
+        <w:ind w:left="3600" w:hanging="360"/>
+      </w:pPr>
+    </w:lvl>
+    <w:lvl w:ilvl="5" w:tplc="240A001B" w:tentative="1">
+      <w:start w:val="1"/>
+      <w:numFmt w:val="lowerRoman"/>
+      <w:lvlText w:val="%6."/>
+      <w:lvlJc w:val="right"/>
+      <w:pPr>
+        <w:ind w:left="4320" w:hanging="180"/>
+      </w:pPr>
+    </w:lvl>
+    <w:lvl w:ilvl="6" w:tplc="240A000F" w:tentative="1">
+      <w:start w:val="1"/>
+      <w:numFmt w:val="decimal"/>
+      <w:lvlText w:val="%7."/>
+      <w:lvlJc w:val="left"/>
+      <w:pPr>
+        <w:ind w:left="5040" w:hanging="360"/>
+      </w:pPr>
+    </w:lvl>
+    <w:lvl w:ilvl="7" w:tplc="240A0019" w:tentative="1">
+      <w:start w:val="1"/>
+      <w:numFmt w:val="lowerLetter"/>
+      <w:lvlText w:val="%8."/>
+      <w:lvlJc w:val="left"/>
+      <w:pPr>
+        <w:ind w:left="5760" w:hanging="360"/>
+      </w:pPr>
+    </w:lvl>
+    <w:lvl w:ilvl="8" w:tplc="240A001B" w:tentative="1">
+      <w:start w:val="1"/>
+      <w:numFmt w:val="lowerRoman"/>
+      <w:lvlText w:val="%9."/>
+      <w:lvlJc w:val="right"/>
+      <w:pPr>
+        <w:ind w:left="6480" w:hanging="180"/>
+      </w:pPr>
+    </w:lvl>
+  </w:abstractNum>
+  <w:abstractNum w:abstractNumId="11" w15:restartNumberingAfterBreak="0">
     <w:nsid w:val="6F9745BC"/>
     <w:multiLevelType w:val="multilevel"/>
     <w:tmpl w:val="1BE20A0C"/>
@@ -1139,15 +3657,323 @@
       </w:rPr>
     </w:lvl>
   </w:abstractNum>
-  <w:num w:numId="1" w16cid:durableId="1754931333">
+  <w:abstractNum w:abstractNumId="12" w15:restartNumberingAfterBreak="0">
+    <w:nsid w:val="790B62CC"/>
+    <w:multiLevelType w:val="hybridMultilevel"/>
+    <w:tmpl w:val="E1AC21FE"/>
+    <w:lvl w:ilvl="0" w:tplc="240A0005">
+      <w:start w:val="1"/>
+      <w:numFmt w:val="bullet"/>
+      <w:lvlText w:val=""/>
+      <w:lvlJc w:val="left"/>
+      <w:pPr>
+        <w:ind w:left="720" w:hanging="360"/>
+      </w:pPr>
+      <w:rPr>
+        <w:rFonts w:ascii="Wingdings" w:hAnsi="Wingdings" w:hint="default"/>
+      </w:rPr>
+    </w:lvl>
+    <w:lvl w:ilvl="1" w:tplc="240A0003" w:tentative="1">
+      <w:start w:val="1"/>
+      <w:numFmt w:val="bullet"/>
+      <w:lvlText w:val="o"/>
+      <w:lvlJc w:val="left"/>
+      <w:pPr>
+        <w:ind w:left="1440" w:hanging="360"/>
+      </w:pPr>
+      <w:rPr>
+        <w:rFonts w:ascii="Courier New" w:hAnsi="Courier New" w:cs="Courier New" w:hint="default"/>
+      </w:rPr>
+    </w:lvl>
+    <w:lvl w:ilvl="2" w:tplc="240A0005" w:tentative="1">
+      <w:start w:val="1"/>
+      <w:numFmt w:val="bullet"/>
+      <w:lvlText w:val=""/>
+      <w:lvlJc w:val="left"/>
+      <w:pPr>
+        <w:ind w:left="2160" w:hanging="360"/>
+      </w:pPr>
+      <w:rPr>
+        <w:rFonts w:ascii="Wingdings" w:hAnsi="Wingdings" w:hint="default"/>
+      </w:rPr>
+    </w:lvl>
+    <w:lvl w:ilvl="3" w:tplc="240A0001" w:tentative="1">
+      <w:start w:val="1"/>
+      <w:numFmt w:val="bullet"/>
+      <w:lvlText w:val=""/>
+      <w:lvlJc w:val="left"/>
+      <w:pPr>
+        <w:ind w:left="2880" w:hanging="360"/>
+      </w:pPr>
+      <w:rPr>
+        <w:rFonts w:ascii="Symbol" w:hAnsi="Symbol" w:hint="default"/>
+      </w:rPr>
+    </w:lvl>
+    <w:lvl w:ilvl="4" w:tplc="240A0003" w:tentative="1">
+      <w:start w:val="1"/>
+      <w:numFmt w:val="bullet"/>
+      <w:lvlText w:val="o"/>
+      <w:lvlJc w:val="left"/>
+      <w:pPr>
+        <w:ind w:left="3600" w:hanging="360"/>
+      </w:pPr>
+      <w:rPr>
+        <w:rFonts w:ascii="Courier New" w:hAnsi="Courier New" w:cs="Courier New" w:hint="default"/>
+      </w:rPr>
+    </w:lvl>
+    <w:lvl w:ilvl="5" w:tplc="240A0005" w:tentative="1">
+      <w:start w:val="1"/>
+      <w:numFmt w:val="bullet"/>
+      <w:lvlText w:val=""/>
+      <w:lvlJc w:val="left"/>
+      <w:pPr>
+        <w:ind w:left="4320" w:hanging="360"/>
+      </w:pPr>
+      <w:rPr>
+        <w:rFonts w:ascii="Wingdings" w:hAnsi="Wingdings" w:hint="default"/>
+      </w:rPr>
+    </w:lvl>
+    <w:lvl w:ilvl="6" w:tplc="240A0001" w:tentative="1">
+      <w:start w:val="1"/>
+      <w:numFmt w:val="bullet"/>
+      <w:lvlText w:val=""/>
+      <w:lvlJc w:val="left"/>
+      <w:pPr>
+        <w:ind w:left="5040" w:hanging="360"/>
+      </w:pPr>
+      <w:rPr>
+        <w:rFonts w:ascii="Symbol" w:hAnsi="Symbol" w:hint="default"/>
+      </w:rPr>
+    </w:lvl>
+    <w:lvl w:ilvl="7" w:tplc="240A0003" w:tentative="1">
+      <w:start w:val="1"/>
+      <w:numFmt w:val="bullet"/>
+      <w:lvlText w:val="o"/>
+      <w:lvlJc w:val="left"/>
+      <w:pPr>
+        <w:ind w:left="5760" w:hanging="360"/>
+      </w:pPr>
+      <w:rPr>
+        <w:rFonts w:ascii="Courier New" w:hAnsi="Courier New" w:cs="Courier New" w:hint="default"/>
+      </w:rPr>
+    </w:lvl>
+    <w:lvl w:ilvl="8" w:tplc="240A0005" w:tentative="1">
+      <w:start w:val="1"/>
+      <w:numFmt w:val="bullet"/>
+      <w:lvlText w:val=""/>
+      <w:lvlJc w:val="left"/>
+      <w:pPr>
+        <w:ind w:left="6480" w:hanging="360"/>
+      </w:pPr>
+      <w:rPr>
+        <w:rFonts w:ascii="Wingdings" w:hAnsi="Wingdings" w:hint="default"/>
+      </w:rPr>
+    </w:lvl>
+  </w:abstractNum>
+  <w:abstractNum w:abstractNumId="13" w15:restartNumberingAfterBreak="0">
+    <w:nsid w:val="79FE6AC7"/>
+    <w:multiLevelType w:val="multilevel"/>
+    <w:tmpl w:val="47CE18E8"/>
+    <w:lvl w:ilvl="0">
+      <w:start w:val="1"/>
+      <w:numFmt w:val="decimal"/>
+      <w:lvlText w:val="%1"/>
+      <w:lvlJc w:val="left"/>
+      <w:pPr>
+        <w:ind w:left="360" w:hanging="360"/>
+      </w:pPr>
+      <w:rPr>
+        <w:rFonts w:hint="default"/>
+      </w:rPr>
+    </w:lvl>
+    <w:lvl w:ilvl="1">
+      <w:start w:val="1"/>
+      <w:numFmt w:val="decimal"/>
+      <w:lvlText w:val="%1.%2"/>
+      <w:lvlJc w:val="left"/>
+      <w:pPr>
+        <w:ind w:left="360" w:hanging="360"/>
+      </w:pPr>
+      <w:rPr>
+        <w:rFonts w:hint="default"/>
+      </w:rPr>
+    </w:lvl>
+    <w:lvl w:ilvl="2">
+      <w:start w:val="1"/>
+      <w:numFmt w:val="decimal"/>
+      <w:lvlText w:val="%1.%2.%3"/>
+      <w:lvlJc w:val="left"/>
+      <w:pPr>
+        <w:ind w:left="720" w:hanging="720"/>
+      </w:pPr>
+      <w:rPr>
+        <w:rFonts w:hint="default"/>
+      </w:rPr>
+    </w:lvl>
+    <w:lvl w:ilvl="3">
+      <w:start w:val="1"/>
+      <w:numFmt w:val="decimal"/>
+      <w:lvlText w:val="%1.%2.%3.%4"/>
+      <w:lvlJc w:val="left"/>
+      <w:pPr>
+        <w:ind w:left="720" w:hanging="720"/>
+      </w:pPr>
+      <w:rPr>
+        <w:rFonts w:hint="default"/>
+      </w:rPr>
+    </w:lvl>
+    <w:lvl w:ilvl="4">
+      <w:start w:val="1"/>
+      <w:numFmt w:val="decimal"/>
+      <w:lvlText w:val="%1.%2.%3.%4.%5"/>
+      <w:lvlJc w:val="left"/>
+      <w:pPr>
+        <w:ind w:left="720" w:hanging="720"/>
+      </w:pPr>
+      <w:rPr>
+        <w:rFonts w:hint="default"/>
+      </w:rPr>
+    </w:lvl>
+    <w:lvl w:ilvl="5">
+      <w:start w:val="1"/>
+      <w:numFmt w:val="decimal"/>
+      <w:lvlText w:val="%1.%2.%3.%4.%5.%6"/>
+      <w:lvlJc w:val="left"/>
+      <w:pPr>
+        <w:ind w:left="1080" w:hanging="1080"/>
+      </w:pPr>
+      <w:rPr>
+        <w:rFonts w:hint="default"/>
+      </w:rPr>
+    </w:lvl>
+    <w:lvl w:ilvl="6">
+      <w:start w:val="1"/>
+      <w:numFmt w:val="decimal"/>
+      <w:lvlText w:val="%1.%2.%3.%4.%5.%6.%7"/>
+      <w:lvlJc w:val="left"/>
+      <w:pPr>
+        <w:ind w:left="1080" w:hanging="1080"/>
+      </w:pPr>
+      <w:rPr>
+        <w:rFonts w:hint="default"/>
+      </w:rPr>
+    </w:lvl>
+    <w:lvl w:ilvl="7">
+      <w:start w:val="1"/>
+      <w:numFmt w:val="decimal"/>
+      <w:lvlText w:val="%1.%2.%3.%4.%5.%6.%7.%8"/>
+      <w:lvlJc w:val="left"/>
+      <w:pPr>
+        <w:ind w:left="1440" w:hanging="1440"/>
+      </w:pPr>
+      <w:rPr>
+        <w:rFonts w:hint="default"/>
+      </w:rPr>
+    </w:lvl>
+    <w:lvl w:ilvl="8">
+      <w:start w:val="1"/>
+      <w:numFmt w:val="decimal"/>
+      <w:lvlText w:val="%1.%2.%3.%4.%5.%6.%7.%8.%9"/>
+      <w:lvlJc w:val="left"/>
+      <w:pPr>
+        <w:ind w:left="1440" w:hanging="1440"/>
+      </w:pPr>
+      <w:rPr>
+        <w:rFonts w:hint="default"/>
+      </w:rPr>
+    </w:lvl>
+  </w:abstractNum>
+  <w:num w:numId="1" w16cid:durableId="2027562892">
+    <w:abstractNumId w:val="9"/>
+  </w:num>
+  <w:num w:numId="2" w16cid:durableId="1323385086">
+    <w:abstractNumId w:val="7"/>
+  </w:num>
+  <w:num w:numId="3" w16cid:durableId="1205756855">
+    <w:abstractNumId w:val="3"/>
+  </w:num>
+  <w:num w:numId="4" w16cid:durableId="204221520">
+    <w:abstractNumId w:val="13"/>
+  </w:num>
+  <w:num w:numId="5" w16cid:durableId="1177766406">
+    <w:abstractNumId w:val="1"/>
+  </w:num>
+  <w:num w:numId="6" w16cid:durableId="844587272">
+    <w:abstractNumId w:val="4"/>
+  </w:num>
+  <w:num w:numId="7" w16cid:durableId="1806466218">
+    <w:abstractNumId w:val="10"/>
+  </w:num>
+  <w:num w:numId="8" w16cid:durableId="72244783">
+    <w:abstractNumId w:val="6"/>
+  </w:num>
+  <w:num w:numId="9" w16cid:durableId="702053344">
+    <w:abstractNumId w:val="8"/>
+  </w:num>
+  <w:num w:numId="10" w16cid:durableId="1529564551">
+    <w:abstractNumId w:val="7"/>
+    <w:lvlOverride w:ilvl="0">
+      <w:startOverride w:val="1"/>
+    </w:lvlOverride>
+  </w:num>
+  <w:num w:numId="11" w16cid:durableId="797409212">
+    <w:abstractNumId w:val="0"/>
+  </w:num>
+  <w:num w:numId="12" w16cid:durableId="86198229">
+    <w:abstractNumId w:val="9"/>
+  </w:num>
+  <w:num w:numId="13" w16cid:durableId="1474560583">
+    <w:abstractNumId w:val="9"/>
+    <w:lvlOverride w:ilvl="0">
+      <w:startOverride w:val="1"/>
+    </w:lvlOverride>
+    <w:lvlOverride w:ilvl="1">
+      <w:startOverride w:val="1"/>
+    </w:lvlOverride>
+    <w:lvlOverride w:ilvl="2">
+      <w:startOverride w:val="1"/>
+    </w:lvlOverride>
+    <w:lvlOverride w:ilvl="3">
+      <w:startOverride w:val="1"/>
+    </w:lvlOverride>
+    <w:lvlOverride w:ilvl="4">
+      <w:startOverride w:val="1"/>
+    </w:lvlOverride>
+    <w:lvlOverride w:ilvl="5">
+      <w:startOverride w:val="1"/>
+    </w:lvlOverride>
+    <w:lvlOverride w:ilvl="6">
+      <w:startOverride w:val="1"/>
+    </w:lvlOverride>
+    <w:lvlOverride w:ilvl="7">
+      <w:startOverride w:val="1"/>
+    </w:lvlOverride>
+    <w:lvlOverride w:ilvl="8">
+      <w:startOverride w:val="1"/>
+    </w:lvlOverride>
+  </w:num>
+  <w:num w:numId="14" w16cid:durableId="405691606">
+    <w:abstractNumId w:val="9"/>
+  </w:num>
+  <w:num w:numId="15" w16cid:durableId="152844131">
+    <w:abstractNumId w:val="9"/>
+  </w:num>
+  <w:num w:numId="16" w16cid:durableId="1401249048">
+    <w:abstractNumId w:val="9"/>
+  </w:num>
+  <w:num w:numId="17" w16cid:durableId="1827161166">
+    <w:abstractNumId w:val="12"/>
+  </w:num>
+  <w:num w:numId="18" w16cid:durableId="1754931333">
+    <w:abstractNumId w:val="11"/>
+  </w:num>
+  <w:num w:numId="19" w16cid:durableId="764039673">
+    <w:abstractNumId w:val="5"/>
+  </w:num>
+  <w:num w:numId="20" w16cid:durableId="1848594177">
     <w:abstractNumId w:val="2"/>
   </w:num>
-  <w:num w:numId="2" w16cid:durableId="764039673">
-    <w:abstractNumId w:val="1"/>
-  </w:num>
-  <w:num w:numId="3" w16cid:durableId="1848594177">
-    <w:abstractNumId w:val="0"/>
-  </w:num>
+  <w:numIdMacAtCleanup w:val="9"/>
 </w:numbering>
 </file>
 
@@ -1157,16 +3983,14 @@
     <w:rPrDefault>
       <w:rPr>
         <w:rFonts w:asciiTheme="minorHAnsi" w:eastAsiaTheme="minorHAnsi" w:hAnsiTheme="minorHAnsi" w:cstheme="minorBidi"/>
-        <w:kern w:val="2"/>
-        <w:sz w:val="24"/>
-        <w:szCs w:val="24"/>
+        <w:sz w:val="22"/>
+        <w:szCs w:val="22"/>
         <w:lang w:val="es-CO" w:eastAsia="en-US" w:bidi="ar-SA"/>
-        <w14:ligatures w14:val="standardContextual"/>
       </w:rPr>
     </w:rPrDefault>
     <w:pPrDefault>
       <w:pPr>
-        <w:spacing w:after="160" w:line="278" w:lineRule="auto"/>
+        <w:spacing w:after="200" w:line="276" w:lineRule="auto"/>
       </w:pPr>
     </w:pPrDefault>
   </w:docDefaults>
@@ -1175,8 +3999,8 @@
     <w:lsdException w:name="heading 1" w:uiPriority="9" w:qFormat="1"/>
     <w:lsdException w:name="heading 2" w:semiHidden="1" w:uiPriority="9" w:unhideWhenUsed="1" w:qFormat="1"/>
     <w:lsdException w:name="heading 3" w:semiHidden="1" w:uiPriority="9" w:unhideWhenUsed="1" w:qFormat="1"/>
-    <w:lsdException w:name="heading 4" w:semiHidden="1" w:uiPriority="9" w:unhideWhenUsed="1" w:qFormat="1"/>
-    <w:lsdException w:name="heading 5" w:semiHidden="1" w:uiPriority="9" w:unhideWhenUsed="1" w:qFormat="1"/>
+    <w:lsdException w:name="heading 4" w:semiHidden="1" w:uiPriority="9" w:unhideWhenUsed="1"/>
+    <w:lsdException w:name="heading 5" w:semiHidden="1" w:uiPriority="9" w:unhideWhenUsed="1"/>
     <w:lsdException w:name="heading 6" w:semiHidden="1" w:uiPriority="9" w:unhideWhenUsed="1" w:qFormat="1"/>
     <w:lsdException w:name="heading 7" w:semiHidden="1" w:uiPriority="9" w:unhideWhenUsed="1" w:qFormat="1"/>
     <w:lsdException w:name="heading 8" w:semiHidden="1" w:uiPriority="9" w:unhideWhenUsed="1" w:qFormat="1"/>
@@ -1190,9 +4014,9 @@
     <w:lsdException w:name="index 7" w:semiHidden="1" w:unhideWhenUsed="1"/>
     <w:lsdException w:name="index 8" w:semiHidden="1" w:unhideWhenUsed="1"/>
     <w:lsdException w:name="index 9" w:semiHidden="1" w:unhideWhenUsed="1"/>
-    <w:lsdException w:name="toc 1" w:semiHidden="1" w:uiPriority="39" w:unhideWhenUsed="1"/>
-    <w:lsdException w:name="toc 2" w:semiHidden="1" w:uiPriority="39" w:unhideWhenUsed="1"/>
-    <w:lsdException w:name="toc 3" w:semiHidden="1" w:uiPriority="39" w:unhideWhenUsed="1"/>
+    <w:lsdException w:name="toc 1" w:semiHidden="1" w:uiPriority="39" w:unhideWhenUsed="1" w:qFormat="1"/>
+    <w:lsdException w:name="toc 2" w:semiHidden="1" w:uiPriority="39" w:unhideWhenUsed="1" w:qFormat="1"/>
+    <w:lsdException w:name="toc 3" w:semiHidden="1" w:uiPriority="39" w:unhideWhenUsed="1" w:qFormat="1"/>
     <w:lsdException w:name="toc 4" w:semiHidden="1" w:uiPriority="39" w:unhideWhenUsed="1"/>
     <w:lsdException w:name="toc 5" w:semiHidden="1" w:uiPriority="39" w:unhideWhenUsed="1"/>
     <w:lsdException w:name="toc 6" w:semiHidden="1" w:uiPriority="39" w:unhideWhenUsed="1"/>
@@ -1551,96 +4375,119 @@
   <w:style w:type="paragraph" w:default="1" w:styleId="Normal">
     <w:name w:val="Normal"/>
     <w:qFormat/>
-    <w:rsid w:val="004E210B"/>
+    <w:rsid w:val="00911070"/>
+    <w:rPr>
+      <w:rFonts w:ascii="Arial" w:hAnsi="Arial"/>
+    </w:rPr>
   </w:style>
   <w:style w:type="paragraph" w:styleId="Ttulo1">
     <w:name w:val="heading 1"/>
+    <w:aliases w:val="Título Primer Nivel"/>
     <w:basedOn w:val="Normal"/>
     <w:next w:val="Normal"/>
     <w:link w:val="Ttulo1Car"/>
+    <w:autoRedefine/>
     <w:uiPriority w:val="9"/>
     <w:qFormat/>
-    <w:rsid w:val="004E210B"/>
+    <w:rsid w:val="000C638E"/>
     <w:pPr>
       <w:keepNext/>
-      <w:keepLines/>
-      <w:spacing w:before="360" w:after="80"/>
+      <w:numPr>
+        <w:numId w:val="1"/>
+      </w:numPr>
+      <w:spacing w:before="2000" w:after="480" w:line="240" w:lineRule="auto"/>
+      <w:ind w:left="360"/>
       <w:outlineLvl w:val="0"/>
     </w:pPr>
     <w:rPr>
-      <w:rFonts w:asciiTheme="majorHAnsi" w:eastAsiaTheme="majorEastAsia" w:hAnsiTheme="majorHAnsi" w:cstheme="majorBidi"/>
-      <w:color w:val="0F4761" w:themeColor="accent1" w:themeShade="BF"/>
+      <w:rFonts w:ascii="Cambria" w:eastAsia="Times New Roman" w:hAnsi="Cambria" w:cs="Arial"/>
+      <w:b/>
+      <w:bCs/>
+      <w:kern w:val="32"/>
       <w:sz w:val="40"/>
-      <w:szCs w:val="40"/>
+      <w:szCs w:val="32"/>
+      <w:lang w:val="es-ES" w:eastAsia="es-ES"/>
     </w:rPr>
   </w:style>
   <w:style w:type="paragraph" w:styleId="Ttulo2">
     <w:name w:val="heading 2"/>
+    <w:aliases w:val="Título Segundo nivel"/>
     <w:basedOn w:val="Normal"/>
     <w:next w:val="Normal"/>
     <w:link w:val="Ttulo2Car"/>
     <w:uiPriority w:val="9"/>
-    <w:semiHidden/>
     <w:unhideWhenUsed/>
     <w:qFormat/>
-    <w:rsid w:val="004E210B"/>
+    <w:rsid w:val="000C638E"/>
     <w:pPr>
       <w:keepNext/>
       <w:keepLines/>
-      <w:spacing w:before="160" w:after="80"/>
+      <w:numPr>
+        <w:ilvl w:val="1"/>
+        <w:numId w:val="1"/>
+      </w:numPr>
+      <w:spacing w:before="400" w:line="240" w:lineRule="auto"/>
+      <w:ind w:left="576"/>
       <w:outlineLvl w:val="1"/>
     </w:pPr>
     <w:rPr>
-      <w:rFonts w:asciiTheme="majorHAnsi" w:eastAsiaTheme="majorEastAsia" w:hAnsiTheme="majorHAnsi" w:cstheme="majorBidi"/>
-      <w:color w:val="0F4761" w:themeColor="accent1" w:themeShade="BF"/>
+      <w:rFonts w:ascii="Cambria" w:eastAsiaTheme="majorEastAsia" w:hAnsi="Cambria" w:cstheme="majorBidi"/>
+      <w:b/>
+      <w:bCs/>
       <w:sz w:val="32"/>
-      <w:szCs w:val="32"/>
+      <w:szCs w:val="26"/>
     </w:rPr>
   </w:style>
   <w:style w:type="paragraph" w:styleId="Ttulo3">
     <w:name w:val="heading 3"/>
+    <w:aliases w:val="Título Tercer nivel"/>
     <w:basedOn w:val="Normal"/>
     <w:next w:val="Normal"/>
     <w:link w:val="Ttulo3Car"/>
     <w:uiPriority w:val="9"/>
-    <w:semiHidden/>
     <w:unhideWhenUsed/>
     <w:qFormat/>
-    <w:rsid w:val="004E210B"/>
+    <w:rsid w:val="000C638E"/>
     <w:pPr>
       <w:keepNext/>
       <w:keepLines/>
-      <w:spacing w:before="160" w:after="80"/>
+      <w:numPr>
+        <w:ilvl w:val="2"/>
+        <w:numId w:val="1"/>
+      </w:numPr>
+      <w:spacing w:before="400" w:line="240" w:lineRule="auto"/>
       <w:outlineLvl w:val="2"/>
     </w:pPr>
     <w:rPr>
-      <w:rFonts w:eastAsiaTheme="majorEastAsia" w:cstheme="majorBidi"/>
-      <w:color w:val="0F4761" w:themeColor="accent1" w:themeShade="BF"/>
+      <w:rFonts w:ascii="Cambria" w:eastAsiaTheme="majorEastAsia" w:hAnsi="Cambria" w:cstheme="majorBidi"/>
+      <w:b/>
+      <w:bCs/>
       <w:sz w:val="28"/>
-      <w:szCs w:val="28"/>
     </w:rPr>
   </w:style>
   <w:style w:type="paragraph" w:styleId="Ttulo4">
     <w:name w:val="heading 4"/>
+    <w:aliases w:val="Título Cuarto nivel"/>
     <w:basedOn w:val="Normal"/>
     <w:next w:val="Normal"/>
     <w:link w:val="Ttulo4Car"/>
     <w:uiPriority w:val="9"/>
-    <w:semiHidden/>
     <w:unhideWhenUsed/>
-    <w:qFormat/>
-    <w:rsid w:val="004E210B"/>
+    <w:rsid w:val="006573E3"/>
     <w:pPr>
       <w:keepNext/>
       <w:keepLines/>
-      <w:spacing w:before="80" w:after="40"/>
+      <w:numPr>
+        <w:numId w:val="9"/>
+      </w:numPr>
+      <w:spacing w:before="400" w:line="240" w:lineRule="auto"/>
+      <w:ind w:left="360"/>
       <w:outlineLvl w:val="3"/>
     </w:pPr>
     <w:rPr>
       <w:rFonts w:eastAsiaTheme="majorEastAsia" w:cstheme="majorBidi"/>
-      <w:i/>
+      <w:bCs/>
       <w:iCs/>
-      <w:color w:val="0F4761" w:themeColor="accent1" w:themeShade="BF"/>
     </w:rPr>
   </w:style>
   <w:style w:type="paragraph" w:styleId="Ttulo5">
@@ -1651,17 +4498,20 @@
     <w:uiPriority w:val="9"/>
     <w:semiHidden/>
     <w:unhideWhenUsed/>
-    <w:qFormat/>
-    <w:rsid w:val="004E210B"/>
+    <w:rsid w:val="006573E3"/>
     <w:pPr>
       <w:keepNext/>
       <w:keepLines/>
-      <w:spacing w:before="80" w:after="40"/>
+      <w:numPr>
+        <w:ilvl w:val="4"/>
+        <w:numId w:val="1"/>
+      </w:numPr>
+      <w:spacing w:before="200" w:after="0"/>
       <w:outlineLvl w:val="4"/>
     </w:pPr>
     <w:rPr>
       <w:rFonts w:eastAsiaTheme="majorEastAsia" w:cstheme="majorBidi"/>
-      <w:color w:val="0F4761" w:themeColor="accent1" w:themeShade="BF"/>
+      <w:color w:val="243F60" w:themeColor="accent1" w:themeShade="7F"/>
     </w:rPr>
   </w:style>
   <w:style w:type="paragraph" w:styleId="Ttulo6">
@@ -1673,18 +4523,22 @@
     <w:semiHidden/>
     <w:unhideWhenUsed/>
     <w:qFormat/>
-    <w:rsid w:val="004E210B"/>
+    <w:rsid w:val="008C078A"/>
     <w:pPr>
       <w:keepNext/>
       <w:keepLines/>
-      <w:spacing w:before="40" w:after="0"/>
+      <w:numPr>
+        <w:ilvl w:val="5"/>
+        <w:numId w:val="1"/>
+      </w:numPr>
+      <w:spacing w:before="200" w:after="0"/>
       <w:outlineLvl w:val="5"/>
     </w:pPr>
     <w:rPr>
-      <w:rFonts w:eastAsiaTheme="majorEastAsia" w:cstheme="majorBidi"/>
+      <w:rFonts w:asciiTheme="majorHAnsi" w:eastAsiaTheme="majorEastAsia" w:hAnsiTheme="majorHAnsi" w:cstheme="majorBidi"/>
       <w:i/>
       <w:iCs/>
-      <w:color w:val="595959" w:themeColor="text1" w:themeTint="A6"/>
+      <w:color w:val="243F60" w:themeColor="accent1" w:themeShade="7F"/>
     </w:rPr>
   </w:style>
   <w:style w:type="paragraph" w:styleId="Ttulo7">
@@ -1696,16 +4550,22 @@
     <w:semiHidden/>
     <w:unhideWhenUsed/>
     <w:qFormat/>
-    <w:rsid w:val="004E210B"/>
+    <w:rsid w:val="008C078A"/>
     <w:pPr>
       <w:keepNext/>
       <w:keepLines/>
-      <w:spacing w:before="40" w:after="0"/>
+      <w:numPr>
+        <w:ilvl w:val="6"/>
+        <w:numId w:val="1"/>
+      </w:numPr>
+      <w:spacing w:before="200" w:after="0"/>
       <w:outlineLvl w:val="6"/>
     </w:pPr>
     <w:rPr>
-      <w:rFonts w:eastAsiaTheme="majorEastAsia" w:cstheme="majorBidi"/>
-      <w:color w:val="595959" w:themeColor="text1" w:themeTint="A6"/>
+      <w:rFonts w:asciiTheme="majorHAnsi" w:eastAsiaTheme="majorEastAsia" w:hAnsiTheme="majorHAnsi" w:cstheme="majorBidi"/>
+      <w:i/>
+      <w:iCs/>
+      <w:color w:val="404040" w:themeColor="text1" w:themeTint="BF"/>
     </w:rPr>
   </w:style>
   <w:style w:type="paragraph" w:styleId="Ttulo8">
@@ -1717,18 +4577,22 @@
     <w:semiHidden/>
     <w:unhideWhenUsed/>
     <w:qFormat/>
-    <w:rsid w:val="004E210B"/>
+    <w:rsid w:val="008C078A"/>
     <w:pPr>
       <w:keepNext/>
       <w:keepLines/>
-      <w:spacing w:after="0"/>
+      <w:numPr>
+        <w:ilvl w:val="7"/>
+        <w:numId w:val="1"/>
+      </w:numPr>
+      <w:spacing w:before="200" w:after="0"/>
       <w:outlineLvl w:val="7"/>
     </w:pPr>
     <w:rPr>
-      <w:rFonts w:eastAsiaTheme="majorEastAsia" w:cstheme="majorBidi"/>
-      <w:i/>
-      <w:iCs/>
-      <w:color w:val="272727" w:themeColor="text1" w:themeTint="D8"/>
+      <w:rFonts w:asciiTheme="majorHAnsi" w:eastAsiaTheme="majorEastAsia" w:hAnsiTheme="majorHAnsi" w:cstheme="majorBidi"/>
+      <w:color w:val="404040" w:themeColor="text1" w:themeTint="BF"/>
+      <w:sz w:val="20"/>
+      <w:szCs w:val="20"/>
     </w:rPr>
   </w:style>
   <w:style w:type="paragraph" w:styleId="Ttulo9">
@@ -1740,16 +4604,24 @@
     <w:semiHidden/>
     <w:unhideWhenUsed/>
     <w:qFormat/>
-    <w:rsid w:val="004E210B"/>
+    <w:rsid w:val="008C078A"/>
     <w:pPr>
       <w:keepNext/>
       <w:keepLines/>
-      <w:spacing w:after="0"/>
+      <w:numPr>
+        <w:ilvl w:val="8"/>
+        <w:numId w:val="1"/>
+      </w:numPr>
+      <w:spacing w:before="200" w:after="0"/>
       <w:outlineLvl w:val="8"/>
     </w:pPr>
     <w:rPr>
-      <w:rFonts w:eastAsiaTheme="majorEastAsia" w:cstheme="majorBidi"/>
-      <w:color w:val="272727" w:themeColor="text1" w:themeTint="D8"/>
+      <w:rFonts w:asciiTheme="majorHAnsi" w:eastAsiaTheme="majorEastAsia" w:hAnsiTheme="majorHAnsi" w:cstheme="majorBidi"/>
+      <w:i/>
+      <w:iCs/>
+      <w:color w:val="404040" w:themeColor="text1" w:themeTint="BF"/>
+      <w:sz w:val="20"/>
+      <w:szCs w:val="20"/>
     </w:rPr>
   </w:style>
   <w:style w:type="character" w:default="1" w:styleId="Fuentedeprrafopredeter">
@@ -1779,59 +4651,500 @@
     <w:semiHidden/>
     <w:unhideWhenUsed/>
   </w:style>
+  <w:style w:type="paragraph" w:styleId="Encabezado">
+    <w:name w:val="header"/>
+    <w:basedOn w:val="Normal"/>
+    <w:link w:val="EncabezadoCar"/>
+    <w:uiPriority w:val="99"/>
+    <w:unhideWhenUsed/>
+    <w:rsid w:val="00C139F2"/>
+    <w:pPr>
+      <w:tabs>
+        <w:tab w:val="left" w:pos="2580"/>
+        <w:tab w:val="left" w:pos="2985"/>
+        <w:tab w:val="center" w:pos="4419"/>
+        <w:tab w:val="right" w:pos="8838"/>
+      </w:tabs>
+      <w:spacing w:after="120"/>
+      <w:jc w:val="right"/>
+    </w:pPr>
+    <w:rPr>
+      <w:b/>
+      <w:bCs/>
+      <w:color w:val="1F497D" w:themeColor="text2"/>
+      <w:sz w:val="28"/>
+      <w:szCs w:val="28"/>
+    </w:rPr>
+  </w:style>
+  <w:style w:type="character" w:customStyle="1" w:styleId="EncabezadoCar">
+    <w:name w:val="Encabezado Car"/>
+    <w:basedOn w:val="Fuentedeprrafopredeter"/>
+    <w:link w:val="Encabezado"/>
+    <w:uiPriority w:val="99"/>
+    <w:rsid w:val="00C139F2"/>
+    <w:rPr>
+      <w:b/>
+      <w:bCs/>
+      <w:color w:val="1F497D" w:themeColor="text2"/>
+      <w:sz w:val="28"/>
+      <w:szCs w:val="28"/>
+    </w:rPr>
+  </w:style>
+  <w:style w:type="paragraph" w:styleId="Piedepgina">
+    <w:name w:val="footer"/>
+    <w:basedOn w:val="Normal"/>
+    <w:link w:val="PiedepginaCar"/>
+    <w:uiPriority w:val="99"/>
+    <w:unhideWhenUsed/>
+    <w:rsid w:val="004D0E28"/>
+    <w:pPr>
+      <w:tabs>
+        <w:tab w:val="center" w:pos="4419"/>
+        <w:tab w:val="right" w:pos="8838"/>
+      </w:tabs>
+      <w:spacing w:after="0" w:line="240" w:lineRule="auto"/>
+    </w:pPr>
+    <w:rPr>
+      <w:rFonts w:ascii="Cambria" w:hAnsi="Cambria"/>
+      <w:sz w:val="20"/>
+    </w:rPr>
+  </w:style>
+  <w:style w:type="character" w:customStyle="1" w:styleId="PiedepginaCar">
+    <w:name w:val="Pie de página Car"/>
+    <w:basedOn w:val="Fuentedeprrafopredeter"/>
+    <w:link w:val="Piedepgina"/>
+    <w:uiPriority w:val="99"/>
+    <w:rsid w:val="004D0E28"/>
+    <w:rPr>
+      <w:rFonts w:ascii="Cambria" w:hAnsi="Cambria"/>
+      <w:sz w:val="20"/>
+    </w:rPr>
+  </w:style>
   <w:style w:type="character" w:customStyle="1" w:styleId="Ttulo1Car">
     <w:name w:val="Título 1 Car"/>
+    <w:aliases w:val="Título Primer Nivel Car"/>
     <w:basedOn w:val="Fuentedeprrafopredeter"/>
     <w:link w:val="Ttulo1"/>
     <w:uiPriority w:val="9"/>
-    <w:rsid w:val="004E210B"/>
-    <w:rPr>
-      <w:rFonts w:asciiTheme="majorHAnsi" w:eastAsiaTheme="majorEastAsia" w:hAnsiTheme="majorHAnsi" w:cstheme="majorBidi"/>
-      <w:color w:val="0F4761" w:themeColor="accent1" w:themeShade="BF"/>
+    <w:rsid w:val="000C638E"/>
+    <w:rPr>
+      <w:rFonts w:ascii="Cambria" w:eastAsia="Times New Roman" w:hAnsi="Cambria" w:cs="Arial"/>
+      <w:b/>
+      <w:bCs/>
+      <w:kern w:val="32"/>
       <w:sz w:val="40"/>
-      <w:szCs w:val="40"/>
+      <w:szCs w:val="32"/>
+      <w:lang w:val="es-ES" w:eastAsia="es-ES"/>
+    </w:rPr>
+  </w:style>
+  <w:style w:type="paragraph" w:customStyle="1" w:styleId="Estilo1">
+    <w:name w:val="Estilo1"/>
+    <w:basedOn w:val="Normal"/>
+    <w:rsid w:val="008338F6"/>
+    <w:pPr>
+      <w:spacing w:after="0" w:line="240" w:lineRule="auto"/>
+      <w:jc w:val="center"/>
+    </w:pPr>
+    <w:rPr>
+      <w:rFonts w:eastAsia="Times New Roman" w:cs="Times New Roman"/>
+      <w:sz w:val="24"/>
+      <w:szCs w:val="24"/>
+      <w:lang w:val="es-ES" w:eastAsia="es-ES"/>
+    </w:rPr>
+  </w:style>
+  <w:style w:type="character" w:styleId="Hipervnculo">
+    <w:name w:val="Hyperlink"/>
+    <w:basedOn w:val="Fuentedeprrafopredeter"/>
+    <w:uiPriority w:val="99"/>
+    <w:rsid w:val="00E67AA2"/>
+    <w:rPr>
+      <w:rFonts w:ascii="Cambria" w:hAnsi="Cambria"/>
+      <w:color w:val="0000FF"/>
+      <w:u w:val="single"/>
+    </w:rPr>
+  </w:style>
+  <w:style w:type="paragraph" w:styleId="Prrafodelista">
+    <w:name w:val="List Paragraph"/>
+    <w:basedOn w:val="Normal"/>
+    <w:uiPriority w:val="34"/>
+    <w:qFormat/>
+    <w:rsid w:val="00E67AA2"/>
+    <w:pPr>
+      <w:spacing w:after="0" w:line="360" w:lineRule="auto"/>
+      <w:jc w:val="both"/>
+    </w:pPr>
+    <w:rPr>
+      <w:rFonts w:ascii="Cambria" w:eastAsia="Times New Roman" w:hAnsi="Cambria" w:cs="Times New Roman"/>
+      <w:szCs w:val="24"/>
+      <w:lang w:val="es-ES" w:eastAsia="es-ES"/>
+    </w:rPr>
+  </w:style>
+  <w:style w:type="paragraph" w:styleId="Textodeglobo">
+    <w:name w:val="Balloon Text"/>
+    <w:basedOn w:val="Normal"/>
+    <w:link w:val="TextodegloboCar"/>
+    <w:uiPriority w:val="99"/>
+    <w:semiHidden/>
+    <w:unhideWhenUsed/>
+    <w:rsid w:val="008338F6"/>
+    <w:pPr>
+      <w:spacing w:after="0" w:line="240" w:lineRule="auto"/>
+    </w:pPr>
+    <w:rPr>
+      <w:rFonts w:ascii="Tahoma" w:hAnsi="Tahoma" w:cs="Tahoma"/>
+      <w:sz w:val="16"/>
+      <w:szCs w:val="16"/>
+    </w:rPr>
+  </w:style>
+  <w:style w:type="character" w:customStyle="1" w:styleId="TextodegloboCar">
+    <w:name w:val="Texto de globo Car"/>
+    <w:basedOn w:val="Fuentedeprrafopredeter"/>
+    <w:link w:val="Textodeglobo"/>
+    <w:uiPriority w:val="99"/>
+    <w:semiHidden/>
+    <w:rsid w:val="008338F6"/>
+    <w:rPr>
+      <w:rFonts w:ascii="Tahoma" w:hAnsi="Tahoma" w:cs="Tahoma"/>
+      <w:sz w:val="16"/>
+      <w:szCs w:val="16"/>
+    </w:rPr>
+  </w:style>
+  <w:style w:type="paragraph" w:styleId="TtuloTDC">
+    <w:name w:val="TOC Heading"/>
+    <w:basedOn w:val="Normal"/>
+    <w:next w:val="Normal"/>
+    <w:link w:val="TtuloTDCCar"/>
+    <w:uiPriority w:val="39"/>
+    <w:unhideWhenUsed/>
+    <w:qFormat/>
+    <w:rsid w:val="00E67AA2"/>
+    <w:pPr>
+      <w:keepLines/>
+      <w:spacing w:after="0" w:line="240" w:lineRule="auto"/>
+    </w:pPr>
+    <w:rPr>
+      <w:rFonts w:ascii="Cambria" w:eastAsiaTheme="majorEastAsia" w:hAnsi="Cambria" w:cstheme="majorBidi"/>
+      <w:szCs w:val="28"/>
+    </w:rPr>
+  </w:style>
+  <w:style w:type="paragraph" w:styleId="TDC2">
+    <w:name w:val="toc 2"/>
+    <w:basedOn w:val="Normal"/>
+    <w:next w:val="Normal"/>
+    <w:autoRedefine/>
+    <w:uiPriority w:val="39"/>
+    <w:unhideWhenUsed/>
+    <w:qFormat/>
+    <w:rsid w:val="00E67AA2"/>
+    <w:pPr>
+      <w:spacing w:after="0"/>
+      <w:ind w:left="220"/>
+    </w:pPr>
+    <w:rPr>
+      <w:rFonts w:asciiTheme="minorHAnsi" w:hAnsiTheme="minorHAnsi"/>
+      <w:smallCaps/>
+      <w:sz w:val="20"/>
+      <w:szCs w:val="20"/>
+    </w:rPr>
+  </w:style>
+  <w:style w:type="paragraph" w:styleId="TDC1">
+    <w:name w:val="toc 1"/>
+    <w:basedOn w:val="Normal"/>
+    <w:next w:val="Normal"/>
+    <w:autoRedefine/>
+    <w:uiPriority w:val="39"/>
+    <w:unhideWhenUsed/>
+    <w:qFormat/>
+    <w:rsid w:val="00E67AA2"/>
+    <w:pPr>
+      <w:spacing w:before="120" w:after="120"/>
+    </w:pPr>
+    <w:rPr>
+      <w:rFonts w:asciiTheme="minorHAnsi" w:hAnsiTheme="minorHAnsi"/>
+      <w:b/>
+      <w:bCs/>
+      <w:caps/>
+      <w:sz w:val="20"/>
+      <w:szCs w:val="20"/>
+    </w:rPr>
+  </w:style>
+  <w:style w:type="paragraph" w:styleId="TDC3">
+    <w:name w:val="toc 3"/>
+    <w:basedOn w:val="Normal"/>
+    <w:next w:val="Normal"/>
+    <w:autoRedefine/>
+    <w:uiPriority w:val="39"/>
+    <w:unhideWhenUsed/>
+    <w:qFormat/>
+    <w:rsid w:val="00E67AA2"/>
+    <w:pPr>
+      <w:spacing w:after="0"/>
+      <w:ind w:left="440"/>
+    </w:pPr>
+    <w:rPr>
+      <w:rFonts w:asciiTheme="minorHAnsi" w:hAnsiTheme="minorHAnsi"/>
+      <w:i/>
+      <w:iCs/>
+      <w:sz w:val="20"/>
+      <w:szCs w:val="20"/>
+    </w:rPr>
+  </w:style>
+  <w:style w:type="paragraph" w:styleId="Descripcin">
+    <w:name w:val="caption"/>
+    <w:basedOn w:val="Normal"/>
+    <w:next w:val="Normal"/>
+    <w:uiPriority w:val="35"/>
+    <w:unhideWhenUsed/>
+    <w:qFormat/>
+    <w:rsid w:val="00C50C68"/>
+    <w:pPr>
+      <w:spacing w:line="240" w:lineRule="auto"/>
+    </w:pPr>
+    <w:rPr>
+      <w:rFonts w:ascii="Cambria" w:hAnsi="Cambria"/>
+      <w:bCs/>
+      <w:szCs w:val="18"/>
+    </w:rPr>
+  </w:style>
+  <w:style w:type="table" w:styleId="Tablaconcuadrcula">
+    <w:name w:val="Table Grid"/>
+    <w:basedOn w:val="Tablanormal"/>
+    <w:uiPriority w:val="39"/>
+    <w:rsid w:val="008C6434"/>
+    <w:pPr>
+      <w:spacing w:after="0" w:line="240" w:lineRule="auto"/>
+    </w:pPr>
+    <w:tblPr>
+      <w:tblBorders>
+        <w:top w:val="single" w:sz="4" w:space="0" w:color="000000" w:themeColor="text1"/>
+        <w:left w:val="single" w:sz="4" w:space="0" w:color="000000" w:themeColor="text1"/>
+        <w:bottom w:val="single" w:sz="4" w:space="0" w:color="000000" w:themeColor="text1"/>
+        <w:right w:val="single" w:sz="4" w:space="0" w:color="000000" w:themeColor="text1"/>
+        <w:insideH w:val="single" w:sz="4" w:space="0" w:color="000000" w:themeColor="text1"/>
+        <w:insideV w:val="single" w:sz="4" w:space="0" w:color="000000" w:themeColor="text1"/>
+      </w:tblBorders>
+    </w:tblPr>
+  </w:style>
+  <w:style w:type="character" w:styleId="Textoennegrita">
+    <w:name w:val="Strong"/>
+    <w:aliases w:val="Texto de la tesis"/>
+    <w:basedOn w:val="Fuentedeprrafopredeter"/>
+    <w:uiPriority w:val="22"/>
+    <w:qFormat/>
+    <w:rsid w:val="00E67AA2"/>
+    <w:rPr>
+      <w:rFonts w:ascii="Cambria" w:hAnsi="Cambria"/>
+      <w:bCs/>
+      <w:sz w:val="24"/>
+    </w:rPr>
+  </w:style>
+  <w:style w:type="paragraph" w:styleId="Subttulo">
+    <w:name w:val="Subtitle"/>
+    <w:aliases w:val="Título Anexos"/>
+    <w:basedOn w:val="Normal"/>
+    <w:next w:val="Normal"/>
+    <w:link w:val="SubttuloCar"/>
+    <w:uiPriority w:val="11"/>
+    <w:qFormat/>
+    <w:rsid w:val="00E67AA2"/>
+    <w:pPr>
+      <w:numPr>
+        <w:numId w:val="2"/>
+      </w:numPr>
+      <w:spacing w:before="2000" w:after="480" w:line="240" w:lineRule="auto"/>
+      <w:ind w:left="714" w:hanging="357"/>
+    </w:pPr>
+    <w:rPr>
+      <w:rFonts w:ascii="Cambria" w:eastAsiaTheme="majorEastAsia" w:hAnsi="Cambria" w:cstheme="majorBidi"/>
+      <w:b/>
+      <w:iCs/>
+      <w:spacing w:val="15"/>
+      <w:sz w:val="42"/>
+      <w:szCs w:val="24"/>
+    </w:rPr>
+  </w:style>
+  <w:style w:type="character" w:customStyle="1" w:styleId="SubttuloCar">
+    <w:name w:val="Subtítulo Car"/>
+    <w:aliases w:val="Título Anexos Car"/>
+    <w:basedOn w:val="Fuentedeprrafopredeter"/>
+    <w:link w:val="Subttulo"/>
+    <w:uiPriority w:val="11"/>
+    <w:rsid w:val="00E67AA2"/>
+    <w:rPr>
+      <w:rFonts w:ascii="Cambria" w:eastAsiaTheme="majorEastAsia" w:hAnsi="Cambria" w:cstheme="majorBidi"/>
+      <w:b/>
+      <w:iCs/>
+      <w:spacing w:val="15"/>
+      <w:sz w:val="42"/>
+      <w:szCs w:val="24"/>
     </w:rPr>
   </w:style>
   <w:style w:type="character" w:customStyle="1" w:styleId="Ttulo2Car">
     <w:name w:val="Título 2 Car"/>
+    <w:aliases w:val="Título Segundo nivel Car"/>
     <w:basedOn w:val="Fuentedeprrafopredeter"/>
     <w:link w:val="Ttulo2"/>
     <w:uiPriority w:val="9"/>
-    <w:semiHidden/>
-    <w:rsid w:val="004E210B"/>
-    <w:rPr>
-      <w:rFonts w:asciiTheme="majorHAnsi" w:eastAsiaTheme="majorEastAsia" w:hAnsiTheme="majorHAnsi" w:cstheme="majorBidi"/>
-      <w:color w:val="0F4761" w:themeColor="accent1" w:themeShade="BF"/>
+    <w:qFormat/>
+    <w:rsid w:val="000C638E"/>
+    <w:rPr>
+      <w:rFonts w:ascii="Cambria" w:eastAsiaTheme="majorEastAsia" w:hAnsi="Cambria" w:cstheme="majorBidi"/>
+      <w:b/>
+      <w:bCs/>
       <w:sz w:val="32"/>
-      <w:szCs w:val="32"/>
+      <w:szCs w:val="26"/>
     </w:rPr>
   </w:style>
   <w:style w:type="character" w:customStyle="1" w:styleId="Ttulo3Car">
     <w:name w:val="Título 3 Car"/>
+    <w:aliases w:val="Título Tercer nivel Car"/>
     <w:basedOn w:val="Fuentedeprrafopredeter"/>
     <w:link w:val="Ttulo3"/>
     <w:uiPriority w:val="9"/>
-    <w:semiHidden/>
-    <w:rsid w:val="004E210B"/>
-    <w:rPr>
-      <w:rFonts w:eastAsiaTheme="majorEastAsia" w:cstheme="majorBidi"/>
-      <w:color w:val="0F4761" w:themeColor="accent1" w:themeShade="BF"/>
+    <w:rsid w:val="000C638E"/>
+    <w:rPr>
+      <w:rFonts w:ascii="Cambria" w:eastAsiaTheme="majorEastAsia" w:hAnsi="Cambria" w:cstheme="majorBidi"/>
+      <w:b/>
+      <w:bCs/>
       <w:sz w:val="28"/>
-      <w:szCs w:val="28"/>
+    </w:rPr>
+  </w:style>
+  <w:style w:type="character" w:styleId="Ttulodellibro">
+    <w:name w:val="Book Title"/>
+    <w:basedOn w:val="Fuentedeprrafopredeter"/>
+    <w:uiPriority w:val="33"/>
+    <w:qFormat/>
+    <w:rsid w:val="00E67AA2"/>
+    <w:rPr>
+      <w:rFonts w:ascii="Cambria" w:hAnsi="Cambria"/>
+      <w:b/>
+      <w:bCs/>
+      <w:smallCaps/>
+      <w:spacing w:val="5"/>
     </w:rPr>
   </w:style>
   <w:style w:type="character" w:customStyle="1" w:styleId="Ttulo4Car">
     <w:name w:val="Título 4 Car"/>
+    <w:aliases w:val="Título Cuarto nivel Car"/>
     <w:basedOn w:val="Fuentedeprrafopredeter"/>
     <w:link w:val="Ttulo4"/>
     <w:uiPriority w:val="9"/>
+    <w:rsid w:val="006573E3"/>
+    <w:rPr>
+      <w:rFonts w:ascii="Arial" w:eastAsiaTheme="majorEastAsia" w:hAnsi="Arial" w:cstheme="majorBidi"/>
+      <w:bCs/>
+      <w:iCs/>
+    </w:rPr>
+  </w:style>
+  <w:style w:type="paragraph" w:styleId="TDC5">
+    <w:name w:val="toc 5"/>
+    <w:basedOn w:val="Normal"/>
+    <w:next w:val="Normal"/>
+    <w:autoRedefine/>
+    <w:uiPriority w:val="39"/>
+    <w:unhideWhenUsed/>
+    <w:rsid w:val="00E67AA2"/>
+    <w:pPr>
+      <w:spacing w:after="0"/>
+      <w:ind w:left="880"/>
+    </w:pPr>
+    <w:rPr>
+      <w:rFonts w:asciiTheme="minorHAnsi" w:hAnsiTheme="minorHAnsi"/>
+      <w:sz w:val="18"/>
+      <w:szCs w:val="18"/>
+    </w:rPr>
+  </w:style>
+  <w:style w:type="paragraph" w:styleId="TDC6">
+    <w:name w:val="toc 6"/>
+    <w:basedOn w:val="Normal"/>
+    <w:next w:val="Normal"/>
+    <w:autoRedefine/>
+    <w:uiPriority w:val="39"/>
+    <w:unhideWhenUsed/>
+    <w:rsid w:val="00E67AA2"/>
+    <w:pPr>
+      <w:spacing w:after="0"/>
+      <w:ind w:left="1100"/>
+    </w:pPr>
+    <w:rPr>
+      <w:rFonts w:asciiTheme="minorHAnsi" w:hAnsiTheme="minorHAnsi"/>
+      <w:sz w:val="18"/>
+      <w:szCs w:val="18"/>
+    </w:rPr>
+  </w:style>
+  <w:style w:type="paragraph" w:styleId="TDC4">
+    <w:name w:val="toc 4"/>
+    <w:basedOn w:val="Normal"/>
+    <w:next w:val="Normal"/>
+    <w:autoRedefine/>
+    <w:uiPriority w:val="39"/>
+    <w:unhideWhenUsed/>
+    <w:rsid w:val="00E67AA2"/>
+    <w:pPr>
+      <w:spacing w:after="0"/>
+      <w:ind w:left="660"/>
+    </w:pPr>
+    <w:rPr>
+      <w:rFonts w:asciiTheme="minorHAnsi" w:hAnsiTheme="minorHAnsi"/>
+      <w:sz w:val="18"/>
+      <w:szCs w:val="18"/>
+    </w:rPr>
+  </w:style>
+  <w:style w:type="paragraph" w:styleId="TDC7">
+    <w:name w:val="toc 7"/>
+    <w:basedOn w:val="Normal"/>
+    <w:next w:val="Normal"/>
+    <w:autoRedefine/>
+    <w:uiPriority w:val="39"/>
+    <w:unhideWhenUsed/>
+    <w:rsid w:val="00E67AA2"/>
+    <w:pPr>
+      <w:spacing w:after="0"/>
+      <w:ind w:left="1320"/>
+    </w:pPr>
+    <w:rPr>
+      <w:rFonts w:asciiTheme="minorHAnsi" w:hAnsiTheme="minorHAnsi"/>
+      <w:sz w:val="18"/>
+      <w:szCs w:val="18"/>
+    </w:rPr>
+  </w:style>
+  <w:style w:type="paragraph" w:styleId="NormalWeb">
+    <w:name w:val="Normal (Web)"/>
+    <w:basedOn w:val="Normal"/>
+    <w:uiPriority w:val="99"/>
     <w:semiHidden/>
-    <w:rsid w:val="004E210B"/>
-    <w:rPr>
-      <w:rFonts w:eastAsiaTheme="majorEastAsia" w:cstheme="majorBidi"/>
-      <w:i/>
-      <w:iCs/>
-      <w:color w:val="0F4761" w:themeColor="accent1" w:themeShade="BF"/>
+    <w:unhideWhenUsed/>
+    <w:rsid w:val="00233319"/>
+    <w:pPr>
+      <w:spacing w:before="100" w:beforeAutospacing="1" w:after="100" w:afterAutospacing="1" w:line="240" w:lineRule="auto"/>
+    </w:pPr>
+    <w:rPr>
+      <w:rFonts w:ascii="Times New Roman" w:eastAsia="Times New Roman" w:hAnsi="Times New Roman" w:cs="Times New Roman"/>
+      <w:sz w:val="24"/>
+      <w:szCs w:val="24"/>
+      <w:lang w:eastAsia="es-CO"/>
+    </w:rPr>
+  </w:style>
+  <w:style w:type="character" w:customStyle="1" w:styleId="mw-headline">
+    <w:name w:val="mw-headline"/>
+    <w:basedOn w:val="Fuentedeprrafopredeter"/>
+    <w:rsid w:val="00233319"/>
+  </w:style>
+  <w:style w:type="character" w:customStyle="1" w:styleId="editsection">
+    <w:name w:val="editsection"/>
+    <w:basedOn w:val="Fuentedeprrafopredeter"/>
+    <w:rsid w:val="00233319"/>
+  </w:style>
+  <w:style w:type="character" w:styleId="Hipervnculovisitado">
+    <w:name w:val="FollowedHyperlink"/>
+    <w:basedOn w:val="Fuentedeprrafopredeter"/>
+    <w:uiPriority w:val="99"/>
+    <w:semiHidden/>
+    <w:unhideWhenUsed/>
+    <w:rsid w:val="00BD046B"/>
+    <w:rPr>
+      <w:color w:val="800080" w:themeColor="followedHyperlink"/>
+      <w:u w:val="single"/>
     </w:rPr>
   </w:style>
   <w:style w:type="character" w:customStyle="1" w:styleId="Ttulo5Car">
@@ -1840,10 +5153,10 @@
     <w:link w:val="Ttulo5"/>
     <w:uiPriority w:val="9"/>
     <w:semiHidden/>
-    <w:rsid w:val="004E210B"/>
-    <w:rPr>
-      <w:rFonts w:eastAsiaTheme="majorEastAsia" w:cstheme="majorBidi"/>
-      <w:color w:val="0F4761" w:themeColor="accent1" w:themeShade="BF"/>
+    <w:rsid w:val="006573E3"/>
+    <w:rPr>
+      <w:rFonts w:ascii="Arial" w:eastAsiaTheme="majorEastAsia" w:hAnsi="Arial" w:cstheme="majorBidi"/>
+      <w:color w:val="243F60" w:themeColor="accent1" w:themeShade="7F"/>
     </w:rPr>
   </w:style>
   <w:style w:type="character" w:customStyle="1" w:styleId="Ttulo6Car">
@@ -1852,12 +5165,12 @@
     <w:link w:val="Ttulo6"/>
     <w:uiPriority w:val="9"/>
     <w:semiHidden/>
-    <w:rsid w:val="004E210B"/>
-    <w:rPr>
-      <w:rFonts w:eastAsiaTheme="majorEastAsia" w:cstheme="majorBidi"/>
+    <w:rsid w:val="008C078A"/>
+    <w:rPr>
+      <w:rFonts w:asciiTheme="majorHAnsi" w:eastAsiaTheme="majorEastAsia" w:hAnsiTheme="majorHAnsi" w:cstheme="majorBidi"/>
       <w:i/>
       <w:iCs/>
-      <w:color w:val="595959" w:themeColor="text1" w:themeTint="A6"/>
+      <w:color w:val="243F60" w:themeColor="accent1" w:themeShade="7F"/>
     </w:rPr>
   </w:style>
   <w:style w:type="character" w:customStyle="1" w:styleId="Ttulo7Car">
@@ -1866,10 +5179,12 @@
     <w:link w:val="Ttulo7"/>
     <w:uiPriority w:val="9"/>
     <w:semiHidden/>
-    <w:rsid w:val="004E210B"/>
-    <w:rPr>
-      <w:rFonts w:eastAsiaTheme="majorEastAsia" w:cstheme="majorBidi"/>
-      <w:color w:val="595959" w:themeColor="text1" w:themeTint="A6"/>
+    <w:rsid w:val="008C078A"/>
+    <w:rPr>
+      <w:rFonts w:asciiTheme="majorHAnsi" w:eastAsiaTheme="majorEastAsia" w:hAnsiTheme="majorHAnsi" w:cstheme="majorBidi"/>
+      <w:i/>
+      <w:iCs/>
+      <w:color w:val="404040" w:themeColor="text1" w:themeTint="BF"/>
     </w:rPr>
   </w:style>
   <w:style w:type="character" w:customStyle="1" w:styleId="Ttulo8Car">
@@ -1878,12 +5193,12 @@
     <w:link w:val="Ttulo8"/>
     <w:uiPriority w:val="9"/>
     <w:semiHidden/>
-    <w:rsid w:val="004E210B"/>
-    <w:rPr>
-      <w:rFonts w:eastAsiaTheme="majorEastAsia" w:cstheme="majorBidi"/>
-      <w:i/>
-      <w:iCs/>
-      <w:color w:val="272727" w:themeColor="text1" w:themeTint="D8"/>
+    <w:rsid w:val="008C078A"/>
+    <w:rPr>
+      <w:rFonts w:asciiTheme="majorHAnsi" w:eastAsiaTheme="majorEastAsia" w:hAnsiTheme="majorHAnsi" w:cstheme="majorBidi"/>
+      <w:color w:val="404040" w:themeColor="text1" w:themeTint="BF"/>
+      <w:sz w:val="20"/>
+      <w:szCs w:val="20"/>
     </w:rPr>
   </w:style>
   <w:style w:type="character" w:customStyle="1" w:styleId="Ttulo9Car">
@@ -1892,10 +5207,14 @@
     <w:link w:val="Ttulo9"/>
     <w:uiPriority w:val="9"/>
     <w:semiHidden/>
-    <w:rsid w:val="004E210B"/>
-    <w:rPr>
-      <w:rFonts w:eastAsiaTheme="majorEastAsia" w:cstheme="majorBidi"/>
-      <w:color w:val="272727" w:themeColor="text1" w:themeTint="D8"/>
+    <w:rsid w:val="008C078A"/>
+    <w:rPr>
+      <w:rFonts w:asciiTheme="majorHAnsi" w:eastAsiaTheme="majorEastAsia" w:hAnsiTheme="majorHAnsi" w:cstheme="majorBidi"/>
+      <w:i/>
+      <w:iCs/>
+      <w:color w:val="404040" w:themeColor="text1" w:themeTint="BF"/>
+      <w:sz w:val="20"/>
+      <w:szCs w:val="20"/>
     </w:rPr>
   </w:style>
   <w:style w:type="paragraph" w:styleId="Ttulo">
@@ -1905,17 +5224,19 @@
     <w:link w:val="TtuloCar"/>
     <w:uiPriority w:val="10"/>
     <w:qFormat/>
-    <w:rsid w:val="004E210B"/>
+    <w:rsid w:val="00E67AA2"/>
     <w:pPr>
-      <w:spacing w:after="80" w:line="240" w:lineRule="auto"/>
+      <w:spacing w:before="480" w:after="300" w:line="240" w:lineRule="auto"/>
       <w:contextualSpacing/>
+      <w:jc w:val="center"/>
     </w:pPr>
     <w:rPr>
-      <w:rFonts w:asciiTheme="majorHAnsi" w:eastAsiaTheme="majorEastAsia" w:hAnsiTheme="majorHAnsi" w:cstheme="majorBidi"/>
-      <w:spacing w:val="-10"/>
+      <w:rFonts w:ascii="Cambria" w:eastAsiaTheme="majorEastAsia" w:hAnsi="Cambria" w:cstheme="majorBidi"/>
+      <w:b/>
+      <w:spacing w:val="5"/>
       <w:kern w:val="28"/>
-      <w:sz w:val="56"/>
-      <w:szCs w:val="56"/>
+      <w:sz w:val="48"/>
+      <w:szCs w:val="52"/>
     </w:rPr>
   </w:style>
   <w:style w:type="character" w:customStyle="1" w:styleId="TtuloCar">
@@ -1923,48 +5244,267 @@
     <w:basedOn w:val="Fuentedeprrafopredeter"/>
     <w:link w:val="Ttulo"/>
     <w:uiPriority w:val="10"/>
-    <w:rsid w:val="004E210B"/>
-    <w:rPr>
-      <w:rFonts w:asciiTheme="majorHAnsi" w:eastAsiaTheme="majorEastAsia" w:hAnsiTheme="majorHAnsi" w:cstheme="majorBidi"/>
-      <w:spacing w:val="-10"/>
+    <w:rsid w:val="00E67AA2"/>
+    <w:rPr>
+      <w:rFonts w:ascii="Cambria" w:eastAsiaTheme="majorEastAsia" w:hAnsi="Cambria" w:cstheme="majorBidi"/>
+      <w:b/>
+      <w:spacing w:val="5"/>
       <w:kern w:val="28"/>
-      <w:sz w:val="56"/>
-      <w:szCs w:val="56"/>
-    </w:rPr>
-  </w:style>
-  <w:style w:type="paragraph" w:styleId="Subttulo">
-    <w:name w:val="Subtitle"/>
+      <w:sz w:val="48"/>
+      <w:szCs w:val="52"/>
+    </w:rPr>
+  </w:style>
+  <w:style w:type="paragraph" w:customStyle="1" w:styleId="Ttulospreliminares">
+    <w:name w:val="Títulos preliminares"/>
+    <w:basedOn w:val="TtuloTDC"/>
+    <w:link w:val="TtulospreliminaresCar"/>
+    <w:qFormat/>
+    <w:rsid w:val="0010188E"/>
+    <w:pPr>
+      <w:spacing w:before="2000" w:after="200"/>
+    </w:pPr>
+    <w:rPr>
+      <w:b/>
+      <w:sz w:val="40"/>
+    </w:rPr>
+  </w:style>
+  <w:style w:type="paragraph" w:customStyle="1" w:styleId="Ttulospreliminares2">
+    <w:name w:val="Títulos preliminares 2"/>
+    <w:basedOn w:val="Normal"/>
+    <w:next w:val="Prrafodelista"/>
+    <w:link w:val="Ttulospreliminares2Car"/>
+    <w:qFormat/>
+    <w:rsid w:val="004B61CE"/>
+    <w:pPr>
+      <w:spacing w:before="400" w:line="240" w:lineRule="auto"/>
+    </w:pPr>
+    <w:rPr>
+      <w:rFonts w:ascii="Cambria" w:hAnsi="Cambria"/>
+      <w:b/>
+      <w:sz w:val="32"/>
+    </w:rPr>
+  </w:style>
+  <w:style w:type="character" w:customStyle="1" w:styleId="TtuloTDCCar">
+    <w:name w:val="Título TDC Car"/>
+    <w:basedOn w:val="Fuentedeprrafopredeter"/>
+    <w:link w:val="TtuloTDC"/>
+    <w:uiPriority w:val="39"/>
+    <w:rsid w:val="00E67AA2"/>
+    <w:rPr>
+      <w:rFonts w:ascii="Cambria" w:eastAsiaTheme="majorEastAsia" w:hAnsi="Cambria" w:cstheme="majorBidi"/>
+      <w:szCs w:val="28"/>
+    </w:rPr>
+  </w:style>
+  <w:style w:type="character" w:customStyle="1" w:styleId="TtulospreliminaresCar">
+    <w:name w:val="Títulos preliminares Car"/>
+    <w:basedOn w:val="TtuloTDCCar"/>
+    <w:link w:val="Ttulospreliminares"/>
+    <w:rsid w:val="0010188E"/>
+    <w:rPr>
+      <w:rFonts w:ascii="Cambria" w:eastAsiaTheme="majorEastAsia" w:hAnsi="Cambria" w:cstheme="majorBidi"/>
+      <w:b/>
+      <w:sz w:val="40"/>
+      <w:szCs w:val="28"/>
+    </w:rPr>
+  </w:style>
+  <w:style w:type="character" w:styleId="Textodelmarcadordeposicin">
+    <w:name w:val="Placeholder Text"/>
+    <w:basedOn w:val="Fuentedeprrafopredeter"/>
+    <w:uiPriority w:val="99"/>
+    <w:semiHidden/>
+    <w:rsid w:val="00342A76"/>
+    <w:rPr>
+      <w:color w:val="808080"/>
+    </w:rPr>
+  </w:style>
+  <w:style w:type="character" w:customStyle="1" w:styleId="Ttulospreliminares2Car">
+    <w:name w:val="Títulos preliminares 2 Car"/>
+    <w:basedOn w:val="Fuentedeprrafopredeter"/>
+    <w:link w:val="Ttulospreliminares2"/>
+    <w:rsid w:val="004B61CE"/>
+    <w:rPr>
+      <w:rFonts w:ascii="Cambria" w:hAnsi="Cambria"/>
+      <w:b/>
+      <w:sz w:val="32"/>
+    </w:rPr>
+  </w:style>
+  <w:style w:type="paragraph" w:styleId="Mapadeldocumento">
+    <w:name w:val="Document Map"/>
+    <w:basedOn w:val="Normal"/>
+    <w:link w:val="MapadeldocumentoCar"/>
+    <w:uiPriority w:val="99"/>
+    <w:semiHidden/>
+    <w:unhideWhenUsed/>
+    <w:rsid w:val="0035748C"/>
+    <w:pPr>
+      <w:spacing w:after="0" w:line="240" w:lineRule="auto"/>
+    </w:pPr>
+    <w:rPr>
+      <w:rFonts w:ascii="Tahoma" w:hAnsi="Tahoma" w:cs="Tahoma"/>
+      <w:sz w:val="16"/>
+      <w:szCs w:val="16"/>
+    </w:rPr>
+  </w:style>
+  <w:style w:type="character" w:customStyle="1" w:styleId="MapadeldocumentoCar">
+    <w:name w:val="Mapa del documento Car"/>
+    <w:basedOn w:val="Fuentedeprrafopredeter"/>
+    <w:link w:val="Mapadeldocumento"/>
+    <w:uiPriority w:val="99"/>
+    <w:semiHidden/>
+    <w:rsid w:val="0035748C"/>
+    <w:rPr>
+      <w:rFonts w:ascii="Tahoma" w:hAnsi="Tahoma" w:cs="Tahoma"/>
+      <w:sz w:val="16"/>
+      <w:szCs w:val="16"/>
+    </w:rPr>
+  </w:style>
+  <w:style w:type="paragraph" w:styleId="Textonotapie">
+    <w:name w:val="footnote text"/>
+    <w:basedOn w:val="Normal"/>
+    <w:link w:val="TextonotapieCar"/>
+    <w:uiPriority w:val="99"/>
+    <w:semiHidden/>
+    <w:unhideWhenUsed/>
+    <w:rsid w:val="00E053A9"/>
+    <w:pPr>
+      <w:spacing w:after="0" w:line="240" w:lineRule="auto"/>
+      <w:jc w:val="both"/>
+    </w:pPr>
+    <w:rPr>
+      <w:rFonts w:asciiTheme="majorHAnsi" w:hAnsiTheme="majorHAnsi"/>
+      <w:sz w:val="20"/>
+      <w:szCs w:val="20"/>
+    </w:rPr>
+  </w:style>
+  <w:style w:type="character" w:customStyle="1" w:styleId="TextonotapieCar">
+    <w:name w:val="Texto nota pie Car"/>
+    <w:basedOn w:val="Fuentedeprrafopredeter"/>
+    <w:link w:val="Textonotapie"/>
+    <w:uiPriority w:val="99"/>
+    <w:semiHidden/>
+    <w:rsid w:val="00E053A9"/>
+    <w:rPr>
+      <w:rFonts w:asciiTheme="majorHAnsi" w:hAnsiTheme="majorHAnsi"/>
+      <w:sz w:val="20"/>
+      <w:szCs w:val="20"/>
+    </w:rPr>
+  </w:style>
+  <w:style w:type="character" w:styleId="Refdenotaalpie">
+    <w:name w:val="footnote reference"/>
+    <w:basedOn w:val="Fuentedeprrafopredeter"/>
+    <w:uiPriority w:val="99"/>
+    <w:semiHidden/>
+    <w:unhideWhenUsed/>
+    <w:rsid w:val="002F1E17"/>
+    <w:rPr>
+      <w:vertAlign w:val="superscript"/>
+    </w:rPr>
+  </w:style>
+  <w:style w:type="paragraph" w:styleId="Textonotaalfinal">
+    <w:name w:val="endnote text"/>
+    <w:basedOn w:val="Normal"/>
+    <w:link w:val="TextonotaalfinalCar"/>
+    <w:uiPriority w:val="99"/>
+    <w:semiHidden/>
+    <w:unhideWhenUsed/>
+    <w:rsid w:val="002F1E17"/>
+    <w:pPr>
+      <w:spacing w:after="0" w:line="240" w:lineRule="auto"/>
+    </w:pPr>
+    <w:rPr>
+      <w:sz w:val="20"/>
+      <w:szCs w:val="20"/>
+    </w:rPr>
+  </w:style>
+  <w:style w:type="character" w:customStyle="1" w:styleId="TextonotaalfinalCar">
+    <w:name w:val="Texto nota al final Car"/>
+    <w:basedOn w:val="Fuentedeprrafopredeter"/>
+    <w:link w:val="Textonotaalfinal"/>
+    <w:uiPriority w:val="99"/>
+    <w:semiHidden/>
+    <w:rsid w:val="002F1E17"/>
+    <w:rPr>
+      <w:sz w:val="20"/>
+      <w:szCs w:val="20"/>
+    </w:rPr>
+  </w:style>
+  <w:style w:type="character" w:styleId="Refdenotaalfinal">
+    <w:name w:val="endnote reference"/>
+    <w:basedOn w:val="Fuentedeprrafopredeter"/>
+    <w:uiPriority w:val="99"/>
+    <w:semiHidden/>
+    <w:unhideWhenUsed/>
+    <w:rsid w:val="002F1E17"/>
+    <w:rPr>
+      <w:vertAlign w:val="superscript"/>
+    </w:rPr>
+  </w:style>
+  <w:style w:type="paragraph" w:styleId="Tabladeilustraciones">
+    <w:name w:val="table of figures"/>
     <w:basedOn w:val="Normal"/>
     <w:next w:val="Normal"/>
-    <w:link w:val="SubttuloCar"/>
-    <w:uiPriority w:val="11"/>
+    <w:uiPriority w:val="99"/>
+    <w:unhideWhenUsed/>
+    <w:rsid w:val="00FE04D7"/>
+    <w:pPr>
+      <w:spacing w:after="0"/>
+      <w:ind w:left="440" w:hanging="440"/>
+    </w:pPr>
+    <w:rPr>
+      <w:rFonts w:ascii="Cambria" w:hAnsi="Cambria" w:cstheme="minorHAnsi"/>
+      <w:szCs w:val="20"/>
+    </w:rPr>
+  </w:style>
+  <w:style w:type="paragraph" w:styleId="Sinespaciado">
+    <w:name w:val="No Spacing"/>
+    <w:uiPriority w:val="1"/>
     <w:qFormat/>
-    <w:rsid w:val="004E210B"/>
+    <w:rsid w:val="000C638E"/>
     <w:pPr>
-      <w:numPr>
-        <w:ilvl w:val="1"/>
-      </w:numPr>
+      <w:spacing w:after="0" w:line="240" w:lineRule="auto"/>
     </w:pPr>
     <w:rPr>
-      <w:rFonts w:eastAsiaTheme="majorEastAsia" w:cstheme="majorBidi"/>
-      <w:color w:val="595959" w:themeColor="text1" w:themeTint="A6"/>
-      <w:spacing w:val="15"/>
-      <w:sz w:val="28"/>
-      <w:szCs w:val="28"/>
-    </w:rPr>
-  </w:style>
-  <w:style w:type="character" w:customStyle="1" w:styleId="SubttuloCar">
-    <w:name w:val="Subtítulo Car"/>
+      <w:rFonts w:ascii="Cambria" w:hAnsi="Cambria"/>
+    </w:rPr>
+  </w:style>
+  <w:style w:type="character" w:styleId="nfasissutil">
+    <w:name w:val="Subtle Emphasis"/>
     <w:basedOn w:val="Fuentedeprrafopredeter"/>
-    <w:link w:val="Subttulo"/>
-    <w:uiPriority w:val="11"/>
-    <w:rsid w:val="004E210B"/>
-    <w:rPr>
-      <w:rFonts w:eastAsiaTheme="majorEastAsia" w:cstheme="majorBidi"/>
-      <w:color w:val="595959" w:themeColor="text1" w:themeTint="A6"/>
-      <w:spacing w:val="15"/>
-      <w:sz w:val="28"/>
-      <w:szCs w:val="28"/>
+    <w:uiPriority w:val="19"/>
+    <w:qFormat/>
+    <w:rsid w:val="00E67AA2"/>
+    <w:rPr>
+      <w:rFonts w:ascii="Cambria" w:hAnsi="Cambria"/>
+      <w:i/>
+      <w:iCs/>
+      <w:color w:val="808080" w:themeColor="text1" w:themeTint="7F"/>
+    </w:rPr>
+  </w:style>
+  <w:style w:type="character" w:styleId="nfasis">
+    <w:name w:val="Emphasis"/>
+    <w:basedOn w:val="Fuentedeprrafopredeter"/>
+    <w:uiPriority w:val="20"/>
+    <w:qFormat/>
+    <w:rsid w:val="00E67AA2"/>
+    <w:rPr>
+      <w:rFonts w:ascii="Cambria" w:hAnsi="Cambria"/>
+      <w:i/>
+      <w:iCs/>
+    </w:rPr>
+  </w:style>
+  <w:style w:type="character" w:styleId="nfasisintenso">
+    <w:name w:val="Intense Emphasis"/>
+    <w:basedOn w:val="Fuentedeprrafopredeter"/>
+    <w:uiPriority w:val="21"/>
+    <w:qFormat/>
+    <w:rsid w:val="00E67AA2"/>
+    <w:rPr>
+      <w:rFonts w:ascii="Cambria" w:hAnsi="Cambria"/>
+      <w:b/>
+      <w:bCs/>
+      <w:i/>
+      <w:iCs/>
+      <w:color w:val="4F81BD" w:themeColor="accent1"/>
     </w:rPr>
   </w:style>
   <w:style w:type="paragraph" w:styleId="Cita">
@@ -1974,15 +5514,12 @@
     <w:link w:val="CitaCar"/>
     <w:uiPriority w:val="29"/>
     <w:qFormat/>
-    <w:rsid w:val="004E210B"/>
-    <w:pPr>
-      <w:spacing w:before="160"/>
-      <w:jc w:val="center"/>
-    </w:pPr>
-    <w:rPr>
+    <w:rsid w:val="00E67AA2"/>
+    <w:rPr>
+      <w:rFonts w:ascii="Cambria" w:hAnsi="Cambria"/>
       <w:i/>
       <w:iCs/>
-      <w:color w:val="404040" w:themeColor="text1" w:themeTint="BF"/>
+      <w:color w:val="000000" w:themeColor="text1"/>
     </w:rPr>
   </w:style>
   <w:style w:type="character" w:customStyle="1" w:styleId="CitaCar">
@@ -1990,35 +5527,106 @@
     <w:basedOn w:val="Fuentedeprrafopredeter"/>
     <w:link w:val="Cita"/>
     <w:uiPriority w:val="29"/>
-    <w:rsid w:val="004E210B"/>
-    <w:rPr>
+    <w:rsid w:val="00E67AA2"/>
+    <w:rPr>
+      <w:rFonts w:ascii="Cambria" w:hAnsi="Cambria"/>
       <w:i/>
       <w:iCs/>
-      <w:color w:val="404040" w:themeColor="text1" w:themeTint="BF"/>
-    </w:rPr>
-  </w:style>
-  <w:style w:type="paragraph" w:styleId="Prrafodelista">
-    <w:name w:val="List Paragraph"/>
+      <w:color w:val="000000" w:themeColor="text1"/>
+    </w:rPr>
+  </w:style>
+  <w:style w:type="paragraph" w:styleId="TDC9">
+    <w:name w:val="toc 9"/>
     <w:basedOn w:val="Normal"/>
-    <w:uiPriority w:val="34"/>
-    <w:qFormat/>
-    <w:rsid w:val="004E210B"/>
+    <w:next w:val="Normal"/>
+    <w:autoRedefine/>
+    <w:uiPriority w:val="39"/>
+    <w:unhideWhenUsed/>
+    <w:rsid w:val="006573E3"/>
     <w:pPr>
-      <w:ind w:left="720"/>
-      <w:contextualSpacing/>
+      <w:spacing w:after="0"/>
+      <w:ind w:left="1760"/>
     </w:pPr>
-  </w:style>
-  <w:style w:type="character" w:styleId="nfasisintenso">
-    <w:name w:val="Intense Emphasis"/>
+    <w:rPr>
+      <w:rFonts w:asciiTheme="minorHAnsi" w:hAnsiTheme="minorHAnsi"/>
+      <w:sz w:val="18"/>
+      <w:szCs w:val="18"/>
+    </w:rPr>
+  </w:style>
+  <w:style w:type="character" w:styleId="Refdecomentario">
+    <w:name w:val="annotation reference"/>
     <w:basedOn w:val="Fuentedeprrafopredeter"/>
-    <w:uiPriority w:val="21"/>
-    <w:qFormat/>
-    <w:rsid w:val="004E210B"/>
-    <w:rPr>
-      <w:i/>
-      <w:iCs/>
-      <w:color w:val="0F4761" w:themeColor="accent1" w:themeShade="BF"/>
-    </w:rPr>
+    <w:uiPriority w:val="99"/>
+    <w:semiHidden/>
+    <w:unhideWhenUsed/>
+    <w:rsid w:val="00324659"/>
+    <w:rPr>
+      <w:sz w:val="16"/>
+      <w:szCs w:val="16"/>
+    </w:rPr>
+  </w:style>
+  <w:style w:type="paragraph" w:styleId="Textocomentario">
+    <w:name w:val="annotation text"/>
+    <w:basedOn w:val="Normal"/>
+    <w:link w:val="TextocomentarioCar"/>
+    <w:uiPriority w:val="99"/>
+    <w:semiHidden/>
+    <w:unhideWhenUsed/>
+    <w:rsid w:val="00324659"/>
+    <w:pPr>
+      <w:spacing w:line="240" w:lineRule="auto"/>
+    </w:pPr>
+    <w:rPr>
+      <w:sz w:val="20"/>
+      <w:szCs w:val="20"/>
+    </w:rPr>
+  </w:style>
+  <w:style w:type="character" w:customStyle="1" w:styleId="TextocomentarioCar">
+    <w:name w:val="Texto comentario Car"/>
+    <w:basedOn w:val="Fuentedeprrafopredeter"/>
+    <w:link w:val="Textocomentario"/>
+    <w:uiPriority w:val="99"/>
+    <w:semiHidden/>
+    <w:rsid w:val="00324659"/>
+    <w:rPr>
+      <w:rFonts w:ascii="Arial" w:hAnsi="Arial"/>
+      <w:sz w:val="20"/>
+      <w:szCs w:val="20"/>
+    </w:rPr>
+  </w:style>
+  <w:style w:type="paragraph" w:styleId="Asuntodelcomentario">
+    <w:name w:val="annotation subject"/>
+    <w:basedOn w:val="Textocomentario"/>
+    <w:next w:val="Textocomentario"/>
+    <w:link w:val="AsuntodelcomentarioCar"/>
+    <w:uiPriority w:val="99"/>
+    <w:semiHidden/>
+    <w:unhideWhenUsed/>
+    <w:rsid w:val="00324659"/>
+    <w:rPr>
+      <w:b/>
+      <w:bCs/>
+    </w:rPr>
+  </w:style>
+  <w:style w:type="character" w:customStyle="1" w:styleId="AsuntodelcomentarioCar">
+    <w:name w:val="Asunto del comentario Car"/>
+    <w:basedOn w:val="TextocomentarioCar"/>
+    <w:link w:val="Asuntodelcomentario"/>
+    <w:uiPriority w:val="99"/>
+    <w:semiHidden/>
+    <w:rsid w:val="00324659"/>
+    <w:rPr>
+      <w:rFonts w:ascii="Arial" w:hAnsi="Arial"/>
+      <w:b/>
+      <w:bCs/>
+      <w:sz w:val="20"/>
+      <w:szCs w:val="20"/>
+    </w:rPr>
+  </w:style>
+  <w:style w:type="character" w:customStyle="1" w:styleId="apple-converted-space">
+    <w:name w:val="apple-converted-space"/>
+    <w:basedOn w:val="Fuentedeprrafopredeter"/>
+    <w:rsid w:val="00324659"/>
   </w:style>
   <w:style w:type="paragraph" w:styleId="Citadestacada">
     <w:name w:val="Intense Quote"/>
@@ -2027,20 +5635,21 @@
     <w:link w:val="CitadestacadaCar"/>
     <w:uiPriority w:val="30"/>
     <w:qFormat/>
-    <w:rsid w:val="004E210B"/>
+    <w:rsid w:val="00E67AA2"/>
     <w:pPr>
       <w:pBdr>
-        <w:top w:val="single" w:sz="4" w:space="10" w:color="0F4761" w:themeColor="accent1" w:themeShade="BF"/>
-        <w:bottom w:val="single" w:sz="4" w:space="10" w:color="0F4761" w:themeColor="accent1" w:themeShade="BF"/>
+        <w:top w:val="single" w:sz="4" w:space="10" w:color="4F81BD" w:themeColor="accent1"/>
+        <w:bottom w:val="single" w:sz="4" w:space="10" w:color="4F81BD" w:themeColor="accent1"/>
       </w:pBdr>
       <w:spacing w:before="360" w:after="360"/>
       <w:ind w:left="864" w:right="864"/>
       <w:jc w:val="center"/>
     </w:pPr>
     <w:rPr>
+      <w:rFonts w:ascii="Cambria" w:hAnsi="Cambria"/>
       <w:i/>
       <w:iCs/>
-      <w:color w:val="0F4761" w:themeColor="accent1" w:themeShade="BF"/>
+      <w:color w:val="4F81BD" w:themeColor="accent1"/>
     </w:rPr>
   </w:style>
   <w:style w:type="character" w:customStyle="1" w:styleId="CitadestacadaCar">
@@ -2048,11 +5657,24 @@
     <w:basedOn w:val="Fuentedeprrafopredeter"/>
     <w:link w:val="Citadestacada"/>
     <w:uiPriority w:val="30"/>
-    <w:rsid w:val="004E210B"/>
-    <w:rPr>
+    <w:rsid w:val="00E67AA2"/>
+    <w:rPr>
+      <w:rFonts w:ascii="Cambria" w:hAnsi="Cambria"/>
       <w:i/>
       <w:iCs/>
-      <w:color w:val="0F4761" w:themeColor="accent1" w:themeShade="BF"/>
+      <w:color w:val="4F81BD" w:themeColor="accent1"/>
+    </w:rPr>
+  </w:style>
+  <w:style w:type="character" w:styleId="Referenciasutil">
+    <w:name w:val="Subtle Reference"/>
+    <w:basedOn w:val="Fuentedeprrafopredeter"/>
+    <w:uiPriority w:val="31"/>
+    <w:qFormat/>
+    <w:rsid w:val="00E67AA2"/>
+    <w:rPr>
+      <w:rFonts w:asciiTheme="majorHAnsi" w:hAnsiTheme="majorHAnsi"/>
+      <w:smallCaps/>
+      <w:color w:val="5A5A5A" w:themeColor="text1" w:themeTint="A5"/>
     </w:rPr>
   </w:style>
   <w:style w:type="character" w:styleId="Referenciaintensa">
@@ -2060,14 +5682,132 @@
     <w:basedOn w:val="Fuentedeprrafopredeter"/>
     <w:uiPriority w:val="32"/>
     <w:qFormat/>
-    <w:rsid w:val="004E210B"/>
-    <w:rPr>
+    <w:rsid w:val="00E67AA2"/>
+    <w:rPr>
+      <w:rFonts w:ascii="Cambria" w:hAnsi="Cambria"/>
       <w:b/>
       <w:bCs/>
       <w:smallCaps/>
-      <w:color w:val="0F4761" w:themeColor="accent1" w:themeShade="BF"/>
+      <w:color w:val="4F81BD" w:themeColor="accent1"/>
       <w:spacing w:val="5"/>
     </w:rPr>
+  </w:style>
+  <w:style w:type="paragraph" w:styleId="Bibliografa">
+    <w:name w:val="Bibliography"/>
+    <w:basedOn w:val="Normal"/>
+    <w:next w:val="Normal"/>
+    <w:uiPriority w:val="37"/>
+    <w:unhideWhenUsed/>
+    <w:rsid w:val="00911070"/>
+    <w:rPr>
+      <w:rFonts w:ascii="Cambria" w:hAnsi="Cambria"/>
+    </w:rPr>
+  </w:style>
+  <w:style w:type="paragraph" w:customStyle="1" w:styleId="TtulosPreliminares1">
+    <w:name w:val="Títulos Preliminares 1"/>
+    <w:basedOn w:val="Ttulospreliminares2"/>
+    <w:next w:val="Normal"/>
+    <w:link w:val="TtulosPreliminares1Car"/>
+    <w:qFormat/>
+    <w:rsid w:val="004B61CE"/>
+    <w:pPr>
+      <w:spacing w:before="2000"/>
+    </w:pPr>
+    <w:rPr>
+      <w:sz w:val="40"/>
+    </w:rPr>
+  </w:style>
+  <w:style w:type="paragraph" w:customStyle="1" w:styleId="TtulosPreliminares3">
+    <w:name w:val="Títulos Preliminares 3"/>
+    <w:basedOn w:val="Ttulospreliminares2"/>
+    <w:next w:val="Prrafodelista"/>
+    <w:link w:val="TtulosPreliminares3Car"/>
+    <w:qFormat/>
+    <w:rsid w:val="009000EE"/>
+    <w:rPr>
+      <w:sz w:val="28"/>
+    </w:rPr>
+  </w:style>
+  <w:style w:type="character" w:customStyle="1" w:styleId="TtulosPreliminares1Car">
+    <w:name w:val="Títulos Preliminares 1 Car"/>
+    <w:basedOn w:val="Fuentedeprrafopredeter"/>
+    <w:link w:val="TtulosPreliminares1"/>
+    <w:rsid w:val="004B61CE"/>
+    <w:rPr>
+      <w:rFonts w:ascii="Cambria" w:hAnsi="Cambria"/>
+      <w:b/>
+      <w:sz w:val="40"/>
+    </w:rPr>
+  </w:style>
+  <w:style w:type="paragraph" w:styleId="TDC8">
+    <w:name w:val="toc 8"/>
+    <w:basedOn w:val="Normal"/>
+    <w:next w:val="Normal"/>
+    <w:autoRedefine/>
+    <w:uiPriority w:val="39"/>
+    <w:unhideWhenUsed/>
+    <w:rsid w:val="0016155B"/>
+    <w:pPr>
+      <w:spacing w:after="0"/>
+      <w:ind w:left="1540"/>
+    </w:pPr>
+    <w:rPr>
+      <w:rFonts w:asciiTheme="minorHAnsi" w:hAnsiTheme="minorHAnsi"/>
+      <w:sz w:val="18"/>
+      <w:szCs w:val="18"/>
+    </w:rPr>
+  </w:style>
+  <w:style w:type="character" w:customStyle="1" w:styleId="TtulosPreliminares3Car">
+    <w:name w:val="Títulos Preliminares 3 Car"/>
+    <w:basedOn w:val="Ttulospreliminares2Car"/>
+    <w:link w:val="TtulosPreliminares3"/>
+    <w:rsid w:val="009000EE"/>
+    <w:rPr>
+      <w:rFonts w:ascii="Cambria" w:hAnsi="Cambria"/>
+      <w:b/>
+      <w:sz w:val="28"/>
+    </w:rPr>
+  </w:style>
+  <w:style w:type="character" w:styleId="Mencinsinresolver">
+    <w:name w:val="Unresolved Mention"/>
+    <w:basedOn w:val="Fuentedeprrafopredeter"/>
+    <w:uiPriority w:val="99"/>
+    <w:semiHidden/>
+    <w:unhideWhenUsed/>
+    <w:rsid w:val="00B50E91"/>
+    <w:rPr>
+      <w:color w:val="605E5C"/>
+      <w:shd w:val="clear" w:color="auto" w:fill="E1DFDD"/>
+    </w:rPr>
+  </w:style>
+  <w:style w:type="paragraph" w:customStyle="1" w:styleId="paragraph">
+    <w:name w:val="paragraph"/>
+    <w:basedOn w:val="Normal"/>
+    <w:rsid w:val="00B50E91"/>
+    <w:pPr>
+      <w:spacing w:before="100" w:beforeAutospacing="1" w:after="100" w:afterAutospacing="1" w:line="240" w:lineRule="auto"/>
+    </w:pPr>
+    <w:rPr>
+      <w:rFonts w:ascii="Times New Roman" w:eastAsia="Times New Roman" w:hAnsi="Times New Roman" w:cs="Times New Roman"/>
+      <w:sz w:val="24"/>
+      <w:szCs w:val="24"/>
+      <w:lang w:val="es-419" w:eastAsia="es-419"/>
+    </w:rPr>
+  </w:style>
+  <w:style w:type="character" w:customStyle="1" w:styleId="wacimagecontainer">
+    <w:name w:val="wacimagecontainer"/>
+    <w:basedOn w:val="Fuentedeprrafopredeter"/>
+    <w:rsid w:val="00B50E91"/>
+  </w:style>
+  <w:style w:type="character" w:customStyle="1" w:styleId="eop">
+    <w:name w:val="eop"/>
+    <w:basedOn w:val="Fuentedeprrafopredeter"/>
+    <w:rsid w:val="00B50E91"/>
+  </w:style>
+  <w:style w:type="character" w:customStyle="1" w:styleId="normaltextrun">
+    <w:name w:val="normaltextrun"/>
+    <w:basedOn w:val="Fuentedeprrafopredeter"/>
+    <w:rsid w:val="00B50E91"/>
   </w:style>
 </w:styles>
 </file>
@@ -2083,44 +5823,44 @@
         <a:sysClr val="window" lastClr="FFFFFF"/>
       </a:lt1>
       <a:dk2>
-        <a:srgbClr val="0E2841"/>
+        <a:srgbClr val="1F497D"/>
       </a:dk2>
       <a:lt2>
-        <a:srgbClr val="E8E8E8"/>
+        <a:srgbClr val="EEECE1"/>
       </a:lt2>
       <a:accent1>
-        <a:srgbClr val="156082"/>
+        <a:srgbClr val="4F81BD"/>
       </a:accent1>
       <a:accent2>
-        <a:srgbClr val="E97132"/>
+        <a:srgbClr val="C0504D"/>
       </a:accent2>
       <a:accent3>
-        <a:srgbClr val="196B24"/>
+        <a:srgbClr val="9BBB59"/>
       </a:accent3>
       <a:accent4>
-        <a:srgbClr val="0F9ED5"/>
+        <a:srgbClr val="8064A2"/>
       </a:accent4>
       <a:accent5>
-        <a:srgbClr val="A02B93"/>
+        <a:srgbClr val="4BACC6"/>
       </a:accent5>
       <a:accent6>
-        <a:srgbClr val="4EA72E"/>
+        <a:srgbClr val="F79646"/>
       </a:accent6>
       <a:hlink>
-        <a:srgbClr val="467886"/>
+        <a:srgbClr val="0000FF"/>
       </a:hlink>
       <a:folHlink>
-        <a:srgbClr val="96607D"/>
+        <a:srgbClr val="800080"/>
       </a:folHlink>
     </a:clrScheme>
     <a:fontScheme name="Office">
       <a:majorFont>
-        <a:latin typeface="Aptos Display" panose="02110004020202020204"/>
+        <a:latin typeface="Cambria"/>
         <a:ea typeface=""/>
         <a:cs typeface=""/>
-        <a:font script="Jpan" typeface="游ゴシック Light"/>
+        <a:font script="Jpan" typeface="ＭＳ ゴシック"/>
         <a:font script="Hang" typeface="맑은 고딕"/>
-        <a:font script="Hans" typeface="等线 Light"/>
+        <a:font script="Hans" typeface="宋体"/>
         <a:font script="Hant" typeface="新細明體"/>
         <a:font script="Arab" typeface="Times New Roman"/>
         <a:font script="Hebr" typeface="Times New Roman"/>
@@ -2147,32 +5887,14 @@
         <a:font script="Mong" typeface="Mongolian Baiti"/>
         <a:font script="Viet" typeface="Times New Roman"/>
         <a:font script="Uigh" typeface="Microsoft Uighur"/>
-        <a:font script="Geor" typeface="Sylfaen"/>
-        <a:font script="Armn" typeface="Arial"/>
-        <a:font script="Bugi" typeface="Leelawadee UI"/>
-        <a:font script="Bopo" typeface="Microsoft JhengHei"/>
-        <a:font script="Java" typeface="Javanese Text"/>
-        <a:font script="Lisu" typeface="Segoe UI"/>
-        <a:font script="Mymr" typeface="Myanmar Text"/>
-        <a:font script="Nkoo" typeface="Ebrima"/>
-        <a:font script="Olck" typeface="Nirmala UI"/>
-        <a:font script="Osma" typeface="Ebrima"/>
-        <a:font script="Phag" typeface="Phagspa"/>
-        <a:font script="Syrn" typeface="Estrangelo Edessa"/>
-        <a:font script="Syrj" typeface="Estrangelo Edessa"/>
-        <a:font script="Syre" typeface="Estrangelo Edessa"/>
-        <a:font script="Sora" typeface="Nirmala UI"/>
-        <a:font script="Tale" typeface="Microsoft Tai Le"/>
-        <a:font script="Talu" typeface="Microsoft New Tai Lue"/>
-        <a:font script="Tfng" typeface="Ebrima"/>
       </a:majorFont>
       <a:minorFont>
-        <a:latin typeface="Aptos" panose="02110004020202020204"/>
+        <a:latin typeface="Calibri"/>
         <a:ea typeface=""/>
         <a:cs typeface=""/>
-        <a:font script="Jpan" typeface="游明朝"/>
+        <a:font script="Jpan" typeface="ＭＳ 明朝"/>
         <a:font script="Hang" typeface="맑은 고딕"/>
-        <a:font script="Hans" typeface="等线"/>
+        <a:font script="Hans" typeface="宋体"/>
         <a:font script="Hant" typeface="新細明體"/>
         <a:font script="Arab" typeface="Arial"/>
         <a:font script="Hebr" typeface="Arial"/>
@@ -2199,24 +5921,6 @@
         <a:font script="Mong" typeface="Mongolian Baiti"/>
         <a:font script="Viet" typeface="Arial"/>
         <a:font script="Uigh" typeface="Microsoft Uighur"/>
-        <a:font script="Geor" typeface="Sylfaen"/>
-        <a:font script="Armn" typeface="Arial"/>
-        <a:font script="Bugi" typeface="Leelawadee UI"/>
-        <a:font script="Bopo" typeface="Microsoft JhengHei"/>
-        <a:font script="Java" typeface="Javanese Text"/>
-        <a:font script="Lisu" typeface="Segoe UI"/>
-        <a:font script="Mymr" typeface="Myanmar Text"/>
-        <a:font script="Nkoo" typeface="Ebrima"/>
-        <a:font script="Olck" typeface="Nirmala UI"/>
-        <a:font script="Osma" typeface="Ebrima"/>
-        <a:font script="Phag" typeface="Phagspa"/>
-        <a:font script="Syrn" typeface="Estrangelo Edessa"/>
-        <a:font script="Syrj" typeface="Estrangelo Edessa"/>
-        <a:font script="Syre" typeface="Estrangelo Edessa"/>
-        <a:font script="Sora" typeface="Nirmala UI"/>
-        <a:font script="Tale" typeface="Microsoft Tai Le"/>
-        <a:font script="Talu" typeface="Microsoft New Tai Lue"/>
-        <a:font script="Tfng" typeface="Ebrima"/>
       </a:minorFont>
     </a:fontScheme>
     <a:fmtScheme name="Office">
@@ -2228,161 +5932,279 @@
           <a:gsLst>
             <a:gs pos="0">
               <a:schemeClr val="phClr">
-                <a:lumMod val="110000"/>
-                <a:satMod val="105000"/>
-                <a:tint val="67000"/>
+                <a:tint val="50000"/>
+                <a:satMod val="300000"/>
               </a:schemeClr>
             </a:gs>
-            <a:gs pos="50000">
+            <a:gs pos="35000">
               <a:schemeClr val="phClr">
-                <a:lumMod val="105000"/>
-                <a:satMod val="103000"/>
-                <a:tint val="73000"/>
+                <a:tint val="37000"/>
+                <a:satMod val="300000"/>
               </a:schemeClr>
             </a:gs>
             <a:gs pos="100000">
               <a:schemeClr val="phClr">
-                <a:lumMod val="105000"/>
-                <a:satMod val="109000"/>
-                <a:tint val="81000"/>
+                <a:tint val="15000"/>
+                <a:satMod val="350000"/>
               </a:schemeClr>
             </a:gs>
           </a:gsLst>
-          <a:lin ang="5400000" scaled="0"/>
+          <a:lin ang="16200000" scaled="1"/>
         </a:gradFill>
         <a:gradFill rotWithShape="1">
           <a:gsLst>
             <a:gs pos="0">
               <a:schemeClr val="phClr">
-                <a:satMod val="103000"/>
-                <a:lumMod val="102000"/>
-                <a:tint val="94000"/>
+                <a:shade val="51000"/>
+                <a:satMod val="130000"/>
               </a:schemeClr>
             </a:gs>
-            <a:gs pos="50000">
+            <a:gs pos="80000">
               <a:schemeClr val="phClr">
-                <a:satMod val="110000"/>
-                <a:lumMod val="100000"/>
-                <a:shade val="100000"/>
+                <a:shade val="93000"/>
+                <a:satMod val="130000"/>
               </a:schemeClr>
             </a:gs>
             <a:gs pos="100000">
               <a:schemeClr val="phClr">
-                <a:lumMod val="99000"/>
-                <a:satMod val="120000"/>
-                <a:shade val="78000"/>
+                <a:shade val="94000"/>
+                <a:satMod val="135000"/>
               </a:schemeClr>
             </a:gs>
           </a:gsLst>
-          <a:lin ang="5400000" scaled="0"/>
+          <a:lin ang="16200000" scaled="0"/>
         </a:gradFill>
       </a:fillStyleLst>
       <a:lnStyleLst>
-        <a:ln w="12700" cap="flat" cmpd="sng" algn="ctr">
+        <a:ln w="9525" cap="flat" cmpd="sng" algn="ctr">
           <a:solidFill>
-            <a:schemeClr val="phClr"/>
+            <a:schemeClr val="phClr">
+              <a:shade val="95000"/>
+              <a:satMod val="105000"/>
+            </a:schemeClr>
           </a:solidFill>
           <a:prstDash val="solid"/>
-          <a:miter lim="800000"/>
-        </a:ln>
-        <a:ln w="19050" cap="flat" cmpd="sng" algn="ctr">
-          <a:solidFill>
-            <a:schemeClr val="phClr"/>
-          </a:solidFill>
-          <a:prstDash val="solid"/>
-          <a:miter lim="800000"/>
         </a:ln>
         <a:ln w="25400" cap="flat" cmpd="sng" algn="ctr">
           <a:solidFill>
             <a:schemeClr val="phClr"/>
           </a:solidFill>
           <a:prstDash val="solid"/>
-          <a:miter lim="800000"/>
+        </a:ln>
+        <a:ln w="38100" cap="flat" cmpd="sng" algn="ctr">
+          <a:solidFill>
+            <a:schemeClr val="phClr"/>
+          </a:solidFill>
+          <a:prstDash val="solid"/>
         </a:ln>
       </a:lnStyleLst>
       <a:effectStyleLst>
         <a:effectStyle>
-          <a:effectLst/>
-        </a:effectStyle>
-        <a:effectStyle>
-          <a:effectLst/>
+          <a:effectLst>
+            <a:outerShdw blurRad="40000" dist="20000" dir="5400000" rotWithShape="0">
+              <a:srgbClr val="000000">
+                <a:alpha val="38000"/>
+              </a:srgbClr>
+            </a:outerShdw>
+          </a:effectLst>
         </a:effectStyle>
         <a:effectStyle>
           <a:effectLst>
-            <a:outerShdw blurRad="57150" dist="19050" dir="5400000" algn="ctr" rotWithShape="0">
+            <a:outerShdw blurRad="40000" dist="23000" dir="5400000" rotWithShape="0">
               <a:srgbClr val="000000">
-                <a:alpha val="63000"/>
+                <a:alpha val="35000"/>
               </a:srgbClr>
             </a:outerShdw>
           </a:effectLst>
+        </a:effectStyle>
+        <a:effectStyle>
+          <a:effectLst>
+            <a:outerShdw blurRad="40000" dist="23000" dir="5400000" rotWithShape="0">
+              <a:srgbClr val="000000">
+                <a:alpha val="35000"/>
+              </a:srgbClr>
+            </a:outerShdw>
+          </a:effectLst>
+          <a:scene3d>
+            <a:camera prst="orthographicFront">
+              <a:rot lat="0" lon="0" rev="0"/>
+            </a:camera>
+            <a:lightRig rig="threePt" dir="t">
+              <a:rot lat="0" lon="0" rev="1200000"/>
+            </a:lightRig>
+          </a:scene3d>
+          <a:sp3d>
+            <a:bevelT w="63500" h="25400"/>
+          </a:sp3d>
         </a:effectStyle>
       </a:effectStyleLst>
       <a:bgFillStyleLst>
         <a:solidFill>
           <a:schemeClr val="phClr"/>
         </a:solidFill>
-        <a:solidFill>
-          <a:schemeClr val="phClr">
-            <a:tint val="95000"/>
-            <a:satMod val="170000"/>
-          </a:schemeClr>
-        </a:solidFill>
         <a:gradFill rotWithShape="1">
           <a:gsLst>
             <a:gs pos="0">
               <a:schemeClr val="phClr">
-                <a:tint val="93000"/>
-                <a:satMod val="150000"/>
-                <a:shade val="98000"/>
-                <a:lumMod val="102000"/>
+                <a:tint val="40000"/>
+                <a:satMod val="350000"/>
               </a:schemeClr>
             </a:gs>
-            <a:gs pos="50000">
+            <a:gs pos="40000">
               <a:schemeClr val="phClr">
-                <a:tint val="98000"/>
-                <a:satMod val="130000"/>
-                <a:shade val="90000"/>
-                <a:lumMod val="103000"/>
+                <a:tint val="45000"/>
+                <a:shade val="99000"/>
+                <a:satMod val="350000"/>
               </a:schemeClr>
             </a:gs>
             <a:gs pos="100000">
               <a:schemeClr val="phClr">
-                <a:shade val="63000"/>
-                <a:satMod val="120000"/>
+                <a:shade val="20000"/>
+                <a:satMod val="255000"/>
               </a:schemeClr>
             </a:gs>
           </a:gsLst>
-          <a:lin ang="5400000" scaled="0"/>
+          <a:path path="circle">
+            <a:fillToRect l="50000" t="-80000" r="50000" b="180000"/>
+          </a:path>
+        </a:gradFill>
+        <a:gradFill rotWithShape="1">
+          <a:gsLst>
+            <a:gs pos="0">
+              <a:schemeClr val="phClr">
+                <a:tint val="80000"/>
+                <a:satMod val="300000"/>
+              </a:schemeClr>
+            </a:gs>
+            <a:gs pos="100000">
+              <a:schemeClr val="phClr">
+                <a:shade val="30000"/>
+                <a:satMod val="200000"/>
+              </a:schemeClr>
+            </a:gs>
+          </a:gsLst>
+          <a:path path="circle">
+            <a:fillToRect l="50000" t="50000" r="50000" b="50000"/>
+          </a:path>
         </a:gradFill>
       </a:bgFillStyleLst>
     </a:fmtScheme>
   </a:themeElements>
-  <a:objectDefaults>
-    <a:lnDef>
-      <a:spPr/>
-      <a:bodyPr/>
-      <a:lstStyle/>
-      <a:style>
-        <a:lnRef idx="2">
-          <a:schemeClr val="accent1"/>
-        </a:lnRef>
-        <a:fillRef idx="0">
-          <a:schemeClr val="accent1"/>
-        </a:fillRef>
-        <a:effectRef idx="1">
-          <a:schemeClr val="accent1"/>
-        </a:effectRef>
-        <a:fontRef idx="minor">
-          <a:schemeClr val="tx1"/>
-        </a:fontRef>
-      </a:style>
-    </a:lnDef>
-  </a:objectDefaults>
+  <a:objectDefaults/>
   <a:extraClrSchemeLst/>
-  <a:extLst>
-    <a:ext uri="{05A4C25C-085E-4340-85A3-A5531E510DB2}">
-      <thm15:themeFamily xmlns:thm15="http://schemas.microsoft.com/office/thememl/2012/main" name="Office Theme" id="{2E142A2C-CD16-42D6-873A-C26D2A0506FA}" vid="{1BDDFF52-6CD6-40A5-AB3C-68EB2F1E4D0A}"/>
-    </a:ext>
-  </a:extLst>
 </a:theme>
+</file>
+
+<file path=customXml/item1.xml><?xml version="1.0" encoding="utf-8"?>
+<b:Sources xmlns:b="http://schemas.openxmlformats.org/officeDocument/2006/bibliography" xmlns="http://schemas.openxmlformats.org/officeDocument/2006/bibliography" SelectedStyle="\APA.XSL" StyleName="APA">
+  <b:Source>
+    <b:Tag>JAS16</b:Tag>
+    <b:SourceType>InternetSite</b:SourceType>
+    <b:Guid>{F32CDA1A-300C-4B71-A698-11D7735863E2}</b:Guid>
+    <b:Title>Wiki Sistemas Digitales</b:Title>
+    <b:Year>2016</b:Year>
+    <b:Author>
+      <b:Author>
+        <b:NameList>
+          <b:Person>
+            <b:Last>Sáenz</b:Last>
+            <b:First>Javier</b:First>
+          </b:Person>
+        </b:NameList>
+      </b:Author>
+    </b:Author>
+    <b:Month>09</b:Month>
+    <b:Day>09</b:Day>
+    <b:URL>http://sistdig.wikidot.com</b:URL>
+    <b:RefOrder>5</b:RefOrder>
+  </b:Source>
+  <b:Source>
+    <b:Tag>Suá15</b:Tag>
+    <b:SourceType>JournalArticle</b:SourceType>
+    <b:Guid>{DD2C9974-DFF9-4C99-9ECC-2003DD4AE39C}</b:Guid>
+    <b:Author>
+      <b:Author>
+        <b:NameList>
+          <b:Person>
+            <b:Last>Suárez</b:Last>
+            <b:First>Ramiro</b:First>
+          </b:Person>
+        </b:NameList>
+      </b:Author>
+    </b:Author>
+    <b:Title>Energías renovables, Impacto y Efectividad</b:Title>
+    <b:Year>2015</b:Year>
+    <b:JournalName>Revista Científica Ingeniería y Desarrollo en Energía</b:JournalName>
+    <b:Pages>48-53</b:Pages>
+    <b:RefOrder>6</b:RefOrder>
+  </b:Source>
+  <b:Source>
+    <b:Tag>Ima16</b:Tag>
+    <b:SourceType>InternetSite</b:SourceType>
+    <b:Guid>{73C83367-ABED-41BB-95DE-1E40329EA3D1}</b:Guid>
+    <b:Title>Normas APA</b:Title>
+    <b:Year>2016</b:Year>
+    <b:Author>
+      <b:Author>
+        <b:Corporate>Imagine Easy Solutions</b:Corporate>
+      </b:Author>
+    </b:Author>
+    <b:Month>09</b:Month>
+    <b:URL>http://normasapa.net/</b:URL>
+    <b:RefOrder>1</b:RefOrder>
+  </b:Source>
+  <b:Source>
+    <b:Tag>Men16</b:Tag>
+    <b:SourceType>InternetSite</b:SourceType>
+    <b:Guid>{99CA4D4F-06FE-4D17-9862-D3BD0D636C61}</b:Guid>
+    <b:Author>
+      <b:Author>
+        <b:Corporate>Mendeley</b:Corporate>
+      </b:Author>
+    </b:Author>
+    <b:Title>Mendeley</b:Title>
+    <b:Year>2016</b:Year>
+    <b:Month>09</b:Month>
+    <b:URL>https://www.mendeley.com/</b:URL>
+    <b:RefOrder>2</b:RefOrder>
+  </b:Source>
+  <b:Source>
+    <b:Tag>Roy16</b:Tag>
+    <b:SourceType>InternetSite</b:SourceType>
+    <b:Guid>{D02E5C57-38E9-46B3-8A22-9332A056B945}</b:Guid>
+    <b:Author>
+      <b:Author>
+        <b:Corporate>Roy Rosenzweig Center for History and New Media</b:Corporate>
+      </b:Author>
+    </b:Author>
+    <b:Title>Zotero</b:Title>
+    <b:Year>2016</b:Year>
+    <b:Month>09</b:Month>
+    <b:URL>https://www.zotero.org</b:URL>
+    <b:RefOrder>3</b:RefOrder>
+  </b:Source>
+  <b:Source>
+    <b:Tag>Tho16</b:Tag>
+    <b:SourceType>InternetSite</b:SourceType>
+    <b:Guid>{5D3150E1-36E9-4B92-A634-A7312E01E0F3}</b:Guid>
+    <b:Author>
+      <b:Author>
+        <b:Corporate>Thomson Reuters</b:Corporate>
+      </b:Author>
+    </b:Author>
+    <b:Title>EndNote</b:Title>
+    <b:Year>2016</b:Year>
+    <b:Month>09</b:Month>
+    <b:URL>http://endnote.com/</b:URL>
+    <b:RefOrder>4</b:RefOrder>
+  </b:Source>
+</b:Sources>
+</file>
+
+<file path=customXml/itemProps1.xml><?xml version="1.0" encoding="utf-8"?>
+<ds:datastoreItem xmlns:ds="http://schemas.openxmlformats.org/officeDocument/2006/customXml" ds:itemID="{40E12A09-088D-4CAA-8BBC-7C5B0102CC56}">
+  <ds:schemaRefs>
+    <ds:schemaRef ds:uri="http://schemas.openxmlformats.org/officeDocument/2006/bibliography"/>
+  </ds:schemaRefs>
+</ds:datastoreItem>
 </file>